--- a/Report/SS3.docx
+++ b/Report/SS3.docx
@@ -2,67 +2,1534 @@
 <file path=word/document.xml><?xml version="1.0" encoding="utf-8"?>
 <w:document xmlns:wpc="http://schemas.microsoft.com/office/word/2010/wordprocessingCanvas" xmlns:cx="http://schemas.microsoft.com/office/drawing/2014/chartex" xmlns:cx1="http://schemas.microsoft.com/office/drawing/2015/9/8/chartex" xmlns:cx2="http://schemas.microsoft.com/office/drawing/2015/10/21/chartex" xmlns:cx3="http://schemas.microsoft.com/office/drawing/2016/5/9/chartex" xmlns:cx4="http://schemas.microsoft.com/office/drawing/2016/5/10/chartex" xmlns:cx5="http://schemas.microsoft.com/office/drawing/2016/5/11/chartex" xmlns:cx6="http://schemas.microsoft.com/office/drawing/2016/5/12/chartex" xmlns:cx7="http://schemas.microsoft.com/office/drawing/2016/5/13/chartex" xmlns:cx8="http://schemas.microsoft.com/office/drawing/2016/5/14/chartex" xmlns:mc="http://schemas.openxmlformats.org/markup-compatibility/2006" xmlns:aink="http://schemas.microsoft.com/office/drawing/2016/ink" xmlns:am3d="http://schemas.microsoft.com/office/drawing/2017/model3d" xmlns:o="urn:schemas-microsoft-com:office:office" xmlns:r="http://schemas.openxmlformats.org/officeDocument/2006/relationships" xmlns:m="http://schemas.openxmlformats.org/officeDocument/2006/math" xmlns:v="urn:schemas-microsoft-com:vml" xmlns:wp14="http://schemas.microsoft.com/office/word/2010/wordprocessingDrawing" xmlns:wp="http://schemas.openxmlformats.org/drawingml/2006/wordprocessingDrawing" xmlns:w10="urn:schemas-microsoft-com:office:word" xmlns:w="http://schemas.openxmlformats.org/wordprocessingml/2006/main" xmlns:w14="http://schemas.microsoft.com/office/word/2010/wordml" xmlns:w15="http://schemas.microsoft.com/office/word/2012/wordml" xmlns:w16cid="http://schemas.microsoft.com/office/word/2016/wordml/cid" xmlns:w16se="http://schemas.microsoft.com/office/word/2015/wordml/symex" xmlns:wpg="http://schemas.microsoft.com/office/word/2010/wordprocessingGroup" xmlns:wpi="http://schemas.microsoft.com/office/word/2010/wordprocessingInk" xmlns:wne="http://schemas.microsoft.com/office/word/2006/wordml" xmlns:wps="http://schemas.microsoft.com/office/word/2010/wordprocessingShape" mc:Ignorable="w14 w15 w16se w16cid wp14">
   <w:body>
+    <w:bookmarkStart w:id="0" w:name="_Toc515700167" w:displacedByCustomXml="next"/>
+    <w:bookmarkStart w:id="1" w:name="_Ref515462582" w:displacedByCustomXml="next"/>
+    <w:bookmarkStart w:id="2" w:name="_Ref515462506" w:displacedByCustomXml="next"/>
+    <w:sdt>
+      <w:sdtPr>
+        <w:id w:val="-623225653"/>
+        <w:docPartObj>
+          <w:docPartGallery w:val="Table of Contents"/>
+          <w:docPartUnique/>
+        </w:docPartObj>
+      </w:sdtPr>
+      <w:sdtEndPr>
+        <w:rPr>
+          <w:rFonts w:ascii="Century" w:eastAsiaTheme="minorHAnsi" w:hAnsi="Century" w:cstheme="minorBidi"/>
+          <w:bCs/>
+          <w:noProof/>
+          <w:sz w:val="24"/>
+          <w:szCs w:val="22"/>
+          <w:lang w:val="en-AU"/>
+        </w:rPr>
+      </w:sdtEndPr>
+      <w:sdtContent>
+        <w:p>
+          <w:pPr>
+            <w:pStyle w:val="TOCHeading"/>
+          </w:pPr>
+          <w:r>
+            <w:t>Contents</w:t>
+          </w:r>
+        </w:p>
+        <w:p>
+          <w:pPr>
+            <w:pStyle w:val="TOC1"/>
+            <w:tabs>
+              <w:tab w:val="left" w:pos="440"/>
+            </w:tabs>
+            <w:rPr>
+              <w:rFonts w:asciiTheme="minorHAnsi" w:eastAsiaTheme="minorEastAsia" w:hAnsiTheme="minorHAnsi"/>
+              <w:b w:val="0"/>
+              <w:sz w:val="22"/>
+              <w:lang w:eastAsia="en-AU"/>
+            </w:rPr>
+          </w:pPr>
+          <w:r>
+            <w:rPr>
+              <w:bCs/>
+            </w:rPr>
+            <w:fldChar w:fldCharType="begin"/>
+          </w:r>
+          <w:r>
+            <w:rPr>
+              <w:bCs/>
+            </w:rPr>
+            <w:instrText xml:space="preserve"> TOC \o "1-3" \h \z \u </w:instrText>
+          </w:r>
+          <w:r>
+            <w:rPr>
+              <w:bCs/>
+            </w:rPr>
+            <w:fldChar w:fldCharType="separate"/>
+          </w:r>
+          <w:hyperlink w:anchor="_Toc515732282" w:history="1">
+            <w:r>
+              <w:rPr>
+                <w:rStyle w:val="Hyperlink"/>
+              </w:rPr>
+              <w:t>1</w:t>
+            </w:r>
+            <w:r>
+              <w:rPr>
+                <w:rFonts w:asciiTheme="minorHAnsi" w:eastAsiaTheme="minorEastAsia" w:hAnsiTheme="minorHAnsi"/>
+                <w:b w:val="0"/>
+                <w:sz w:val="22"/>
+                <w:lang w:eastAsia="en-AU"/>
+              </w:rPr>
+              <w:tab/>
+            </w:r>
+            <w:r>
+              <w:rPr>
+                <w:rStyle w:val="Hyperlink"/>
+              </w:rPr>
+              <w:t>Subsystem Three: Controls and Decision Making</w:t>
+            </w:r>
+            <w:r>
+              <w:rPr>
+                <w:webHidden/>
+              </w:rPr>
+              <w:tab/>
+            </w:r>
+            <w:r>
+              <w:rPr>
+                <w:webHidden/>
+              </w:rPr>
+              <w:fldChar w:fldCharType="begin"/>
+            </w:r>
+            <w:r>
+              <w:rPr>
+                <w:webHidden/>
+              </w:rPr>
+              <w:instrText xml:space="preserve"> PAGEREF _Toc515732282 \h </w:instrText>
+            </w:r>
+            <w:r>
+              <w:rPr>
+                <w:webHidden/>
+              </w:rPr>
+            </w:r>
+            <w:r>
+              <w:rPr>
+                <w:webHidden/>
+              </w:rPr>
+              <w:fldChar w:fldCharType="separate"/>
+            </w:r>
+            <w:r>
+              <w:rPr>
+                <w:webHidden/>
+              </w:rPr>
+              <w:t>1</w:t>
+            </w:r>
+            <w:r>
+              <w:rPr>
+                <w:webHidden/>
+              </w:rPr>
+              <w:fldChar w:fldCharType="end"/>
+            </w:r>
+          </w:hyperlink>
+        </w:p>
+        <w:p>
+          <w:pPr>
+            <w:pStyle w:val="TOC2"/>
+            <w:tabs>
+              <w:tab w:val="left" w:pos="880"/>
+              <w:tab w:val="right" w:leader="dot" w:pos="9060"/>
+            </w:tabs>
+            <w:rPr>
+              <w:rFonts w:asciiTheme="minorHAnsi" w:eastAsiaTheme="minorEastAsia" w:hAnsiTheme="minorHAnsi"/>
+              <w:noProof/>
+              <w:sz w:val="22"/>
+              <w:lang w:eastAsia="en-AU"/>
+            </w:rPr>
+          </w:pPr>
+          <w:hyperlink w:anchor="_Toc515732283" w:history="1">
+            <w:r>
+              <w:rPr>
+                <w:rStyle w:val="Hyperlink"/>
+                <w:noProof/>
+              </w:rPr>
+              <w:t>1.1</w:t>
+            </w:r>
+            <w:r>
+              <w:rPr>
+                <w:rFonts w:asciiTheme="minorHAnsi" w:eastAsiaTheme="minorEastAsia" w:hAnsiTheme="minorHAnsi"/>
+                <w:noProof/>
+                <w:sz w:val="22"/>
+                <w:lang w:eastAsia="en-AU"/>
+              </w:rPr>
+              <w:tab/>
+            </w:r>
+            <w:r>
+              <w:rPr>
+                <w:rStyle w:val="Hyperlink"/>
+                <w:noProof/>
+              </w:rPr>
+              <w:t>Requirements and Functional Decomposition</w:t>
+            </w:r>
+            <w:r>
+              <w:rPr>
+                <w:noProof/>
+                <w:webHidden/>
+              </w:rPr>
+              <w:tab/>
+            </w:r>
+            <w:r>
+              <w:rPr>
+                <w:noProof/>
+                <w:webHidden/>
+              </w:rPr>
+              <w:fldChar w:fldCharType="begin"/>
+            </w:r>
+            <w:r>
+              <w:rPr>
+                <w:noProof/>
+                <w:webHidden/>
+              </w:rPr>
+              <w:instrText xml:space="preserve"> PAGEREF _Toc515732283 \h </w:instrText>
+            </w:r>
+            <w:r>
+              <w:rPr>
+                <w:noProof/>
+                <w:webHidden/>
+              </w:rPr>
+            </w:r>
+            <w:r>
+              <w:rPr>
+                <w:noProof/>
+                <w:webHidden/>
+              </w:rPr>
+              <w:fldChar w:fldCharType="separate"/>
+            </w:r>
+            <w:r>
+              <w:rPr>
+                <w:noProof/>
+                <w:webHidden/>
+              </w:rPr>
+              <w:t>1</w:t>
+            </w:r>
+            <w:r>
+              <w:rPr>
+                <w:noProof/>
+                <w:webHidden/>
+              </w:rPr>
+              <w:fldChar w:fldCharType="end"/>
+            </w:r>
+          </w:hyperlink>
+        </w:p>
+        <w:p>
+          <w:pPr>
+            <w:pStyle w:val="TOC2"/>
+            <w:tabs>
+              <w:tab w:val="left" w:pos="880"/>
+              <w:tab w:val="right" w:leader="dot" w:pos="9060"/>
+            </w:tabs>
+            <w:rPr>
+              <w:rFonts w:asciiTheme="minorHAnsi" w:eastAsiaTheme="minorEastAsia" w:hAnsiTheme="minorHAnsi"/>
+              <w:noProof/>
+              <w:sz w:val="22"/>
+              <w:lang w:eastAsia="en-AU"/>
+            </w:rPr>
+          </w:pPr>
+          <w:hyperlink w:anchor="_Toc515732284" w:history="1">
+            <w:r>
+              <w:rPr>
+                <w:rStyle w:val="Hyperlink"/>
+                <w:noProof/>
+              </w:rPr>
+              <w:t>1.2</w:t>
+            </w:r>
+            <w:r>
+              <w:rPr>
+                <w:rFonts w:asciiTheme="minorHAnsi" w:eastAsiaTheme="minorEastAsia" w:hAnsiTheme="minorHAnsi"/>
+                <w:noProof/>
+                <w:sz w:val="22"/>
+                <w:lang w:eastAsia="en-AU"/>
+              </w:rPr>
+              <w:tab/>
+            </w:r>
+            <w:r>
+              <w:rPr>
+                <w:rStyle w:val="Hyperlink"/>
+                <w:noProof/>
+              </w:rPr>
+              <w:t>Background and Prior Art</w:t>
+            </w:r>
+            <w:r>
+              <w:rPr>
+                <w:noProof/>
+                <w:webHidden/>
+              </w:rPr>
+              <w:tab/>
+            </w:r>
+            <w:r>
+              <w:rPr>
+                <w:noProof/>
+                <w:webHidden/>
+              </w:rPr>
+              <w:fldChar w:fldCharType="begin"/>
+            </w:r>
+            <w:r>
+              <w:rPr>
+                <w:noProof/>
+                <w:webHidden/>
+              </w:rPr>
+              <w:instrText xml:space="preserve"> PAGEREF _Toc515732284 \h </w:instrText>
+            </w:r>
+            <w:r>
+              <w:rPr>
+                <w:noProof/>
+                <w:webHidden/>
+              </w:rPr>
+            </w:r>
+            <w:r>
+              <w:rPr>
+                <w:noProof/>
+                <w:webHidden/>
+              </w:rPr>
+              <w:fldChar w:fldCharType="separate"/>
+            </w:r>
+            <w:r>
+              <w:rPr>
+                <w:noProof/>
+                <w:webHidden/>
+              </w:rPr>
+              <w:t>3</w:t>
+            </w:r>
+            <w:r>
+              <w:rPr>
+                <w:noProof/>
+                <w:webHidden/>
+              </w:rPr>
+              <w:fldChar w:fldCharType="end"/>
+            </w:r>
+          </w:hyperlink>
+        </w:p>
+        <w:p>
+          <w:pPr>
+            <w:pStyle w:val="TOC3"/>
+            <w:tabs>
+              <w:tab w:val="left" w:pos="1320"/>
+              <w:tab w:val="right" w:leader="dot" w:pos="9060"/>
+            </w:tabs>
+            <w:rPr>
+              <w:rFonts w:asciiTheme="minorHAnsi" w:eastAsiaTheme="minorEastAsia" w:hAnsiTheme="minorHAnsi"/>
+              <w:noProof/>
+              <w:sz w:val="22"/>
+              <w:lang w:eastAsia="en-AU"/>
+            </w:rPr>
+          </w:pPr>
+          <w:hyperlink w:anchor="_Toc515732285" w:history="1">
+            <w:r>
+              <w:rPr>
+                <w:rStyle w:val="Hyperlink"/>
+                <w:noProof/>
+              </w:rPr>
+              <w:t>1.2.1</w:t>
+            </w:r>
+            <w:r>
+              <w:rPr>
+                <w:rFonts w:asciiTheme="minorHAnsi" w:eastAsiaTheme="minorEastAsia" w:hAnsiTheme="minorHAnsi"/>
+                <w:noProof/>
+                <w:sz w:val="22"/>
+                <w:lang w:eastAsia="en-AU"/>
+              </w:rPr>
+              <w:tab/>
+            </w:r>
+            <w:r>
+              <w:rPr>
+                <w:rStyle w:val="Hyperlink"/>
+                <w:noProof/>
+              </w:rPr>
+              <w:t>Jacobian</w:t>
+            </w:r>
+            <w:r>
+              <w:rPr>
+                <w:noProof/>
+                <w:webHidden/>
+              </w:rPr>
+              <w:tab/>
+            </w:r>
+            <w:r>
+              <w:rPr>
+                <w:noProof/>
+                <w:webHidden/>
+              </w:rPr>
+              <w:fldChar w:fldCharType="begin"/>
+            </w:r>
+            <w:r>
+              <w:rPr>
+                <w:noProof/>
+                <w:webHidden/>
+              </w:rPr>
+              <w:instrText xml:space="preserve"> PAGEREF _Toc515732285 \h </w:instrText>
+            </w:r>
+            <w:r>
+              <w:rPr>
+                <w:noProof/>
+                <w:webHidden/>
+              </w:rPr>
+            </w:r>
+            <w:r>
+              <w:rPr>
+                <w:noProof/>
+                <w:webHidden/>
+              </w:rPr>
+              <w:fldChar w:fldCharType="separate"/>
+            </w:r>
+            <w:r>
+              <w:rPr>
+                <w:noProof/>
+                <w:webHidden/>
+              </w:rPr>
+              <w:t>3</w:t>
+            </w:r>
+            <w:r>
+              <w:rPr>
+                <w:noProof/>
+                <w:webHidden/>
+              </w:rPr>
+              <w:fldChar w:fldCharType="end"/>
+            </w:r>
+          </w:hyperlink>
+        </w:p>
+        <w:p>
+          <w:pPr>
+            <w:pStyle w:val="TOC3"/>
+            <w:tabs>
+              <w:tab w:val="left" w:pos="1320"/>
+              <w:tab w:val="right" w:leader="dot" w:pos="9060"/>
+            </w:tabs>
+            <w:rPr>
+              <w:rFonts w:asciiTheme="minorHAnsi" w:eastAsiaTheme="minorEastAsia" w:hAnsiTheme="minorHAnsi"/>
+              <w:noProof/>
+              <w:sz w:val="22"/>
+              <w:lang w:eastAsia="en-AU"/>
+            </w:rPr>
+          </w:pPr>
+          <w:hyperlink w:anchor="_Toc515732286" w:history="1">
+            <w:r>
+              <w:rPr>
+                <w:rStyle w:val="Hyperlink"/>
+                <w:noProof/>
+              </w:rPr>
+              <w:t>1.2.2</w:t>
+            </w:r>
+            <w:r>
+              <w:rPr>
+                <w:rFonts w:asciiTheme="minorHAnsi" w:eastAsiaTheme="minorEastAsia" w:hAnsiTheme="minorHAnsi"/>
+                <w:noProof/>
+                <w:sz w:val="22"/>
+                <w:lang w:eastAsia="en-AU"/>
+              </w:rPr>
+              <w:tab/>
+            </w:r>
+            <w:r>
+              <w:rPr>
+                <w:rStyle w:val="Hyperlink"/>
+                <w:noProof/>
+              </w:rPr>
+              <w:t>Dynamics</w:t>
+            </w:r>
+            <w:r>
+              <w:rPr>
+                <w:noProof/>
+                <w:webHidden/>
+              </w:rPr>
+              <w:tab/>
+            </w:r>
+            <w:r>
+              <w:rPr>
+                <w:noProof/>
+                <w:webHidden/>
+              </w:rPr>
+              <w:fldChar w:fldCharType="begin"/>
+            </w:r>
+            <w:r>
+              <w:rPr>
+                <w:noProof/>
+                <w:webHidden/>
+              </w:rPr>
+              <w:instrText xml:space="preserve"> PAGEREF _Toc515732286 \h </w:instrText>
+            </w:r>
+            <w:r>
+              <w:rPr>
+                <w:noProof/>
+                <w:webHidden/>
+              </w:rPr>
+            </w:r>
+            <w:r>
+              <w:rPr>
+                <w:noProof/>
+                <w:webHidden/>
+              </w:rPr>
+              <w:fldChar w:fldCharType="separate"/>
+            </w:r>
+            <w:r>
+              <w:rPr>
+                <w:noProof/>
+                <w:webHidden/>
+              </w:rPr>
+              <w:t>3</w:t>
+            </w:r>
+            <w:r>
+              <w:rPr>
+                <w:noProof/>
+                <w:webHidden/>
+              </w:rPr>
+              <w:fldChar w:fldCharType="end"/>
+            </w:r>
+          </w:hyperlink>
+        </w:p>
+        <w:p>
+          <w:pPr>
+            <w:pStyle w:val="TOC2"/>
+            <w:tabs>
+              <w:tab w:val="left" w:pos="880"/>
+              <w:tab w:val="right" w:leader="dot" w:pos="9060"/>
+            </w:tabs>
+            <w:rPr>
+              <w:rFonts w:asciiTheme="minorHAnsi" w:eastAsiaTheme="minorEastAsia" w:hAnsiTheme="minorHAnsi"/>
+              <w:noProof/>
+              <w:sz w:val="22"/>
+              <w:lang w:eastAsia="en-AU"/>
+            </w:rPr>
+          </w:pPr>
+          <w:hyperlink w:anchor="_Toc515732287" w:history="1">
+            <w:r>
+              <w:rPr>
+                <w:rStyle w:val="Hyperlink"/>
+                <w:noProof/>
+              </w:rPr>
+              <w:t>1.3</w:t>
+            </w:r>
+            <w:r>
+              <w:rPr>
+                <w:rFonts w:asciiTheme="minorHAnsi" w:eastAsiaTheme="minorEastAsia" w:hAnsiTheme="minorHAnsi"/>
+                <w:noProof/>
+                <w:sz w:val="22"/>
+                <w:lang w:eastAsia="en-AU"/>
+              </w:rPr>
+              <w:tab/>
+            </w:r>
+            <w:r>
+              <w:rPr>
+                <w:rStyle w:val="Hyperlink"/>
+                <w:noProof/>
+              </w:rPr>
+              <w:t>Approach and Execution</w:t>
+            </w:r>
+            <w:r>
+              <w:rPr>
+                <w:noProof/>
+                <w:webHidden/>
+              </w:rPr>
+              <w:tab/>
+            </w:r>
+            <w:r>
+              <w:rPr>
+                <w:noProof/>
+                <w:webHidden/>
+              </w:rPr>
+              <w:fldChar w:fldCharType="begin"/>
+            </w:r>
+            <w:r>
+              <w:rPr>
+                <w:noProof/>
+                <w:webHidden/>
+              </w:rPr>
+              <w:instrText xml:space="preserve"> PAGEREF _Toc515732287 \h </w:instrText>
+            </w:r>
+            <w:r>
+              <w:rPr>
+                <w:noProof/>
+                <w:webHidden/>
+              </w:rPr>
+            </w:r>
+            <w:r>
+              <w:rPr>
+                <w:noProof/>
+                <w:webHidden/>
+              </w:rPr>
+              <w:fldChar w:fldCharType="separate"/>
+            </w:r>
+            <w:r>
+              <w:rPr>
+                <w:noProof/>
+                <w:webHidden/>
+              </w:rPr>
+              <w:t>5</w:t>
+            </w:r>
+            <w:r>
+              <w:rPr>
+                <w:noProof/>
+                <w:webHidden/>
+              </w:rPr>
+              <w:fldChar w:fldCharType="end"/>
+            </w:r>
+          </w:hyperlink>
+        </w:p>
+        <w:p>
+          <w:pPr>
+            <w:pStyle w:val="TOC3"/>
+            <w:tabs>
+              <w:tab w:val="left" w:pos="1320"/>
+              <w:tab w:val="right" w:leader="dot" w:pos="9060"/>
+            </w:tabs>
+            <w:rPr>
+              <w:rFonts w:asciiTheme="minorHAnsi" w:eastAsiaTheme="minorEastAsia" w:hAnsiTheme="minorHAnsi"/>
+              <w:noProof/>
+              <w:sz w:val="22"/>
+              <w:lang w:eastAsia="en-AU"/>
+            </w:rPr>
+          </w:pPr>
+          <w:hyperlink w:anchor="_Toc515732288" w:history="1">
+            <w:r>
+              <w:rPr>
+                <w:rStyle w:val="Hyperlink"/>
+                <w:noProof/>
+              </w:rPr>
+              <w:t>1.3.1</w:t>
+            </w:r>
+            <w:r>
+              <w:rPr>
+                <w:rFonts w:asciiTheme="minorHAnsi" w:eastAsiaTheme="minorEastAsia" w:hAnsiTheme="minorHAnsi"/>
+                <w:noProof/>
+                <w:sz w:val="22"/>
+                <w:lang w:eastAsia="en-AU"/>
+              </w:rPr>
+              <w:tab/>
+            </w:r>
+            <w:r>
+              <w:rPr>
+                <w:rStyle w:val="Hyperlink"/>
+                <w:noProof/>
+              </w:rPr>
+              <w:t>Jacobian</w:t>
+            </w:r>
+            <w:r>
+              <w:rPr>
+                <w:noProof/>
+                <w:webHidden/>
+              </w:rPr>
+              <w:tab/>
+            </w:r>
+            <w:r>
+              <w:rPr>
+                <w:noProof/>
+                <w:webHidden/>
+              </w:rPr>
+              <w:fldChar w:fldCharType="begin"/>
+            </w:r>
+            <w:r>
+              <w:rPr>
+                <w:noProof/>
+                <w:webHidden/>
+              </w:rPr>
+              <w:instrText xml:space="preserve"> PAGEREF _Toc515732288 \h </w:instrText>
+            </w:r>
+            <w:r>
+              <w:rPr>
+                <w:noProof/>
+                <w:webHidden/>
+              </w:rPr>
+            </w:r>
+            <w:r>
+              <w:rPr>
+                <w:noProof/>
+                <w:webHidden/>
+              </w:rPr>
+              <w:fldChar w:fldCharType="separate"/>
+            </w:r>
+            <w:r>
+              <w:rPr>
+                <w:noProof/>
+                <w:webHidden/>
+              </w:rPr>
+              <w:t>5</w:t>
+            </w:r>
+            <w:r>
+              <w:rPr>
+                <w:noProof/>
+                <w:webHidden/>
+              </w:rPr>
+              <w:fldChar w:fldCharType="end"/>
+            </w:r>
+          </w:hyperlink>
+        </w:p>
+        <w:p>
+          <w:pPr>
+            <w:pStyle w:val="TOC3"/>
+            <w:tabs>
+              <w:tab w:val="left" w:pos="1320"/>
+              <w:tab w:val="right" w:leader="dot" w:pos="9060"/>
+            </w:tabs>
+            <w:rPr>
+              <w:rFonts w:asciiTheme="minorHAnsi" w:eastAsiaTheme="minorEastAsia" w:hAnsiTheme="minorHAnsi"/>
+              <w:noProof/>
+              <w:sz w:val="22"/>
+              <w:lang w:eastAsia="en-AU"/>
+            </w:rPr>
+          </w:pPr>
+          <w:hyperlink w:anchor="_Toc515732289" w:history="1">
+            <w:r>
+              <w:rPr>
+                <w:rStyle w:val="Hyperlink"/>
+                <w:noProof/>
+              </w:rPr>
+              <w:t>1.3.2</w:t>
+            </w:r>
+            <w:r>
+              <w:rPr>
+                <w:rFonts w:asciiTheme="minorHAnsi" w:eastAsiaTheme="minorEastAsia" w:hAnsiTheme="minorHAnsi"/>
+                <w:noProof/>
+                <w:sz w:val="22"/>
+                <w:lang w:eastAsia="en-AU"/>
+              </w:rPr>
+              <w:tab/>
+            </w:r>
+            <w:r>
+              <w:rPr>
+                <w:rStyle w:val="Hyperlink"/>
+                <w:noProof/>
+              </w:rPr>
+              <w:t>Dynamics</w:t>
+            </w:r>
+            <w:r>
+              <w:rPr>
+                <w:noProof/>
+                <w:webHidden/>
+              </w:rPr>
+              <w:tab/>
+            </w:r>
+            <w:r>
+              <w:rPr>
+                <w:noProof/>
+                <w:webHidden/>
+              </w:rPr>
+              <w:fldChar w:fldCharType="begin"/>
+            </w:r>
+            <w:r>
+              <w:rPr>
+                <w:noProof/>
+                <w:webHidden/>
+              </w:rPr>
+              <w:instrText xml:space="preserve"> PAGEREF _Toc515732289 \h </w:instrText>
+            </w:r>
+            <w:r>
+              <w:rPr>
+                <w:noProof/>
+                <w:webHidden/>
+              </w:rPr>
+            </w:r>
+            <w:r>
+              <w:rPr>
+                <w:noProof/>
+                <w:webHidden/>
+              </w:rPr>
+              <w:fldChar w:fldCharType="separate"/>
+            </w:r>
+            <w:r>
+              <w:rPr>
+                <w:noProof/>
+                <w:webHidden/>
+              </w:rPr>
+              <w:t>5</w:t>
+            </w:r>
+            <w:r>
+              <w:rPr>
+                <w:noProof/>
+                <w:webHidden/>
+              </w:rPr>
+              <w:fldChar w:fldCharType="end"/>
+            </w:r>
+          </w:hyperlink>
+        </w:p>
+        <w:p>
+          <w:pPr>
+            <w:pStyle w:val="TOC2"/>
+            <w:tabs>
+              <w:tab w:val="left" w:pos="880"/>
+              <w:tab w:val="right" w:leader="dot" w:pos="9060"/>
+            </w:tabs>
+            <w:rPr>
+              <w:rFonts w:asciiTheme="minorHAnsi" w:eastAsiaTheme="minorEastAsia" w:hAnsiTheme="minorHAnsi"/>
+              <w:noProof/>
+              <w:sz w:val="22"/>
+              <w:lang w:eastAsia="en-AU"/>
+            </w:rPr>
+          </w:pPr>
+          <w:hyperlink w:anchor="_Toc515732290" w:history="1">
+            <w:r>
+              <w:rPr>
+                <w:rStyle w:val="Hyperlink"/>
+                <w:noProof/>
+              </w:rPr>
+              <w:t>1.4</w:t>
+            </w:r>
+            <w:r>
+              <w:rPr>
+                <w:rFonts w:asciiTheme="minorHAnsi" w:eastAsiaTheme="minorEastAsia" w:hAnsiTheme="minorHAnsi"/>
+                <w:noProof/>
+                <w:sz w:val="22"/>
+                <w:lang w:eastAsia="en-AU"/>
+              </w:rPr>
+              <w:tab/>
+            </w:r>
+            <w:r>
+              <w:rPr>
+                <w:rStyle w:val="Hyperlink"/>
+                <w:noProof/>
+              </w:rPr>
+              <w:t>Results and Discussion</w:t>
+            </w:r>
+            <w:r>
+              <w:rPr>
+                <w:noProof/>
+                <w:webHidden/>
+              </w:rPr>
+              <w:tab/>
+            </w:r>
+            <w:r>
+              <w:rPr>
+                <w:noProof/>
+                <w:webHidden/>
+              </w:rPr>
+              <w:fldChar w:fldCharType="begin"/>
+            </w:r>
+            <w:r>
+              <w:rPr>
+                <w:noProof/>
+                <w:webHidden/>
+              </w:rPr>
+              <w:instrText xml:space="preserve"> PAGEREF _Toc515732290 \h </w:instrText>
+            </w:r>
+            <w:r>
+              <w:rPr>
+                <w:noProof/>
+                <w:webHidden/>
+              </w:rPr>
+            </w:r>
+            <w:r>
+              <w:rPr>
+                <w:noProof/>
+                <w:webHidden/>
+              </w:rPr>
+              <w:fldChar w:fldCharType="separate"/>
+            </w:r>
+            <w:r>
+              <w:rPr>
+                <w:noProof/>
+                <w:webHidden/>
+              </w:rPr>
+              <w:t>5</w:t>
+            </w:r>
+            <w:r>
+              <w:rPr>
+                <w:noProof/>
+                <w:webHidden/>
+              </w:rPr>
+              <w:fldChar w:fldCharType="end"/>
+            </w:r>
+          </w:hyperlink>
+        </w:p>
+        <w:p>
+          <w:pPr>
+            <w:pStyle w:val="TOC1"/>
+            <w:tabs>
+              <w:tab w:val="left" w:pos="440"/>
+            </w:tabs>
+            <w:rPr>
+              <w:rFonts w:asciiTheme="minorHAnsi" w:eastAsiaTheme="minorEastAsia" w:hAnsiTheme="minorHAnsi"/>
+              <w:b w:val="0"/>
+              <w:sz w:val="22"/>
+              <w:lang w:eastAsia="en-AU"/>
+            </w:rPr>
+          </w:pPr>
+          <w:hyperlink w:anchor="_Toc515732291" w:history="1">
+            <w:r>
+              <w:rPr>
+                <w:rStyle w:val="Hyperlink"/>
+              </w:rPr>
+              <w:t>2</w:t>
+            </w:r>
+            <w:r>
+              <w:rPr>
+                <w:rFonts w:asciiTheme="minorHAnsi" w:eastAsiaTheme="minorEastAsia" w:hAnsiTheme="minorHAnsi"/>
+                <w:b w:val="0"/>
+                <w:sz w:val="22"/>
+                <w:lang w:eastAsia="en-AU"/>
+              </w:rPr>
+              <w:tab/>
+            </w:r>
+            <w:r>
+              <w:rPr>
+                <w:rStyle w:val="Hyperlink"/>
+              </w:rPr>
+              <w:t>Bibliography</w:t>
+            </w:r>
+            <w:r>
+              <w:rPr>
+                <w:webHidden/>
+              </w:rPr>
+              <w:tab/>
+            </w:r>
+            <w:r>
+              <w:rPr>
+                <w:webHidden/>
+              </w:rPr>
+              <w:fldChar w:fldCharType="begin"/>
+            </w:r>
+            <w:r>
+              <w:rPr>
+                <w:webHidden/>
+              </w:rPr>
+              <w:instrText xml:space="preserve"> PAGEREF _Toc515732291 \h </w:instrText>
+            </w:r>
+            <w:r>
+              <w:rPr>
+                <w:webHidden/>
+              </w:rPr>
+            </w:r>
+            <w:r>
+              <w:rPr>
+                <w:webHidden/>
+              </w:rPr>
+              <w:fldChar w:fldCharType="separate"/>
+            </w:r>
+            <w:r>
+              <w:rPr>
+                <w:webHidden/>
+              </w:rPr>
+              <w:t>6</w:t>
+            </w:r>
+            <w:r>
+              <w:rPr>
+                <w:webHidden/>
+              </w:rPr>
+              <w:fldChar w:fldCharType="end"/>
+            </w:r>
+          </w:hyperlink>
+        </w:p>
+        <w:p>
+          <w:r>
+            <w:rPr>
+              <w:b/>
+              <w:bCs/>
+              <w:noProof/>
+            </w:rPr>
+            <w:fldChar w:fldCharType="end"/>
+          </w:r>
+        </w:p>
+      </w:sdtContent>
+    </w:sdt>
+    <w:p>
+      <w:pPr>
+        <w:pStyle w:val="TableofFigures"/>
+        <w:tabs>
+          <w:tab w:val="right" w:leader="dot" w:pos="9060"/>
+        </w:tabs>
+        <w:rPr>
+          <w:rFonts w:asciiTheme="minorHAnsi" w:eastAsiaTheme="minorEastAsia" w:hAnsiTheme="minorHAnsi"/>
+          <w:noProof/>
+          <w:sz w:val="22"/>
+          <w:lang w:eastAsia="en-AU"/>
+        </w:rPr>
+      </w:pPr>
+      <w:r>
+        <w:fldChar w:fldCharType="begin"/>
+      </w:r>
+      <w:r>
+        <w:instrText xml:space="preserve"> TOC \h \z \c "Equation" </w:instrText>
+      </w:r>
+      <w:r>
+        <w:fldChar w:fldCharType="separate"/>
+      </w:r>
+      <w:hyperlink w:anchor="_Toc515732292" w:history="1">
+        <w:r>
+          <w:rPr>
+            <w:rStyle w:val="Hyperlink"/>
+            <w:noProof/>
+          </w:rPr>
+          <w:t>Equation 1: Jacobian</w:t>
+        </w:r>
+        <w:r>
+          <w:rPr>
+            <w:noProof/>
+            <w:webHidden/>
+          </w:rPr>
+          <w:tab/>
+        </w:r>
+        <w:r>
+          <w:rPr>
+            <w:noProof/>
+            <w:webHidden/>
+          </w:rPr>
+          <w:fldChar w:fldCharType="begin"/>
+        </w:r>
+        <w:r>
+          <w:rPr>
+            <w:noProof/>
+            <w:webHidden/>
+          </w:rPr>
+          <w:instrText xml:space="preserve"> PAGEREF _Toc515732292 \h </w:instrText>
+        </w:r>
+        <w:r>
+          <w:rPr>
+            <w:noProof/>
+            <w:webHidden/>
+          </w:rPr>
+        </w:r>
+        <w:r>
+          <w:rPr>
+            <w:noProof/>
+            <w:webHidden/>
+          </w:rPr>
+          <w:fldChar w:fldCharType="separate"/>
+        </w:r>
+        <w:r>
+          <w:rPr>
+            <w:noProof/>
+            <w:webHidden/>
+          </w:rPr>
+          <w:t>3</w:t>
+        </w:r>
+        <w:r>
+          <w:rPr>
+            <w:noProof/>
+            <w:webHidden/>
+          </w:rPr>
+          <w:fldChar w:fldCharType="end"/>
+        </w:r>
+      </w:hyperlink>
+    </w:p>
+    <w:p>
+      <w:pPr>
+        <w:pStyle w:val="TableofFigures"/>
+        <w:tabs>
+          <w:tab w:val="right" w:leader="dot" w:pos="9060"/>
+        </w:tabs>
+        <w:rPr>
+          <w:rFonts w:asciiTheme="minorHAnsi" w:eastAsiaTheme="minorEastAsia" w:hAnsiTheme="minorHAnsi"/>
+          <w:noProof/>
+          <w:sz w:val="22"/>
+          <w:lang w:eastAsia="en-AU"/>
+        </w:rPr>
+      </w:pPr>
+      <w:hyperlink w:anchor="_Toc515732293" w:history="1">
+        <w:r>
+          <w:rPr>
+            <w:rStyle w:val="Hyperlink"/>
+            <w:noProof/>
+          </w:rPr>
+          <w:t>Equation 2: Relationship between q and x</w:t>
+        </w:r>
+        <w:r>
+          <w:rPr>
+            <w:noProof/>
+            <w:webHidden/>
+          </w:rPr>
+          <w:tab/>
+        </w:r>
+        <w:r>
+          <w:rPr>
+            <w:noProof/>
+            <w:webHidden/>
+          </w:rPr>
+          <w:fldChar w:fldCharType="begin"/>
+        </w:r>
+        <w:r>
+          <w:rPr>
+            <w:noProof/>
+            <w:webHidden/>
+          </w:rPr>
+          <w:instrText xml:space="preserve"> PAGEREF _Toc515732293 \h </w:instrText>
+        </w:r>
+        <w:r>
+          <w:rPr>
+            <w:noProof/>
+            <w:webHidden/>
+          </w:rPr>
+        </w:r>
+        <w:r>
+          <w:rPr>
+            <w:noProof/>
+            <w:webHidden/>
+          </w:rPr>
+          <w:fldChar w:fldCharType="separate"/>
+        </w:r>
+        <w:r>
+          <w:rPr>
+            <w:noProof/>
+            <w:webHidden/>
+          </w:rPr>
+          <w:t>3</w:t>
+        </w:r>
+        <w:r>
+          <w:rPr>
+            <w:noProof/>
+            <w:webHidden/>
+          </w:rPr>
+          <w:fldChar w:fldCharType="end"/>
+        </w:r>
+      </w:hyperlink>
+    </w:p>
+    <w:p>
+      <w:pPr>
+        <w:pStyle w:val="TableofFigures"/>
+        <w:tabs>
+          <w:tab w:val="right" w:leader="dot" w:pos="9060"/>
+        </w:tabs>
+        <w:rPr>
+          <w:rFonts w:asciiTheme="minorHAnsi" w:eastAsiaTheme="minorEastAsia" w:hAnsiTheme="minorHAnsi"/>
+          <w:noProof/>
+          <w:sz w:val="22"/>
+          <w:lang w:eastAsia="en-AU"/>
+        </w:rPr>
+      </w:pPr>
+      <w:hyperlink w:anchor="_Toc515732294" w:history="1">
+        <w:r>
+          <w:rPr>
+            <w:rStyle w:val="Hyperlink"/>
+            <w:noProof/>
+          </w:rPr>
+          <w:t>Equation 3: Euler–Lagrange equations (Khatib, 2008)</w:t>
+        </w:r>
+        <w:r>
+          <w:rPr>
+            <w:noProof/>
+            <w:webHidden/>
+          </w:rPr>
+          <w:tab/>
+        </w:r>
+        <w:r>
+          <w:rPr>
+            <w:noProof/>
+            <w:webHidden/>
+          </w:rPr>
+          <w:fldChar w:fldCharType="begin"/>
+        </w:r>
+        <w:r>
+          <w:rPr>
+            <w:noProof/>
+            <w:webHidden/>
+          </w:rPr>
+          <w:instrText xml:space="preserve"> PAGEREF _Toc515732294 \h </w:instrText>
+        </w:r>
+        <w:r>
+          <w:rPr>
+            <w:noProof/>
+            <w:webHidden/>
+          </w:rPr>
+        </w:r>
+        <w:r>
+          <w:rPr>
+            <w:noProof/>
+            <w:webHidden/>
+          </w:rPr>
+          <w:fldChar w:fldCharType="separate"/>
+        </w:r>
+        <w:r>
+          <w:rPr>
+            <w:noProof/>
+            <w:webHidden/>
+          </w:rPr>
+          <w:t>3</w:t>
+        </w:r>
+        <w:r>
+          <w:rPr>
+            <w:noProof/>
+            <w:webHidden/>
+          </w:rPr>
+          <w:fldChar w:fldCharType="end"/>
+        </w:r>
+      </w:hyperlink>
+    </w:p>
+    <w:p>
+      <w:pPr>
+        <w:pStyle w:val="TableofFigures"/>
+        <w:tabs>
+          <w:tab w:val="right" w:leader="dot" w:pos="9060"/>
+        </w:tabs>
+        <w:rPr>
+          <w:rFonts w:asciiTheme="minorHAnsi" w:eastAsiaTheme="minorEastAsia" w:hAnsiTheme="minorHAnsi"/>
+          <w:noProof/>
+          <w:sz w:val="22"/>
+          <w:lang w:eastAsia="en-AU"/>
+        </w:rPr>
+      </w:pPr>
+      <w:hyperlink w:anchor="_Toc515732295" w:history="1">
+        <w:r>
+          <w:rPr>
+            <w:rStyle w:val="Hyperlink"/>
+            <w:noProof/>
+          </w:rPr>
+          <w:t>Equation 4: The Lagrangian (Khatib, 2008)</w:t>
+        </w:r>
+        <w:r>
+          <w:rPr>
+            <w:noProof/>
+            <w:webHidden/>
+          </w:rPr>
+          <w:tab/>
+        </w:r>
+        <w:r>
+          <w:rPr>
+            <w:noProof/>
+            <w:webHidden/>
+          </w:rPr>
+          <w:fldChar w:fldCharType="begin"/>
+        </w:r>
+        <w:r>
+          <w:rPr>
+            <w:noProof/>
+            <w:webHidden/>
+          </w:rPr>
+          <w:instrText xml:space="preserve"> PAGEREF _Toc515732295 \h </w:instrText>
+        </w:r>
+        <w:r>
+          <w:rPr>
+            <w:noProof/>
+            <w:webHidden/>
+          </w:rPr>
+        </w:r>
+        <w:r>
+          <w:rPr>
+            <w:noProof/>
+            <w:webHidden/>
+          </w:rPr>
+          <w:fldChar w:fldCharType="separate"/>
+        </w:r>
+        <w:r>
+          <w:rPr>
+            <w:noProof/>
+            <w:webHidden/>
+          </w:rPr>
+          <w:t>4</w:t>
+        </w:r>
+        <w:r>
+          <w:rPr>
+            <w:noProof/>
+            <w:webHidden/>
+          </w:rPr>
+          <w:fldChar w:fldCharType="end"/>
+        </w:r>
+      </w:hyperlink>
+    </w:p>
+    <w:p>
+      <w:pPr>
+        <w:pStyle w:val="TableofFigures"/>
+        <w:tabs>
+          <w:tab w:val="right" w:leader="dot" w:pos="9060"/>
+        </w:tabs>
+        <w:rPr>
+          <w:rFonts w:asciiTheme="minorHAnsi" w:eastAsiaTheme="minorEastAsia" w:hAnsiTheme="minorHAnsi"/>
+          <w:noProof/>
+          <w:sz w:val="22"/>
+          <w:lang w:eastAsia="en-AU"/>
+        </w:rPr>
+      </w:pPr>
+      <w:hyperlink w:anchor="_Toc515732296" w:history="1">
+        <w:r>
+          <w:rPr>
+            <w:rStyle w:val="Hyperlink"/>
+            <w:noProof/>
+          </w:rPr>
+          <w:t>Equation 5: Kinetic Energy (Khatib, 2008)</w:t>
+        </w:r>
+        <w:r>
+          <w:rPr>
+            <w:noProof/>
+            <w:webHidden/>
+          </w:rPr>
+          <w:tab/>
+        </w:r>
+        <w:r>
+          <w:rPr>
+            <w:noProof/>
+            <w:webHidden/>
+          </w:rPr>
+          <w:fldChar w:fldCharType="begin"/>
+        </w:r>
+        <w:r>
+          <w:rPr>
+            <w:noProof/>
+            <w:webHidden/>
+          </w:rPr>
+          <w:instrText xml:space="preserve"> PAGEREF _Toc515732296 \h </w:instrText>
+        </w:r>
+        <w:r>
+          <w:rPr>
+            <w:noProof/>
+            <w:webHidden/>
+          </w:rPr>
+        </w:r>
+        <w:r>
+          <w:rPr>
+            <w:noProof/>
+            <w:webHidden/>
+          </w:rPr>
+          <w:fldChar w:fldCharType="separate"/>
+        </w:r>
+        <w:r>
+          <w:rPr>
+            <w:noProof/>
+            <w:webHidden/>
+          </w:rPr>
+          <w:t>4</w:t>
+        </w:r>
+        <w:r>
+          <w:rPr>
+            <w:noProof/>
+            <w:webHidden/>
+          </w:rPr>
+          <w:fldChar w:fldCharType="end"/>
+        </w:r>
+      </w:hyperlink>
+    </w:p>
+    <w:p>
+      <w:pPr>
+        <w:pStyle w:val="TableofFigures"/>
+        <w:tabs>
+          <w:tab w:val="right" w:leader="dot" w:pos="9060"/>
+        </w:tabs>
+        <w:rPr>
+          <w:rFonts w:asciiTheme="minorHAnsi" w:eastAsiaTheme="minorEastAsia" w:hAnsiTheme="minorHAnsi"/>
+          <w:noProof/>
+          <w:sz w:val="22"/>
+          <w:lang w:eastAsia="en-AU"/>
+        </w:rPr>
+      </w:pPr>
+      <w:hyperlink w:anchor="_Toc515732297" w:history="1">
+        <w:r>
+          <w:rPr>
+            <w:rStyle w:val="Hyperlink"/>
+            <w:noProof/>
+          </w:rPr>
+          <w:t>Equation 6: Explicit form of EOM</w:t>
+        </w:r>
+        <w:r>
+          <w:rPr>
+            <w:noProof/>
+            <w:webHidden/>
+          </w:rPr>
+          <w:tab/>
+        </w:r>
+        <w:r>
+          <w:rPr>
+            <w:noProof/>
+            <w:webHidden/>
+          </w:rPr>
+          <w:fldChar w:fldCharType="begin"/>
+        </w:r>
+        <w:r>
+          <w:rPr>
+            <w:noProof/>
+            <w:webHidden/>
+          </w:rPr>
+          <w:instrText xml:space="preserve"> PAGEREF _Toc515732297 \h </w:instrText>
+        </w:r>
+        <w:r>
+          <w:rPr>
+            <w:noProof/>
+            <w:webHidden/>
+          </w:rPr>
+        </w:r>
+        <w:r>
+          <w:rPr>
+            <w:noProof/>
+            <w:webHidden/>
+          </w:rPr>
+          <w:fldChar w:fldCharType="separate"/>
+        </w:r>
+        <w:r>
+          <w:rPr>
+            <w:noProof/>
+            <w:webHidden/>
+          </w:rPr>
+          <w:t>4</w:t>
+        </w:r>
+        <w:r>
+          <w:rPr>
+            <w:noProof/>
+            <w:webHidden/>
+          </w:rPr>
+          <w:fldChar w:fldCharType="end"/>
+        </w:r>
+      </w:hyperlink>
+    </w:p>
+    <w:p>
+      <w:pPr>
+        <w:pStyle w:val="TableofFigures"/>
+        <w:tabs>
+          <w:tab w:val="right" w:leader="dot" w:pos="9060"/>
+        </w:tabs>
+        <w:rPr>
+          <w:rFonts w:asciiTheme="minorHAnsi" w:eastAsiaTheme="minorEastAsia" w:hAnsiTheme="minorHAnsi"/>
+          <w:noProof/>
+          <w:sz w:val="22"/>
+          <w:lang w:eastAsia="en-AU"/>
+        </w:rPr>
+      </w:pPr>
+      <w:hyperlink w:anchor="_Toc515732298" w:history="1">
+        <w:r>
+          <w:rPr>
+            <w:rStyle w:val="Hyperlink"/>
+            <w:noProof/>
+          </w:rPr>
+          <w:t>Equation 7: Kinetic Energy of Link i</w:t>
+        </w:r>
+        <w:r>
+          <w:rPr>
+            <w:noProof/>
+            <w:webHidden/>
+          </w:rPr>
+          <w:tab/>
+        </w:r>
+        <w:r>
+          <w:rPr>
+            <w:noProof/>
+            <w:webHidden/>
+          </w:rPr>
+          <w:fldChar w:fldCharType="begin"/>
+        </w:r>
+        <w:r>
+          <w:rPr>
+            <w:noProof/>
+            <w:webHidden/>
+          </w:rPr>
+          <w:instrText xml:space="preserve"> PAGEREF _Toc515732298 \h </w:instrText>
+        </w:r>
+        <w:r>
+          <w:rPr>
+            <w:noProof/>
+            <w:webHidden/>
+          </w:rPr>
+        </w:r>
+        <w:r>
+          <w:rPr>
+            <w:noProof/>
+            <w:webHidden/>
+          </w:rPr>
+          <w:fldChar w:fldCharType="separate"/>
+        </w:r>
+        <w:r>
+          <w:rPr>
+            <w:noProof/>
+            <w:webHidden/>
+          </w:rPr>
+          <w:t>4</w:t>
+        </w:r>
+        <w:r>
+          <w:rPr>
+            <w:noProof/>
+            <w:webHidden/>
+          </w:rPr>
+          <w:fldChar w:fldCharType="end"/>
+        </w:r>
+      </w:hyperlink>
+    </w:p>
+    <w:p>
+      <w:pPr>
+        <w:pStyle w:val="TableofFigures"/>
+        <w:tabs>
+          <w:tab w:val="right" w:leader="dot" w:pos="9060"/>
+        </w:tabs>
+        <w:rPr>
+          <w:rFonts w:asciiTheme="minorHAnsi" w:eastAsiaTheme="minorEastAsia" w:hAnsiTheme="minorHAnsi"/>
+          <w:noProof/>
+          <w:sz w:val="22"/>
+          <w:lang w:eastAsia="en-AU"/>
+        </w:rPr>
+      </w:pPr>
+      <w:hyperlink w:anchor="_Toc515732299" w:history="1">
+        <w:r>
+          <w:rPr>
+            <w:rStyle w:val="Hyperlink"/>
+            <w:noProof/>
+          </w:rPr>
+          <w:t>Equation 8: Kinetic energy of System</w:t>
+        </w:r>
+        <w:r>
+          <w:rPr>
+            <w:noProof/>
+            <w:webHidden/>
+          </w:rPr>
+          <w:tab/>
+        </w:r>
+        <w:r>
+          <w:rPr>
+            <w:noProof/>
+            <w:webHidden/>
+          </w:rPr>
+          <w:fldChar w:fldCharType="begin"/>
+        </w:r>
+        <w:r>
+          <w:rPr>
+            <w:noProof/>
+            <w:webHidden/>
+          </w:rPr>
+          <w:instrText xml:space="preserve"> PAGEREF _Toc515732299 \h </w:instrText>
+        </w:r>
+        <w:r>
+          <w:rPr>
+            <w:noProof/>
+            <w:webHidden/>
+          </w:rPr>
+        </w:r>
+        <w:r>
+          <w:rPr>
+            <w:noProof/>
+            <w:webHidden/>
+          </w:rPr>
+          <w:fldChar w:fldCharType="separate"/>
+        </w:r>
+        <w:r>
+          <w:rPr>
+            <w:noProof/>
+            <w:webHidden/>
+          </w:rPr>
+          <w:t>4</w:t>
+        </w:r>
+        <w:r>
+          <w:rPr>
+            <w:noProof/>
+            <w:webHidden/>
+          </w:rPr>
+          <w:fldChar w:fldCharType="end"/>
+        </w:r>
+      </w:hyperlink>
+    </w:p>
+    <w:p>
+      <w:r>
+        <w:fldChar w:fldCharType="end"/>
+      </w:r>
+    </w:p>
     <w:p>
       <w:pPr>
         <w:pStyle w:val="Heading1"/>
         <w:spacing w:line="276" w:lineRule="auto"/>
       </w:pPr>
-      <w:bookmarkStart w:id="0" w:name="_Ref515462506"/>
-      <w:bookmarkStart w:id="1" w:name="_Ref515462582"/>
-      <w:bookmarkStart w:id="2" w:name="_Toc515700167"/>
+      <w:bookmarkStart w:id="3" w:name="_Toc515732282"/>
       <w:r>
         <w:t>Subsystem Three: Control</w:t>
       </w:r>
       <w:r>
         <w:t>s and Decision Making</w:t>
       </w:r>
+      <w:bookmarkEnd w:id="2"/>
+      <w:bookmarkEnd w:id="1"/>
       <w:bookmarkEnd w:id="0"/>
-      <w:bookmarkEnd w:id="1"/>
-      <w:bookmarkEnd w:id="2"/>
-    </w:p>
-    <w:p>
-      <w:pPr>
-        <w:spacing w:line="276" w:lineRule="auto"/>
-      </w:pPr>
-      <w:r>
-        <w:t xml:space="preserve">This section details the analysis, design, implementation, and results of the subsystem responsible for determining the actions required by the </w:t>
-      </w:r>
-      <w:r>
-        <w:t>actuation system</w:t>
-      </w:r>
-      <w:r>
-        <w:t>.</w:t>
-      </w:r>
-    </w:p>
-    <w:p>
-      <w:pPr>
-        <w:pStyle w:val="Heading2"/>
-        <w:spacing w:line="276" w:lineRule="auto"/>
-      </w:pPr>
-      <w:bookmarkStart w:id="3" w:name="_Toc515700168"/>
-      <w:r>
-        <w:t>Requirements and Functional Decomposition</w:t>
-      </w:r>
       <w:bookmarkEnd w:id="3"/>
     </w:p>
     <w:p>
-      <w:r>
-        <w:t xml:space="preserve">The overarching purpose of subsystem </w:t>
-      </w:r>
-      <w:r>
-        <w:t>three</w:t>
-      </w:r>
-      <w:r>
-        <w:t xml:space="preserve"> (SS</w:t>
-      </w:r>
-      <w:r>
-        <w:t>3</w:t>
-      </w:r>
-      <w:r>
-        <w:t xml:space="preserve">) </w:t>
-      </w:r>
-      <w:r>
-        <w:t>was to determine the action that should be taken by the actuator system to minimise the error in the system</w:t>
+      <w:pPr>
+        <w:spacing w:line="276" w:lineRule="auto"/>
+      </w:pPr>
+      <w:r>
+        <w:t xml:space="preserve">This section details the analysis, design, implementation, and results of the subsystem responsible for determining the actions required by the </w:t>
+      </w:r>
+      <w:r>
+        <w:t>actuation system</w:t>
       </w:r>
       <w:r>
         <w:t>.</w:t>
@@ -70,6 +1537,42 @@
     </w:p>
     <w:p>
       <w:pPr>
+        <w:pStyle w:val="Heading2"/>
+        <w:spacing w:line="276" w:lineRule="auto"/>
+      </w:pPr>
+      <w:bookmarkStart w:id="4" w:name="_Toc515700168"/>
+      <w:bookmarkStart w:id="5" w:name="_Toc515732283"/>
+      <w:r>
+        <w:t>Requirements and Functional Decomposition</w:t>
+      </w:r>
+      <w:bookmarkEnd w:id="4"/>
+      <w:bookmarkEnd w:id="5"/>
+    </w:p>
+    <w:p>
+      <w:r>
+        <w:t xml:space="preserve">The overarching purpose of subsystem </w:t>
+      </w:r>
+      <w:r>
+        <w:t>three</w:t>
+      </w:r>
+      <w:r>
+        <w:t xml:space="preserve"> (SS</w:t>
+      </w:r>
+      <w:r>
+        <w:t>3</w:t>
+      </w:r>
+      <w:r>
+        <w:t xml:space="preserve">) </w:t>
+      </w:r>
+      <w:r>
+        <w:t>was to determine the action that should be taken by the actuator system to minimise the error in the system</w:t>
+      </w:r>
+      <w:r>
+        <w:t>.</w:t>
+      </w:r>
+    </w:p>
+    <w:p>
+      <w:pPr>
         <w:keepNext/>
         <w:jc w:val="center"/>
       </w:pPr>
@@ -77,6 +1580,7 @@
         <w:rPr>
           <w:noProof/>
         </w:rPr>
+        <w:lastRenderedPageBreak/>
         <w:drawing>
           <wp:inline distT="0" distB="0" distL="0" distR="0" wp14:anchorId="56BF0F08" wp14:editId="2C919D7A">
             <wp:extent cx="5580000" cy="3675240"/>
@@ -129,8 +1633,8 @@
         <w:pStyle w:val="Caption"/>
         <w:jc w:val="center"/>
       </w:pPr>
-      <w:bookmarkStart w:id="4" w:name="_Toc515700232"/>
-      <w:bookmarkStart w:id="5" w:name="_Ref515700450"/>
+      <w:bookmarkStart w:id="6" w:name="_Toc515700232"/>
+      <w:bookmarkStart w:id="7" w:name="_Ref515700450"/>
       <w:r>
         <w:t xml:space="preserve">Figure </w:t>
       </w:r>
@@ -156,7 +1660,7 @@
         <w:rPr>
           <w:noProof/>
         </w:rPr>
-        <w:t>29</w:t>
+        <w:t>1</w:t>
       </w:r>
       <w:r>
         <w:rPr>
@@ -167,8 +1671,8 @@
       <w:r>
         <w:t>: SS3 Breakdown</w:t>
       </w:r>
-      <w:bookmarkEnd w:id="4"/>
-      <w:bookmarkEnd w:id="5"/>
+      <w:bookmarkEnd w:id="6"/>
+      <w:bookmarkEnd w:id="7"/>
     </w:p>
     <w:p>
       <w:r>
@@ -328,7 +1832,6 @@
         </w:numPr>
       </w:pPr>
       <w:r>
-        <w:lastRenderedPageBreak/>
         <w:t>Transform</w:t>
       </w:r>
       <w:r>
@@ -389,7 +1892,11 @@
         <w:t xml:space="preserve">3 DOF system was to control the lower extremity exoskeleton being constructed by the actuators and structural side of the project. However, </w:t>
       </w:r>
       <w:r>
-        <w:t>as actual values for system parameters (masses, dimensions, moments of inertia, etc…)</w:t>
+        <w:t xml:space="preserve">as actual </w:t>
+      </w:r>
+      <w:r>
+        <w:lastRenderedPageBreak/>
+        <w:t>values for system parameters (masses, dimensions, moments of inertia, etc…)</w:t>
       </w:r>
       <w:r>
         <w:t xml:space="preserve"> were never confirmed</w:t>
@@ -453,11 +1960,13 @@
         <w:pStyle w:val="Heading2"/>
         <w:spacing w:line="276" w:lineRule="auto"/>
       </w:pPr>
-      <w:bookmarkStart w:id="6" w:name="_Toc515700169"/>
+      <w:bookmarkStart w:id="8" w:name="_Toc515700169"/>
+      <w:bookmarkStart w:id="9" w:name="_Toc515732284"/>
       <w:r>
         <w:t>Background and Prior Art</w:t>
       </w:r>
-      <w:bookmarkEnd w:id="6"/>
+      <w:bookmarkEnd w:id="8"/>
+      <w:bookmarkEnd w:id="9"/>
     </w:p>
     <w:p>
       <w:r>
@@ -471,39 +1980,269 @@
       <w:pPr>
         <w:pStyle w:val="Heading3"/>
       </w:pPr>
-      <w:r>
-        <w:t>Lagrange</w:t>
-      </w:r>
+      <w:bookmarkStart w:id="10" w:name="_Toc515732285"/>
+      <w:r>
+        <w:t>Jacobian</w:t>
+      </w:r>
+      <w:bookmarkEnd w:id="10"/>
     </w:p>
     <w:p>
-      <w:r>
-        <w:t xml:space="preserve">We begin </w:t>
-      </w:r>
-      <w:proofErr w:type="gramStart"/>
-      <w:r>
-        <w:t xml:space="preserve">with </w:t>
-      </w:r>
-      <w:r>
-        <w:t xml:space="preserve"> the</w:t>
-      </w:r>
-      <w:proofErr w:type="gramEnd"/>
-      <w:r>
-        <w:t xml:space="preserve"> Euler–Lagrange equations, or Lagrange's equations of the second kind</w:t>
-      </w:r>
-      <w:r>
-        <w:t>, .</w:t>
+      <w:pPr>
+        <w:rPr>
+          <w:rFonts w:eastAsiaTheme="minorEastAsia"/>
+        </w:rPr>
+      </w:pPr>
+      <w:r>
+        <w:t xml:space="preserve">For a system, in this case a manipulator, in the configuration given by the vector </w:t>
       </w:r>
       <m:oMath>
         <m:r>
-          <m:rPr>
-            <m:sty m:val="p"/>
-          </m:rPr>
           <w:rPr>
             <w:rFonts w:ascii="Cambria Math" w:hAnsi="Cambria Math"/>
           </w:rPr>
-          <m:t xml:space="preserve"> </m:t>
+          <m:t>q</m:t>
         </m:r>
       </m:oMath>
+      <w:r>
+        <w:rPr>
+          <w:rFonts w:eastAsiaTheme="minorEastAsia"/>
+        </w:rPr>
+        <w:t xml:space="preserve"> there is corresponding psotion for the end-effector given by the vector </w:t>
+      </w:r>
+      <m:oMath>
+        <m:r>
+          <w:rPr>
+            <w:rFonts w:ascii="Cambria Math" w:eastAsiaTheme="minorEastAsia" w:hAnsi="Cambria Math"/>
+          </w:rPr>
+          <m:t>x</m:t>
+        </m:r>
+      </m:oMath>
+      <w:r>
+        <w:rPr>
+          <w:rFonts w:eastAsiaTheme="minorEastAsia"/>
+        </w:rPr>
+        <w:t xml:space="preserve">. The Jacobian matrix, </w:t>
+      </w:r>
+      <m:oMath>
+        <m:r>
+          <w:rPr>
+            <w:rFonts w:ascii="Cambria Math" w:eastAsiaTheme="minorEastAsia" w:hAnsi="Cambria Math"/>
+          </w:rPr>
+          <m:t>J</m:t>
+        </m:r>
+      </m:oMath>
+      <w:r>
+        <w:rPr>
+          <w:rFonts w:eastAsiaTheme="minorEastAsia"/>
+        </w:rPr>
+        <w:t xml:space="preserve">, </w:t>
+      </w:r>
+      <w:r>
+        <w:rPr>
+          <w:rFonts w:eastAsiaTheme="minorEastAsia"/>
+        </w:rPr>
+        <w:t xml:space="preserve">describes the relationship between the time derivatives of </w:t>
+      </w:r>
+      <m:oMath>
+        <m:r>
+          <w:rPr>
+            <w:rFonts w:ascii="Cambria Math" w:hAnsi="Cambria Math"/>
+          </w:rPr>
+          <m:t>q</m:t>
+        </m:r>
+      </m:oMath>
+      <w:r>
+        <w:rPr>
+          <w:rFonts w:eastAsiaTheme="minorEastAsia"/>
+        </w:rPr>
+        <w:t xml:space="preserve"> and </w:t>
+      </w:r>
+      <m:oMath>
+        <m:r>
+          <w:rPr>
+            <w:rFonts w:ascii="Cambria Math" w:eastAsiaTheme="minorEastAsia" w:hAnsi="Cambria Math"/>
+          </w:rPr>
+          <m:t>x</m:t>
+        </m:r>
+      </m:oMath>
+      <w:r>
+        <w:rPr>
+          <w:rFonts w:eastAsiaTheme="minorEastAsia"/>
+        </w:rPr>
+        <w:t xml:space="preserve"> (</w:t>
+      </w:r>
+      <m:oMath>
+        <m:acc>
+          <m:accPr>
+            <m:chr m:val="̇"/>
+            <m:ctrlPr>
+              <w:rPr>
+                <w:rFonts w:ascii="Cambria Math" w:hAnsi="Cambria Math"/>
+                <w:i/>
+              </w:rPr>
+            </m:ctrlPr>
+          </m:accPr>
+          <m:e>
+            <m:r>
+              <w:rPr>
+                <w:rFonts w:ascii="Cambria Math" w:hAnsi="Cambria Math"/>
+              </w:rPr>
+              <m:t>q</m:t>
+            </m:r>
+          </m:e>
+        </m:acc>
+      </m:oMath>
+      <w:r>
+        <w:rPr>
+          <w:rFonts w:eastAsiaTheme="minorEastAsia"/>
+        </w:rPr>
+        <w:t xml:space="preserve"> and </w:t>
+      </w:r>
+      <m:oMath>
+        <m:acc>
+          <m:accPr>
+            <m:chr m:val="̇"/>
+            <m:ctrlPr>
+              <w:rPr>
+                <w:rFonts w:ascii="Cambria Math" w:hAnsi="Cambria Math"/>
+                <w:i/>
+              </w:rPr>
+            </m:ctrlPr>
+          </m:accPr>
+          <m:e>
+            <m:r>
+              <w:rPr>
+                <w:rFonts w:ascii="Cambria Math" w:hAnsi="Cambria Math"/>
+              </w:rPr>
+              <m:t>x</m:t>
+            </m:r>
+          </m:e>
+        </m:acc>
+      </m:oMath>
+      <w:r>
+        <w:rPr>
+          <w:rFonts w:eastAsiaTheme="minorEastAsia"/>
+        </w:rPr>
+        <w:t xml:space="preserve"> respectively).</w:t>
+      </w:r>
+      <w:r>
+        <w:rPr>
+          <w:rFonts w:eastAsiaTheme="minorEastAsia"/>
+        </w:rPr>
+        <w:t xml:space="preserve"> The </w:t>
+      </w:r>
+      <w:r>
+        <w:rPr>
+          <w:rFonts w:eastAsiaTheme="minorEastAsia"/>
+        </w:rPr>
+        <w:t>Jacobian</w:t>
+      </w:r>
+      <w:r>
+        <w:rPr>
+          <w:rFonts w:eastAsiaTheme="minorEastAsia"/>
+        </w:rPr>
+        <w:t xml:space="preserve"> matrix, or simply the </w:t>
+      </w:r>
+      <w:r>
+        <w:rPr>
+          <w:rFonts w:eastAsiaTheme="minorEastAsia"/>
+        </w:rPr>
+        <w:t>Jacobian</w:t>
+      </w:r>
+      <w:r>
+        <w:rPr>
+          <w:rFonts w:eastAsiaTheme="minorEastAsia"/>
+        </w:rPr>
+        <w:t xml:space="preserve">, given by </w:t>
+      </w:r>
+      <w:r>
+        <w:rPr>
+          <w:rFonts w:eastAsiaTheme="minorEastAsia"/>
+        </w:rPr>
+        <w:fldChar w:fldCharType="begin"/>
+      </w:r>
+      <w:r>
+        <w:rPr>
+          <w:rFonts w:eastAsiaTheme="minorEastAsia"/>
+        </w:rPr>
+        <w:instrText xml:space="preserve"> REF _Ref515728373 \h </w:instrText>
+      </w:r>
+      <w:r>
+        <w:rPr>
+          <w:rFonts w:eastAsiaTheme="minorEastAsia"/>
+        </w:rPr>
+      </w:r>
+      <w:r>
+        <w:rPr>
+          <w:rFonts w:eastAsiaTheme="minorEastAsia"/>
+        </w:rPr>
+        <w:fldChar w:fldCharType="separate"/>
+      </w:r>
+      <w:r>
+        <w:t xml:space="preserve">Equation </w:t>
+      </w:r>
+      <w:r>
+        <w:rPr>
+          <w:noProof/>
+        </w:rPr>
+        <w:t>1</w:t>
+      </w:r>
+      <w:r>
+        <w:rPr>
+          <w:rFonts w:eastAsiaTheme="minorEastAsia"/>
+        </w:rPr>
+        <w:fldChar w:fldCharType="end"/>
+      </w:r>
+      <w:r>
+        <w:rPr>
+          <w:rFonts w:eastAsiaTheme="minorEastAsia"/>
+        </w:rPr>
+        <w:t xml:space="preserve">, allows use to describe the system by </w:t>
+      </w:r>
+      <w:r>
+        <w:rPr>
+          <w:rFonts w:eastAsiaTheme="minorEastAsia"/>
+        </w:rPr>
+        <w:fldChar w:fldCharType="begin"/>
+      </w:r>
+      <w:r>
+        <w:rPr>
+          <w:rFonts w:eastAsiaTheme="minorEastAsia"/>
+        </w:rPr>
+        <w:instrText xml:space="preserve"> REF _Ref515728377 \h </w:instrText>
+      </w:r>
+      <w:r>
+        <w:rPr>
+          <w:rFonts w:eastAsiaTheme="minorEastAsia"/>
+        </w:rPr>
+      </w:r>
+      <w:r>
+        <w:rPr>
+          <w:rFonts w:eastAsiaTheme="minorEastAsia"/>
+        </w:rPr>
+        <w:fldChar w:fldCharType="separate"/>
+      </w:r>
+      <w:r>
+        <w:t xml:space="preserve">Equation </w:t>
+      </w:r>
+      <w:r>
+        <w:rPr>
+          <w:noProof/>
+        </w:rPr>
+        <w:t>2</w:t>
+      </w:r>
+      <w:r>
+        <w:rPr>
+          <w:rFonts w:eastAsiaTheme="minorEastAsia"/>
+        </w:rPr>
+        <w:fldChar w:fldCharType="end"/>
+      </w:r>
+      <w:r>
+        <w:rPr>
+          <w:rFonts w:eastAsiaTheme="minorEastAsia"/>
+        </w:rPr>
+        <w:t>.</w:t>
+      </w:r>
     </w:p>
     <w:p>
       <w:pPr>
@@ -511,116 +2250,607 @@
           <w:rFonts w:eastAsiaTheme="minorEastAsia"/>
         </w:rPr>
       </w:pPr>
-    </w:p>
-    <w:p/>
-    <w:p/>
-    <w:p/>
-    <w:p/>
-    <w:p/>
-    <w:p/>
-    <w:p/>
-    <w:p/>
-    <w:p/>
-    <w:p/>
-    <w:p>
-      <w:pPr>
-        <w:pStyle w:val="Heading3"/>
-      </w:pPr>
-      <w:r>
-        <w:lastRenderedPageBreak/>
-        <w:t>What is controls</w:t>
-      </w:r>
-    </w:p>
-    <w:p>
-      <w:pPr>
-        <w:pStyle w:val="Heading4"/>
-      </w:pPr>
-      <w:r>
-        <w:t>Stability</w:t>
-      </w:r>
-    </w:p>
-    <w:p>
-      <w:pPr>
-        <w:pStyle w:val="Heading3"/>
-      </w:pPr>
-      <w:r>
-        <w:t>What is system response</w:t>
-      </w:r>
-    </w:p>
-    <w:p>
-      <w:pPr>
-        <w:pStyle w:val="Heading4"/>
-      </w:pPr>
-      <w:r>
-        <w:t>Get EOM</w:t>
-      </w:r>
-    </w:p>
-    <w:p>
-      <w:pPr>
-        <w:pStyle w:val="Heading4"/>
-      </w:pPr>
-      <w:r>
-        <w:t>Get System Response</w:t>
-      </w:r>
-    </w:p>
-    <w:p>
-      <w:pPr>
-        <w:pStyle w:val="Heading3"/>
-      </w:pPr>
-      <w:r>
-        <w:t>PID</w:t>
-      </w:r>
-      <w:r>
-        <w:t xml:space="preserve"> Control</w:t>
-      </w:r>
-    </w:p>
-    <w:p>
-      <w:pPr>
-        <w:pStyle w:val="Heading2"/>
-        <w:spacing w:line="276" w:lineRule="auto"/>
-      </w:pPr>
-      <w:bookmarkStart w:id="7" w:name="_Toc515700170"/>
-      <w:r>
-        <w:t>Approach and Execution</w:t>
-      </w:r>
-      <w:bookmarkEnd w:id="7"/>
-    </w:p>
-    <w:p/>
-    <w:p>
+      <w:bookmarkStart w:id="11" w:name="_Ref515728373"/>
       <m:oMathPara>
-        <m:oMathParaPr>
-          <m:jc m:val="centerGroup"/>
-        </m:oMathParaPr>
         <m:oMath>
           <m:r>
             <w:rPr>
-              <w:rFonts w:ascii="Cambria Math" w:hAnsi="Cambria Math"/>
+              <w:rFonts w:ascii="Cambria Math" w:eastAsiaTheme="minorEastAsia" w:hAnsi="Cambria Math"/>
             </w:rPr>
-            <m:t>τ</m:t>
+            <m:t>J=</m:t>
           </m:r>
-          <m:r>
-            <m:rPr>
-              <m:sty m:val="p"/>
-            </m:rPr>
-            <w:rPr>
-              <w:rFonts w:ascii="Cambria Math" w:hAnsi="Cambria Math"/>
-            </w:rPr>
-            <m:t>=</m:t>
-          </m:r>
-          <m:r>
-            <w:rPr>
-              <w:rFonts w:ascii="Cambria Math" w:hAnsi="Cambria Math"/>
-            </w:rPr>
-            <m:t>M</m:t>
-          </m:r>
+          <m:d>
+            <m:dPr>
+              <m:ctrlPr>
+                <w:rPr>
+                  <w:rFonts w:ascii="Cambria Math" w:eastAsiaTheme="minorEastAsia" w:hAnsi="Cambria Math"/>
+                  <w:i/>
+                </w:rPr>
+              </m:ctrlPr>
+            </m:dPr>
+            <m:e>
+              <m:m>
+                <m:mPr>
+                  <m:mcs>
+                    <m:mc>
+                      <m:mcPr>
+                        <m:count m:val="3"/>
+                        <m:mcJc m:val="center"/>
+                      </m:mcPr>
+                    </m:mc>
+                  </m:mcs>
+                  <m:ctrlPr>
+                    <w:rPr>
+                      <w:rFonts w:ascii="Cambria Math" w:eastAsiaTheme="minorEastAsia" w:hAnsi="Cambria Math"/>
+                      <w:i/>
+                    </w:rPr>
+                  </m:ctrlPr>
+                </m:mPr>
+                <m:mr>
+                  <m:e>
+                    <m:f>
+                      <m:fPr>
+                        <m:ctrlPr>
+                          <w:rPr>
+                            <w:rFonts w:ascii="Cambria Math" w:hAnsi="Cambria Math"/>
+                            <w:i/>
+                          </w:rPr>
+                        </m:ctrlPr>
+                      </m:fPr>
+                      <m:num>
+                        <m:r>
+                          <w:rPr>
+                            <w:rFonts w:ascii="Cambria Math" w:hAnsi="Cambria Math"/>
+                          </w:rPr>
+                          <m:t>∂x</m:t>
+                        </m:r>
+                      </m:num>
+                      <m:den>
+                        <m:r>
+                          <w:rPr>
+                            <w:rFonts w:ascii="Cambria Math" w:hAnsi="Cambria Math"/>
+                          </w:rPr>
+                          <m:t>∂</m:t>
+                        </m:r>
+                        <m:sSub>
+                          <m:sSubPr>
+                            <m:ctrlPr>
+                              <w:rPr>
+                                <w:rFonts w:ascii="Cambria Math" w:hAnsi="Cambria Math"/>
+                                <w:i/>
+                              </w:rPr>
+                            </m:ctrlPr>
+                          </m:sSubPr>
+                          <m:e>
+                            <m:r>
+                              <w:rPr>
+                                <w:rFonts w:ascii="Cambria Math" w:hAnsi="Cambria Math"/>
+                              </w:rPr>
+                              <m:t>θ</m:t>
+                            </m:r>
+                          </m:e>
+                          <m:sub>
+                            <m:r>
+                              <w:rPr>
+                                <w:rFonts w:ascii="Cambria Math" w:hAnsi="Cambria Math"/>
+                              </w:rPr>
+                              <m:t>1</m:t>
+                            </m:r>
+                          </m:sub>
+                        </m:sSub>
+                      </m:den>
+                    </m:f>
+                  </m:e>
+                  <m:e>
+                    <m:f>
+                      <m:fPr>
+                        <m:ctrlPr>
+                          <w:rPr>
+                            <w:rFonts w:ascii="Cambria Math" w:hAnsi="Cambria Math"/>
+                            <w:i/>
+                          </w:rPr>
+                        </m:ctrlPr>
+                      </m:fPr>
+                      <m:num>
+                        <m:r>
+                          <w:rPr>
+                            <w:rFonts w:ascii="Cambria Math" w:hAnsi="Cambria Math"/>
+                          </w:rPr>
+                          <m:t>∂x</m:t>
+                        </m:r>
+                      </m:num>
+                      <m:den>
+                        <m:r>
+                          <w:rPr>
+                            <w:rFonts w:ascii="Cambria Math" w:hAnsi="Cambria Math"/>
+                          </w:rPr>
+                          <m:t>∂</m:t>
+                        </m:r>
+                        <m:sSub>
+                          <m:sSubPr>
+                            <m:ctrlPr>
+                              <w:rPr>
+                                <w:rFonts w:ascii="Cambria Math" w:hAnsi="Cambria Math"/>
+                                <w:i/>
+                              </w:rPr>
+                            </m:ctrlPr>
+                          </m:sSubPr>
+                          <m:e>
+                            <m:r>
+                              <w:rPr>
+                                <w:rFonts w:ascii="Cambria Math" w:hAnsi="Cambria Math"/>
+                              </w:rPr>
+                              <m:t>θ</m:t>
+                            </m:r>
+                          </m:e>
+                          <m:sub>
+                            <m:r>
+                              <w:rPr>
+                                <w:rFonts w:ascii="Cambria Math" w:hAnsi="Cambria Math"/>
+                              </w:rPr>
+                              <m:t>2</m:t>
+                            </m:r>
+                          </m:sub>
+                        </m:sSub>
+                      </m:den>
+                    </m:f>
+                  </m:e>
+                  <m:e>
+                    <m:f>
+                      <m:fPr>
+                        <m:ctrlPr>
+                          <w:rPr>
+                            <w:rFonts w:ascii="Cambria Math" w:hAnsi="Cambria Math"/>
+                            <w:i/>
+                          </w:rPr>
+                        </m:ctrlPr>
+                      </m:fPr>
+                      <m:num>
+                        <m:r>
+                          <w:rPr>
+                            <w:rFonts w:ascii="Cambria Math" w:hAnsi="Cambria Math"/>
+                          </w:rPr>
+                          <m:t>∂x</m:t>
+                        </m:r>
+                      </m:num>
+                      <m:den>
+                        <m:r>
+                          <w:rPr>
+                            <w:rFonts w:ascii="Cambria Math" w:hAnsi="Cambria Math"/>
+                          </w:rPr>
+                          <m:t>∂</m:t>
+                        </m:r>
+                        <m:sSub>
+                          <m:sSubPr>
+                            <m:ctrlPr>
+                              <w:rPr>
+                                <w:rFonts w:ascii="Cambria Math" w:hAnsi="Cambria Math"/>
+                                <w:i/>
+                              </w:rPr>
+                            </m:ctrlPr>
+                          </m:sSubPr>
+                          <m:e>
+                            <m:r>
+                              <w:rPr>
+                                <w:rFonts w:ascii="Cambria Math" w:hAnsi="Cambria Math"/>
+                              </w:rPr>
+                              <m:t>θ</m:t>
+                            </m:r>
+                          </m:e>
+                          <m:sub>
+                            <m:r>
+                              <w:rPr>
+                                <w:rFonts w:ascii="Cambria Math" w:hAnsi="Cambria Math"/>
+                              </w:rPr>
+                              <m:t>3</m:t>
+                            </m:r>
+                          </m:sub>
+                        </m:sSub>
+                      </m:den>
+                    </m:f>
+                  </m:e>
+                </m:mr>
+                <m:mr>
+                  <m:e>
+                    <m:f>
+                      <m:fPr>
+                        <m:ctrlPr>
+                          <w:rPr>
+                            <w:rFonts w:ascii="Cambria Math" w:hAnsi="Cambria Math"/>
+                            <w:i/>
+                          </w:rPr>
+                        </m:ctrlPr>
+                      </m:fPr>
+                      <m:num>
+                        <m:r>
+                          <w:rPr>
+                            <w:rFonts w:ascii="Cambria Math" w:hAnsi="Cambria Math"/>
+                          </w:rPr>
+                          <m:t>∂y</m:t>
+                        </m:r>
+                      </m:num>
+                      <m:den>
+                        <m:r>
+                          <w:rPr>
+                            <w:rFonts w:ascii="Cambria Math" w:hAnsi="Cambria Math"/>
+                          </w:rPr>
+                          <m:t>∂</m:t>
+                        </m:r>
+                        <m:sSub>
+                          <m:sSubPr>
+                            <m:ctrlPr>
+                              <w:rPr>
+                                <w:rFonts w:ascii="Cambria Math" w:hAnsi="Cambria Math"/>
+                                <w:i/>
+                              </w:rPr>
+                            </m:ctrlPr>
+                          </m:sSubPr>
+                          <m:e>
+                            <m:r>
+                              <w:rPr>
+                                <w:rFonts w:ascii="Cambria Math" w:hAnsi="Cambria Math"/>
+                              </w:rPr>
+                              <m:t>θ</m:t>
+                            </m:r>
+                          </m:e>
+                          <m:sub>
+                            <m:r>
+                              <w:rPr>
+                                <w:rFonts w:ascii="Cambria Math" w:hAnsi="Cambria Math"/>
+                              </w:rPr>
+                              <m:t>1</m:t>
+                            </m:r>
+                          </m:sub>
+                        </m:sSub>
+                      </m:den>
+                    </m:f>
+                  </m:e>
+                  <m:e>
+                    <m:f>
+                      <m:fPr>
+                        <m:ctrlPr>
+                          <w:rPr>
+                            <w:rFonts w:ascii="Cambria Math" w:hAnsi="Cambria Math"/>
+                            <w:i/>
+                          </w:rPr>
+                        </m:ctrlPr>
+                      </m:fPr>
+                      <m:num>
+                        <m:r>
+                          <w:rPr>
+                            <w:rFonts w:ascii="Cambria Math" w:hAnsi="Cambria Math"/>
+                          </w:rPr>
+                          <m:t>∂y</m:t>
+                        </m:r>
+                      </m:num>
+                      <m:den>
+                        <m:r>
+                          <w:rPr>
+                            <w:rFonts w:ascii="Cambria Math" w:hAnsi="Cambria Math"/>
+                          </w:rPr>
+                          <m:t>∂</m:t>
+                        </m:r>
+                        <m:sSub>
+                          <m:sSubPr>
+                            <m:ctrlPr>
+                              <w:rPr>
+                                <w:rFonts w:ascii="Cambria Math" w:hAnsi="Cambria Math"/>
+                                <w:i/>
+                              </w:rPr>
+                            </m:ctrlPr>
+                          </m:sSubPr>
+                          <m:e>
+                            <m:r>
+                              <w:rPr>
+                                <w:rFonts w:ascii="Cambria Math" w:hAnsi="Cambria Math"/>
+                              </w:rPr>
+                              <m:t>θ</m:t>
+                            </m:r>
+                          </m:e>
+                          <m:sub>
+                            <m:r>
+                              <w:rPr>
+                                <w:rFonts w:ascii="Cambria Math" w:hAnsi="Cambria Math"/>
+                              </w:rPr>
+                              <m:t>2</m:t>
+                            </m:r>
+                          </m:sub>
+                        </m:sSub>
+                      </m:den>
+                    </m:f>
+                  </m:e>
+                  <m:e>
+                    <m:f>
+                      <m:fPr>
+                        <m:ctrlPr>
+                          <w:rPr>
+                            <w:rFonts w:ascii="Cambria Math" w:hAnsi="Cambria Math"/>
+                            <w:i/>
+                          </w:rPr>
+                        </m:ctrlPr>
+                      </m:fPr>
+                      <m:num>
+                        <m:r>
+                          <w:rPr>
+                            <w:rFonts w:ascii="Cambria Math" w:hAnsi="Cambria Math"/>
+                          </w:rPr>
+                          <m:t>∂</m:t>
+                        </m:r>
+                        <m:r>
+                          <w:rPr>
+                            <w:rFonts w:ascii="Cambria Math" w:hAnsi="Cambria Math"/>
+                          </w:rPr>
+                          <m:t>y</m:t>
+                        </m:r>
+                      </m:num>
+                      <m:den>
+                        <m:r>
+                          <w:rPr>
+                            <w:rFonts w:ascii="Cambria Math" w:hAnsi="Cambria Math"/>
+                          </w:rPr>
+                          <m:t>∂</m:t>
+                        </m:r>
+                        <m:sSub>
+                          <m:sSubPr>
+                            <m:ctrlPr>
+                              <w:rPr>
+                                <w:rFonts w:ascii="Cambria Math" w:hAnsi="Cambria Math"/>
+                                <w:i/>
+                              </w:rPr>
+                            </m:ctrlPr>
+                          </m:sSubPr>
+                          <m:e>
+                            <m:r>
+                              <w:rPr>
+                                <w:rFonts w:ascii="Cambria Math" w:hAnsi="Cambria Math"/>
+                              </w:rPr>
+                              <m:t>θ</m:t>
+                            </m:r>
+                          </m:e>
+                          <m:sub>
+                            <m:r>
+                              <w:rPr>
+                                <w:rFonts w:ascii="Cambria Math" w:hAnsi="Cambria Math"/>
+                              </w:rPr>
+                              <m:t>3</m:t>
+                            </m:r>
+                          </m:sub>
+                        </m:sSub>
+                      </m:den>
+                    </m:f>
+                  </m:e>
+                </m:mr>
+                <m:mr>
+                  <m:e>
+                    <m:f>
+                      <m:fPr>
+                        <m:ctrlPr>
+                          <w:rPr>
+                            <w:rFonts w:ascii="Cambria Math" w:hAnsi="Cambria Math"/>
+                            <w:i/>
+                          </w:rPr>
+                        </m:ctrlPr>
+                      </m:fPr>
+                      <m:num>
+                        <m:r>
+                          <w:rPr>
+                            <w:rFonts w:ascii="Cambria Math" w:hAnsi="Cambria Math"/>
+                          </w:rPr>
+                          <m:t>∂</m:t>
+                        </m:r>
+                        <m:r>
+                          <w:rPr>
+                            <w:rFonts w:ascii="Cambria Math" w:hAnsi="Cambria Math"/>
+                          </w:rPr>
+                          <m:t>z</m:t>
+                        </m:r>
+                      </m:num>
+                      <m:den>
+                        <m:r>
+                          <w:rPr>
+                            <w:rFonts w:ascii="Cambria Math" w:hAnsi="Cambria Math"/>
+                          </w:rPr>
+                          <m:t>∂</m:t>
+                        </m:r>
+                        <m:sSub>
+                          <m:sSubPr>
+                            <m:ctrlPr>
+                              <w:rPr>
+                                <w:rFonts w:ascii="Cambria Math" w:hAnsi="Cambria Math"/>
+                                <w:i/>
+                              </w:rPr>
+                            </m:ctrlPr>
+                          </m:sSubPr>
+                          <m:e>
+                            <m:r>
+                              <w:rPr>
+                                <w:rFonts w:ascii="Cambria Math" w:hAnsi="Cambria Math"/>
+                              </w:rPr>
+                              <m:t>θ</m:t>
+                            </m:r>
+                          </m:e>
+                          <m:sub>
+                            <m:r>
+                              <w:rPr>
+                                <w:rFonts w:ascii="Cambria Math" w:hAnsi="Cambria Math"/>
+                              </w:rPr>
+                              <m:t>1</m:t>
+                            </m:r>
+                          </m:sub>
+                        </m:sSub>
+                      </m:den>
+                    </m:f>
+                  </m:e>
+                  <m:e>
+                    <m:f>
+                      <m:fPr>
+                        <m:ctrlPr>
+                          <w:rPr>
+                            <w:rFonts w:ascii="Cambria Math" w:hAnsi="Cambria Math"/>
+                            <w:i/>
+                          </w:rPr>
+                        </m:ctrlPr>
+                      </m:fPr>
+                      <m:num>
+                        <m:r>
+                          <w:rPr>
+                            <w:rFonts w:ascii="Cambria Math" w:hAnsi="Cambria Math"/>
+                          </w:rPr>
+                          <m:t>∂</m:t>
+                        </m:r>
+                        <m:r>
+                          <w:rPr>
+                            <w:rFonts w:ascii="Cambria Math" w:hAnsi="Cambria Math"/>
+                          </w:rPr>
+                          <m:t>z</m:t>
+                        </m:r>
+                      </m:num>
+                      <m:den>
+                        <m:r>
+                          <w:rPr>
+                            <w:rFonts w:ascii="Cambria Math" w:hAnsi="Cambria Math"/>
+                          </w:rPr>
+                          <m:t>∂</m:t>
+                        </m:r>
+                        <m:sSub>
+                          <m:sSubPr>
+                            <m:ctrlPr>
+                              <w:rPr>
+                                <w:rFonts w:ascii="Cambria Math" w:hAnsi="Cambria Math"/>
+                                <w:i/>
+                              </w:rPr>
+                            </m:ctrlPr>
+                          </m:sSubPr>
+                          <m:e>
+                            <m:r>
+                              <w:rPr>
+                                <w:rFonts w:ascii="Cambria Math" w:hAnsi="Cambria Math"/>
+                              </w:rPr>
+                              <m:t>θ</m:t>
+                            </m:r>
+                          </m:e>
+                          <m:sub>
+                            <m:r>
+                              <w:rPr>
+                                <w:rFonts w:ascii="Cambria Math" w:hAnsi="Cambria Math"/>
+                              </w:rPr>
+                              <m:t>2</m:t>
+                            </m:r>
+                          </m:sub>
+                        </m:sSub>
+                      </m:den>
+                    </m:f>
+                  </m:e>
+                  <m:e>
+                    <m:f>
+                      <m:fPr>
+                        <m:ctrlPr>
+                          <w:rPr>
+                            <w:rFonts w:ascii="Cambria Math" w:hAnsi="Cambria Math"/>
+                            <w:i/>
+                          </w:rPr>
+                        </m:ctrlPr>
+                      </m:fPr>
+                      <m:num>
+                        <m:r>
+                          <w:rPr>
+                            <w:rFonts w:ascii="Cambria Math" w:hAnsi="Cambria Math"/>
+                          </w:rPr>
+                          <m:t>∂</m:t>
+                        </m:r>
+                        <m:r>
+                          <w:rPr>
+                            <w:rFonts w:ascii="Cambria Math" w:hAnsi="Cambria Math"/>
+                          </w:rPr>
+                          <m:t>z</m:t>
+                        </m:r>
+                      </m:num>
+                      <m:den>
+                        <m:r>
+                          <w:rPr>
+                            <w:rFonts w:ascii="Cambria Math" w:hAnsi="Cambria Math"/>
+                          </w:rPr>
+                          <m:t>∂</m:t>
+                        </m:r>
+                        <m:sSub>
+                          <m:sSubPr>
+                            <m:ctrlPr>
+                              <w:rPr>
+                                <w:rFonts w:ascii="Cambria Math" w:hAnsi="Cambria Math"/>
+                                <w:i/>
+                              </w:rPr>
+                            </m:ctrlPr>
+                          </m:sSubPr>
+                          <m:e>
+                            <m:r>
+                              <w:rPr>
+                                <w:rFonts w:ascii="Cambria Math" w:hAnsi="Cambria Math"/>
+                              </w:rPr>
+                              <m:t>θ</m:t>
+                            </m:r>
+                          </m:e>
+                          <m:sub>
+                            <m:r>
+                              <w:rPr>
+                                <w:rFonts w:ascii="Cambria Math" w:hAnsi="Cambria Math"/>
+                              </w:rPr>
+                              <m:t>3</m:t>
+                            </m:r>
+                          </m:sub>
+                        </m:sSub>
+                      </m:den>
+                    </m:f>
+                  </m:e>
+                </m:mr>
+              </m:m>
+            </m:e>
+          </m:d>
+        </m:oMath>
+      </m:oMathPara>
+    </w:p>
+    <w:p>
+      <w:pPr>
+        <w:pStyle w:val="Caption"/>
+      </w:pPr>
+      <w:bookmarkStart w:id="12" w:name="_Toc515732292"/>
+      <w:r>
+        <w:t xml:space="preserve">Equation </w:t>
+      </w:r>
+      <w:r>
+        <w:fldChar w:fldCharType="begin"/>
+      </w:r>
+      <w:r>
+        <w:instrText xml:space="preserve"> SEQ Equation \* ARABIC </w:instrText>
+      </w:r>
+      <w:r>
+        <w:fldChar w:fldCharType="separate"/>
+      </w:r>
+      <w:r>
+        <w:rPr>
+          <w:noProof/>
+        </w:rPr>
+        <w:t>1</w:t>
+      </w:r>
+      <w:r>
+        <w:fldChar w:fldCharType="end"/>
+      </w:r>
+      <w:bookmarkEnd w:id="11"/>
+      <w:r>
+        <w:t>: Jacobian</w:t>
+      </w:r>
+      <w:bookmarkEnd w:id="12"/>
+    </w:p>
+    <w:bookmarkStart w:id="13" w:name="_Ref515728377"/>
+    <w:p>
+      <m:oMathPara>
+        <m:oMath>
           <m:acc>
             <m:accPr>
-              <m:chr m:val="̈"/>
+              <m:chr m:val="̇"/>
               <m:ctrlPr>
                 <w:rPr>
                   <w:rFonts w:ascii="Cambria Math" w:hAnsi="Cambria Math"/>
                   <w:i/>
-                  <w:iCs/>
                 </w:rPr>
               </m:ctrlPr>
             </m:accPr>
@@ -629,42 +2859,7 @@
                 <w:rPr>
                   <w:rFonts w:ascii="Cambria Math" w:hAnsi="Cambria Math"/>
                 </w:rPr>
-                <m:t>q</m:t>
-              </m:r>
-            </m:e>
-          </m:acc>
-          <m:r>
-            <m:rPr>
-              <m:sty m:val="p"/>
-            </m:rPr>
-            <w:rPr>
-              <w:rFonts w:ascii="Cambria Math" w:hAnsi="Cambria Math"/>
-            </w:rPr>
-            <m:t>+</m:t>
-          </m:r>
-          <m:r>
-            <w:rPr>
-              <w:rFonts w:ascii="Cambria Math" w:hAnsi="Cambria Math"/>
-            </w:rPr>
-            <m:t>v(q,</m:t>
-          </m:r>
-          <m:acc>
-            <m:accPr>
-              <m:chr m:val="̇"/>
-              <m:ctrlPr>
-                <w:rPr>
-                  <w:rFonts w:ascii="Cambria Math" w:hAnsi="Cambria Math"/>
-                  <w:i/>
-                  <w:iCs/>
-                </w:rPr>
-              </m:ctrlPr>
-            </m:accPr>
-            <m:e>
-              <m:r>
-                <w:rPr>
-                  <w:rFonts w:ascii="Cambria Math" w:hAnsi="Cambria Math"/>
-                </w:rPr>
-                <m:t>q</m:t>
+                <m:t>x</m:t>
               </m:r>
             </m:e>
           </m:acc>
@@ -672,85 +2867,339 @@
             <w:rPr>
               <w:rFonts w:ascii="Cambria Math" w:hAnsi="Cambria Math"/>
             </w:rPr>
-            <m:t>)</m:t>
+            <m:t>=J(q)</m:t>
           </m:r>
-          <m:r>
-            <m:rPr>
-              <m:sty m:val="p"/>
-            </m:rPr>
-            <w:rPr>
-              <w:rFonts w:ascii="Cambria Math" w:hAnsi="Cambria Math"/>
-            </w:rPr>
-            <m:t>+G(q)</m:t>
-          </m:r>
+          <m:acc>
+            <m:accPr>
+              <m:chr m:val="̇"/>
+              <m:ctrlPr>
+                <w:rPr>
+                  <w:rFonts w:ascii="Cambria Math" w:hAnsi="Cambria Math"/>
+                  <w:i/>
+                </w:rPr>
+              </m:ctrlPr>
+            </m:accPr>
+            <m:e>
+              <m:r>
+                <w:rPr>
+                  <w:rFonts w:ascii="Cambria Math" w:hAnsi="Cambria Math"/>
+                </w:rPr>
+                <m:t>q</m:t>
+              </m:r>
+            </m:e>
+          </m:acc>
         </m:oMath>
       </m:oMathPara>
     </w:p>
     <w:p>
-      <m:oMathPara>
-        <m:oMathParaPr>
-          <m:jc m:val="centerGroup"/>
-        </m:oMathParaPr>
-        <m:oMath>
-          <m:r>
-            <w:rPr>
-              <w:rFonts w:ascii="Cambria Math" w:hAnsi="Cambria Math"/>
-            </w:rPr>
-            <m:t>M=</m:t>
-          </m:r>
-          <m:r>
-            <m:rPr>
-              <m:nor/>
-            </m:rPr>
-            <w:rPr>
-              <w:i/>
-              <w:iCs/>
-            </w:rPr>
-            <m:t>manipulator mass matrix</m:t>
-          </m:r>
-        </m:oMath>
-      </m:oMathPara>
+      <w:pPr>
+        <w:pStyle w:val="Caption"/>
+      </w:pPr>
+      <w:bookmarkStart w:id="14" w:name="_Toc515732293"/>
+      <w:r>
+        <w:t xml:space="preserve">Equation </w:t>
+      </w:r>
+      <w:r>
+        <w:fldChar w:fldCharType="begin"/>
+      </w:r>
+      <w:r>
+        <w:instrText xml:space="preserve"> SEQ Equation \* ARABIC </w:instrText>
+      </w:r>
+      <w:r>
+        <w:fldChar w:fldCharType="separate"/>
+      </w:r>
+      <w:r>
+        <w:rPr>
+          <w:noProof/>
+        </w:rPr>
+        <w:t>2</w:t>
+      </w:r>
+      <w:r>
+        <w:fldChar w:fldCharType="end"/>
+      </w:r>
+      <w:bookmarkEnd w:id="13"/>
+      <w:r>
+        <w:t>: Relationship between q and x</w:t>
+      </w:r>
+      <w:bookmarkEnd w:id="14"/>
     </w:p>
     <w:p>
+      <w:r>
+        <w:t xml:space="preserve">Where </w:t>
+      </w:r>
+      <m:oMath>
+        <m:r>
+          <w:rPr>
+            <w:rFonts w:ascii="Cambria Math" w:hAnsi="Cambria Math"/>
+          </w:rPr>
+          <m:t>q</m:t>
+        </m:r>
+        <m:r>
+          <w:rPr>
+            <w:rFonts w:ascii="Cambria Math" w:hAnsi="Cambria Math"/>
+          </w:rPr>
+          <m:t>=(</m:t>
+        </m:r>
+        <m:sSub>
+          <m:sSubPr>
+            <m:ctrlPr>
+              <w:rPr>
+                <w:rFonts w:ascii="Cambria Math" w:hAnsi="Cambria Math"/>
+                <w:i/>
+              </w:rPr>
+            </m:ctrlPr>
+          </m:sSubPr>
+          <m:e>
+            <m:r>
+              <w:rPr>
+                <w:rFonts w:ascii="Cambria Math" w:hAnsi="Cambria Math"/>
+              </w:rPr>
+              <m:t>θ</m:t>
+            </m:r>
+          </m:e>
+          <m:sub>
+            <m:r>
+              <w:rPr>
+                <w:rFonts w:ascii="Cambria Math" w:hAnsi="Cambria Math"/>
+              </w:rPr>
+              <m:t>1</m:t>
+            </m:r>
+          </m:sub>
+        </m:sSub>
+        <m:r>
+          <w:rPr>
+            <w:rFonts w:ascii="Cambria Math" w:hAnsi="Cambria Math"/>
+          </w:rPr>
+          <m:t xml:space="preserve">, </m:t>
+        </m:r>
+        <m:sSub>
+          <m:sSubPr>
+            <m:ctrlPr>
+              <w:rPr>
+                <w:rFonts w:ascii="Cambria Math" w:hAnsi="Cambria Math"/>
+                <w:i/>
+              </w:rPr>
+            </m:ctrlPr>
+          </m:sSubPr>
+          <m:e>
+            <m:r>
+              <w:rPr>
+                <w:rFonts w:ascii="Cambria Math" w:hAnsi="Cambria Math"/>
+              </w:rPr>
+              <m:t>θ</m:t>
+            </m:r>
+          </m:e>
+          <m:sub>
+            <m:r>
+              <w:rPr>
+                <w:rFonts w:ascii="Cambria Math" w:hAnsi="Cambria Math"/>
+              </w:rPr>
+              <m:t>2</m:t>
+            </m:r>
+          </m:sub>
+        </m:sSub>
+        <m:r>
+          <w:rPr>
+            <w:rFonts w:ascii="Cambria Math" w:hAnsi="Cambria Math"/>
+          </w:rPr>
+          <m:t xml:space="preserve">, </m:t>
+        </m:r>
+        <m:sSub>
+          <m:sSubPr>
+            <m:ctrlPr>
+              <w:rPr>
+                <w:rFonts w:ascii="Cambria Math" w:hAnsi="Cambria Math"/>
+                <w:i/>
+              </w:rPr>
+            </m:ctrlPr>
+          </m:sSubPr>
+          <m:e>
+            <m:r>
+              <w:rPr>
+                <w:rFonts w:ascii="Cambria Math" w:hAnsi="Cambria Math"/>
+              </w:rPr>
+              <m:t>θ</m:t>
+            </m:r>
+          </m:e>
+          <m:sub>
+            <m:r>
+              <w:rPr>
+                <w:rFonts w:ascii="Cambria Math" w:hAnsi="Cambria Math"/>
+              </w:rPr>
+              <m:t>3</m:t>
+            </m:r>
+          </m:sub>
+        </m:sSub>
+        <m:r>
+          <w:rPr>
+            <w:rFonts w:ascii="Cambria Math" w:hAnsi="Cambria Math"/>
+          </w:rPr>
+          <m:t>)</m:t>
+        </m:r>
+      </m:oMath>
+      <w:r>
+        <w:rPr>
+          <w:rFonts w:eastAsiaTheme="minorEastAsia"/>
+        </w:rPr>
+        <w:t>.</w:t>
+      </w:r>
+    </w:p>
+    <w:p>
+      <w:pPr>
+        <w:pStyle w:val="Heading3"/>
+      </w:pPr>
+      <w:bookmarkStart w:id="15" w:name="_Toc515732286"/>
+      <w:r>
+        <w:t>Dynamics</w:t>
+      </w:r>
+      <w:bookmarkEnd w:id="15"/>
+    </w:p>
+    <w:p>
+      <w:pPr>
+        <w:pStyle w:val="Heading4"/>
+      </w:pPr>
+      <w:r>
+        <w:t>E</w:t>
+      </w:r>
+      <w:r>
+        <w:t xml:space="preserve">xplicit </w:t>
+      </w:r>
+      <w:r>
+        <w:t>F</w:t>
+      </w:r>
+      <w:r>
+        <w:t xml:space="preserve">orm of the </w:t>
+      </w:r>
+      <w:r>
+        <w:t>E</w:t>
+      </w:r>
+      <w:r>
+        <w:t xml:space="preserve">quations of </w:t>
+      </w:r>
+      <w:r>
+        <w:t>M</w:t>
+      </w:r>
+      <w:r>
+        <w:t xml:space="preserve">otion </w:t>
+      </w:r>
+    </w:p>
+    <w:p>
+      <w:pPr>
+        <w:rPr>
+          <w:rFonts w:eastAsiaTheme="minorEastAsia"/>
+        </w:rPr>
+      </w:pPr>
+      <w:r>
+        <w:t xml:space="preserve">We begin </w:t>
+      </w:r>
+      <w:r>
+        <w:t xml:space="preserve">with </w:t>
+      </w:r>
+      <w:r>
+        <w:t>the</w:t>
+      </w:r>
+      <w:r>
+        <w:t xml:space="preserve"> Euler–Lagrange equations, or Lagrange's equations of the second kind</w:t>
+      </w:r>
+      <w:r>
+        <w:t>,</w:t>
+      </w:r>
+      <w:r>
+        <w:t xml:space="preserve"> </w:t>
+      </w:r>
+      <w:r>
+        <w:fldChar w:fldCharType="begin"/>
+      </w:r>
+      <w:r>
+        <w:instrText xml:space="preserve"> REF _Ref515725416 \h </w:instrText>
+      </w:r>
+      <w:r>
+        <w:fldChar w:fldCharType="separate"/>
+      </w:r>
+      <w:r>
+        <w:t xml:space="preserve">Equation </w:t>
+      </w:r>
+      <w:r>
+        <w:rPr>
+          <w:noProof/>
+        </w:rPr>
+        <w:t>1</w:t>
+      </w:r>
+      <w:r>
+        <w:fldChar w:fldCharType="end"/>
+      </w:r>
+      <w:r>
+        <w:t>.</w:t>
+      </w:r>
+    </w:p>
+    <w:p>
+      <w:pPr>
+        <w:rPr>
+          <w:rFonts w:eastAsiaTheme="minorEastAsia"/>
+        </w:rPr>
+      </w:pPr>
       <m:oMathPara>
-        <m:oMathParaPr>
-          <m:jc m:val="centerGroup"/>
-        </m:oMathParaPr>
         <m:oMath>
-          <m:r>
-            <w:rPr>
-              <w:rFonts w:ascii="Cambria Math" w:hAnsi="Cambria Math"/>
-            </w:rPr>
-            <m:t>v=vector of centrifugal </m:t>
-          </m:r>
+          <m:f>
+            <m:fPr>
+              <m:ctrlPr>
+                <w:rPr>
+                  <w:rFonts w:ascii="Cambria Math" w:hAnsi="Cambria Math"/>
+                  <w:i/>
+                </w:rPr>
+              </m:ctrlPr>
+            </m:fPr>
+            <m:num>
+              <m:r>
+                <w:rPr>
+                  <w:rFonts w:ascii="Cambria Math" w:hAnsi="Cambria Math"/>
+                </w:rPr>
+                <m:t>d</m:t>
+              </m:r>
+            </m:num>
+            <m:den>
+              <m:r>
+                <w:rPr>
+                  <w:rFonts w:ascii="Cambria Math" w:hAnsi="Cambria Math"/>
+                </w:rPr>
+                <m:t>dt</m:t>
+              </m:r>
+            </m:den>
+          </m:f>
           <m:d>
             <m:dPr>
               <m:ctrlPr>
                 <w:rPr>
                   <w:rFonts w:ascii="Cambria Math" w:hAnsi="Cambria Math"/>
                   <w:i/>
-                  <w:iCs/>
                 </w:rPr>
               </m:ctrlPr>
             </m:dPr>
             <m:e>
-              <m:r>
-                <w:rPr>
-                  <w:rFonts w:ascii="Cambria Math" w:hAnsi="Cambria Math"/>
-                </w:rPr>
-                <m:t>C(q)[ </m:t>
-              </m:r>
-              <m:sSup>
-                <m:sSupPr>
+              <m:f>
+                <m:fPr>
                   <m:ctrlPr>
                     <w:rPr>
                       <w:rFonts w:ascii="Cambria Math" w:hAnsi="Cambria Math"/>
                       <w:i/>
-                      <w:iCs/>
                     </w:rPr>
                   </m:ctrlPr>
-                </m:sSupPr>
-                <m:e>
+                </m:fPr>
+                <m:num>
+                  <m:r>
+                    <w:rPr>
+                      <w:rFonts w:ascii="Cambria Math" w:hAnsi="Cambria Math"/>
+                    </w:rPr>
+                    <m:t>∂L</m:t>
+                  </m:r>
+                </m:num>
+                <m:den>
+                  <m:r>
+                    <w:rPr>
+                      <w:rFonts w:ascii="Cambria Math" w:hAnsi="Cambria Math"/>
+                    </w:rPr>
+                    <m:t>∂</m:t>
+                  </m:r>
                   <m:acc>
                     <m:accPr>
                       <m:chr m:val="̇"/>
@@ -758,7 +3207,6 @@
                         <w:rPr>
                           <w:rFonts w:ascii="Cambria Math" w:hAnsi="Cambria Math"/>
                           <w:i/>
-                          <w:iCs/>
                         </w:rPr>
                       </m:ctrlPr>
                     </m:accPr>
@@ -771,72 +3219,571 @@
                       </m:r>
                     </m:e>
                   </m:acc>
-                </m:e>
-                <m:sup>
-                  <m:r>
-                    <w:rPr>
-                      <w:rFonts w:ascii="Cambria Math" w:hAnsi="Cambria Math"/>
-                    </w:rPr>
-                    <m:t>2</m:t>
-                  </m:r>
-                </m:sup>
-              </m:sSup>
-              <m:r>
-                <w:rPr>
-                  <w:rFonts w:ascii="Cambria Math" w:hAnsi="Cambria Math"/>
-                </w:rPr>
-                <m:t> ]</m:t>
-              </m:r>
+                </m:den>
+              </m:f>
             </m:e>
           </m:d>
           <m:r>
             <w:rPr>
               <w:rFonts w:ascii="Cambria Math" w:hAnsi="Cambria Math"/>
             </w:rPr>
-            <m:t> </m:t>
+            <m:t>-</m:t>
+          </m:r>
+          <m:f>
+            <m:fPr>
+              <m:ctrlPr>
+                <w:rPr>
+                  <w:rFonts w:ascii="Cambria Math" w:hAnsi="Cambria Math"/>
+                  <w:i/>
+                </w:rPr>
+              </m:ctrlPr>
+            </m:fPr>
+            <m:num>
+              <m:r>
+                <w:rPr>
+                  <w:rFonts w:ascii="Cambria Math" w:hAnsi="Cambria Math"/>
+                </w:rPr>
+                <m:t>∂L</m:t>
+              </m:r>
+            </m:num>
+            <m:den>
+              <m:r>
+                <w:rPr>
+                  <w:rFonts w:ascii="Cambria Math" w:hAnsi="Cambria Math"/>
+                </w:rPr>
+                <m:t>∂</m:t>
+              </m:r>
+              <m:r>
+                <w:rPr>
+                  <w:rFonts w:ascii="Cambria Math" w:hAnsi="Cambria Math"/>
+                </w:rPr>
+                <m:t>q</m:t>
+              </m:r>
+            </m:den>
+          </m:f>
+          <m:r>
+            <w:rPr>
+              <w:rFonts w:ascii="Cambria Math" w:hAnsi="Cambria Math"/>
+            </w:rPr>
+            <m:t>=τ</m:t>
           </m:r>
         </m:oMath>
       </m:oMathPara>
     </w:p>
     <w:p>
+      <w:pPr>
+        <w:pStyle w:val="Caption"/>
+        <w:rPr>
+          <w:rFonts w:eastAsiaTheme="minorEastAsia"/>
+        </w:rPr>
+      </w:pPr>
+      <w:bookmarkStart w:id="16" w:name="_Ref515723671"/>
+      <w:bookmarkStart w:id="17" w:name="_Ref515724897"/>
+      <w:bookmarkStart w:id="18" w:name="_Ref515725416"/>
+      <w:bookmarkStart w:id="19" w:name="_Toc515732294"/>
+      <w:r>
+        <w:t xml:space="preserve">Equation </w:t>
+      </w:r>
+      <w:r>
+        <w:fldChar w:fldCharType="begin"/>
+      </w:r>
+      <w:r>
+        <w:instrText xml:space="preserve"> SEQ Equation \* ARABIC </w:instrText>
+      </w:r>
+      <w:r>
+        <w:fldChar w:fldCharType="separate"/>
+      </w:r>
+      <w:r>
+        <w:rPr>
+          <w:noProof/>
+        </w:rPr>
+        <w:t>3</w:t>
+      </w:r>
+      <w:r>
+        <w:fldChar w:fldCharType="end"/>
+      </w:r>
+      <w:bookmarkEnd w:id="18"/>
+      <w:r>
+        <w:t xml:space="preserve">: </w:t>
+      </w:r>
+      <w:r>
+        <w:t>Euler–Lagrange equations</w:t>
+      </w:r>
+      <w:bookmarkEnd w:id="16"/>
+      <w:r>
+        <w:t xml:space="preserve"> </w:t>
+      </w:r>
+      <w:sdt>
+        <w:sdtPr>
+          <w:id w:val="-63023814"/>
+          <w:citation/>
+        </w:sdtPr>
+        <w:sdtContent>
+          <w:r>
+            <w:fldChar w:fldCharType="begin"/>
+          </w:r>
+          <w:r>
+            <w:instrText xml:space="preserve"> CITATION Kha08 \l 3081 </w:instrText>
+          </w:r>
+          <w:r>
+            <w:fldChar w:fldCharType="separate"/>
+          </w:r>
+          <w:r>
+            <w:rPr>
+              <w:noProof/>
+            </w:rPr>
+            <w:t>(Khatib, 2008)</w:t>
+          </w:r>
+          <w:r>
+            <w:fldChar w:fldCharType="end"/>
+          </w:r>
+        </w:sdtContent>
+      </w:sdt>
+      <w:bookmarkEnd w:id="17"/>
+      <w:bookmarkEnd w:id="19"/>
+    </w:p>
+    <w:p>
+      <w:pPr>
+        <w:rPr>
+          <w:rFonts w:eastAsiaTheme="minorEastAsia"/>
+        </w:rPr>
+      </w:pPr>
+      <w:r>
+        <w:rPr>
+          <w:rFonts w:eastAsiaTheme="minorEastAsia"/>
+        </w:rPr>
+        <w:t xml:space="preserve">Where </w:t>
+      </w:r>
+      <m:oMath>
+        <m:r>
+          <w:rPr>
+            <w:rFonts w:ascii="Cambria Math" w:hAnsi="Cambria Math"/>
+          </w:rPr>
+          <m:t>τ</m:t>
+        </m:r>
+      </m:oMath>
+      <w:r>
+        <w:rPr>
+          <w:rFonts w:eastAsiaTheme="minorEastAsia"/>
+        </w:rPr>
+        <w:t xml:space="preserve"> is the vector of applied generalised </w:t>
+      </w:r>
+      <w:proofErr w:type="gramStart"/>
+      <w:r>
+        <w:rPr>
+          <w:rFonts w:eastAsiaTheme="minorEastAsia"/>
+        </w:rPr>
+        <w:t>torques.</w:t>
+      </w:r>
+      <w:proofErr w:type="gramEnd"/>
+      <w:r>
+        <w:rPr>
+          <w:rFonts w:eastAsiaTheme="minorEastAsia"/>
+        </w:rPr>
+        <w:t xml:space="preserve"> The </w:t>
+      </w:r>
+      <w:r>
+        <w:rPr>
+          <w:rFonts w:eastAsiaTheme="minorEastAsia"/>
+        </w:rPr>
+        <w:t>Lagrangian</w:t>
+      </w:r>
+      <w:r>
+        <w:rPr>
+          <w:rFonts w:eastAsiaTheme="minorEastAsia"/>
+        </w:rPr>
+        <w:t xml:space="preserve">, L, is given by </w:t>
+      </w:r>
+      <w:r>
+        <w:rPr>
+          <w:rFonts w:eastAsiaTheme="minorEastAsia"/>
+        </w:rPr>
+        <w:fldChar w:fldCharType="begin"/>
+      </w:r>
+      <w:r>
+        <w:rPr>
+          <w:rFonts w:eastAsiaTheme="minorEastAsia"/>
+        </w:rPr>
+        <w:instrText xml:space="preserve"> REF _Ref515726831 \h </w:instrText>
+      </w:r>
+      <w:r>
+        <w:rPr>
+          <w:rFonts w:eastAsiaTheme="minorEastAsia"/>
+        </w:rPr>
+      </w:r>
+      <w:r>
+        <w:rPr>
+          <w:rFonts w:eastAsiaTheme="minorEastAsia"/>
+        </w:rPr>
+        <w:fldChar w:fldCharType="separate"/>
+      </w:r>
+      <w:r>
+        <w:t xml:space="preserve">Equation </w:t>
+      </w:r>
+      <w:r>
+        <w:rPr>
+          <w:noProof/>
+        </w:rPr>
+        <w:t>2</w:t>
+      </w:r>
+      <w:r>
+        <w:rPr>
+          <w:rFonts w:eastAsiaTheme="minorEastAsia"/>
+        </w:rPr>
+        <w:fldChar w:fldCharType="end"/>
+      </w:r>
+      <w:r>
+        <w:rPr>
+          <w:rFonts w:eastAsiaTheme="minorEastAsia"/>
+        </w:rPr>
+        <w:t>.</w:t>
+      </w:r>
+    </w:p>
+    <w:p>
+      <w:pPr>
+        <w:rPr>
+          <w:rFonts w:eastAsiaTheme="minorEastAsia"/>
+        </w:rPr>
+      </w:pPr>
       <m:oMathPara>
-        <m:oMathParaPr>
-          <m:jc m:val="centerGroup"/>
-        </m:oMathParaPr>
         <m:oMath>
           <m:r>
             <w:rPr>
-              <w:rFonts w:ascii="Cambria Math" w:hAnsi="Cambria Math"/>
+              <w:rFonts w:ascii="Cambria Math" w:eastAsiaTheme="minorEastAsia" w:hAnsi="Cambria Math"/>
             </w:rPr>
-            <m:t>and coriolis forces </m:t>
+            <m:t>L=K-V</m:t>
           </m:r>
-          <m:d>
-            <m:dPr>
+        </m:oMath>
+      </m:oMathPara>
+    </w:p>
+    <w:p>
+      <w:pPr>
+        <w:pStyle w:val="Caption"/>
+        <w:keepNext/>
+      </w:pPr>
+      <w:bookmarkStart w:id="20" w:name="_Ref515724169"/>
+      <w:bookmarkStart w:id="21" w:name="_Ref515726831"/>
+      <w:bookmarkStart w:id="22" w:name="_Toc515732295"/>
+      <w:r>
+        <w:lastRenderedPageBreak/>
+        <w:t xml:space="preserve">Equation </w:t>
+      </w:r>
+      <w:r>
+        <w:fldChar w:fldCharType="begin"/>
+      </w:r>
+      <w:r>
+        <w:instrText xml:space="preserve"> SEQ Equation \* ARABIC </w:instrText>
+      </w:r>
+      <w:r>
+        <w:fldChar w:fldCharType="separate"/>
+      </w:r>
+      <w:r>
+        <w:rPr>
+          <w:noProof/>
+        </w:rPr>
+        <w:t>4</w:t>
+      </w:r>
+      <w:r>
+        <w:fldChar w:fldCharType="end"/>
+      </w:r>
+      <w:bookmarkEnd w:id="21"/>
+      <w:r>
+        <w:t xml:space="preserve">: The </w:t>
+      </w:r>
+      <w:r>
+        <w:t>Lagrangian</w:t>
+      </w:r>
+      <w:bookmarkEnd w:id="20"/>
+      <w:r>
+        <w:t xml:space="preserve"> </w:t>
+      </w:r>
+      <w:sdt>
+        <w:sdtPr>
+          <w:id w:val="1819225539"/>
+          <w:citation/>
+        </w:sdtPr>
+        <w:sdtContent>
+          <w:r>
+            <w:fldChar w:fldCharType="begin"/>
+          </w:r>
+          <w:r>
+            <w:instrText xml:space="preserve"> CITATION Kha08 \l 3081 </w:instrText>
+          </w:r>
+          <w:r>
+            <w:fldChar w:fldCharType="separate"/>
+          </w:r>
+          <w:r>
+            <w:rPr>
+              <w:noProof/>
+            </w:rPr>
+            <w:t>(Khatib, 2008)</w:t>
+          </w:r>
+          <w:r>
+            <w:fldChar w:fldCharType="end"/>
+          </w:r>
+        </w:sdtContent>
+      </w:sdt>
+      <w:bookmarkEnd w:id="22"/>
+    </w:p>
+    <w:p>
+      <w:pPr>
+        <w:rPr>
+          <w:rFonts w:eastAsiaTheme="minorEastAsia"/>
+        </w:rPr>
+      </w:pPr>
+      <w:r>
+        <w:rPr>
+          <w:rFonts w:eastAsiaTheme="minorEastAsia"/>
+        </w:rPr>
+        <w:t xml:space="preserve">Where V is the potential energy of the system, and K is the kinetic energy of the system. </w:t>
+      </w:r>
+      <w:r>
+        <w:rPr>
+          <w:rFonts w:eastAsiaTheme="minorEastAsia"/>
+        </w:rPr>
+        <w:t xml:space="preserve">As seen in </w:t>
+      </w:r>
+      <w:r>
+        <w:rPr>
+          <w:rFonts w:eastAsiaTheme="minorEastAsia"/>
+        </w:rPr>
+        <w:fldChar w:fldCharType="begin"/>
+      </w:r>
+      <w:r>
+        <w:rPr>
+          <w:rFonts w:eastAsiaTheme="minorEastAsia"/>
+        </w:rPr>
+        <w:instrText xml:space="preserve"> REF _Ref515726841 \h </w:instrText>
+      </w:r>
+      <w:r>
+        <w:rPr>
+          <w:rFonts w:eastAsiaTheme="minorEastAsia"/>
+        </w:rPr>
+      </w:r>
+      <w:r>
+        <w:rPr>
+          <w:rFonts w:eastAsiaTheme="minorEastAsia"/>
+        </w:rPr>
+        <w:fldChar w:fldCharType="separate"/>
+      </w:r>
+      <w:r>
+        <w:t xml:space="preserve">Equation </w:t>
+      </w:r>
+      <w:r>
+        <w:rPr>
+          <w:noProof/>
+        </w:rPr>
+        <w:t>3</w:t>
+      </w:r>
+      <w:r>
+        <w:rPr>
+          <w:rFonts w:eastAsiaTheme="minorEastAsia"/>
+        </w:rPr>
+        <w:fldChar w:fldCharType="end"/>
+      </w:r>
+      <w:r>
+        <w:rPr>
+          <w:rFonts w:eastAsiaTheme="minorEastAsia"/>
+        </w:rPr>
+        <w:fldChar w:fldCharType="begin"/>
+      </w:r>
+      <w:r>
+        <w:rPr>
+          <w:rFonts w:eastAsiaTheme="minorEastAsia"/>
+        </w:rPr>
+        <w:instrText xml:space="preserve"> REF _Ref515724199 \h </w:instrText>
+      </w:r>
+      <w:r>
+        <w:rPr>
+          <w:rFonts w:eastAsiaTheme="minorEastAsia"/>
+        </w:rPr>
+      </w:r>
+      <w:r>
+        <w:rPr>
+          <w:rFonts w:eastAsiaTheme="minorEastAsia"/>
+        </w:rPr>
+        <w:fldChar w:fldCharType="separate"/>
+      </w:r>
+      <w:r>
+        <w:rPr>
+          <w:rFonts w:eastAsiaTheme="minorEastAsia"/>
+        </w:rPr>
+        <w:fldChar w:fldCharType="end"/>
+      </w:r>
+      <w:r>
+        <w:rPr>
+          <w:rFonts w:eastAsiaTheme="minorEastAsia"/>
+        </w:rPr>
+        <w:t xml:space="preserve">, </w:t>
+      </w:r>
+      <w:r>
+        <w:rPr>
+          <w:rFonts w:eastAsiaTheme="minorEastAsia"/>
+        </w:rPr>
+        <w:t xml:space="preserve">K may be given in terms of the </w:t>
+      </w:r>
+      <w:r>
+        <w:rPr>
+          <w:rFonts w:eastAsiaTheme="minorEastAsia"/>
+        </w:rPr>
+        <w:t>generalised</w:t>
+      </w:r>
+      <w:r>
+        <w:rPr>
+          <w:rFonts w:eastAsiaTheme="minorEastAsia"/>
+        </w:rPr>
+        <w:t xml:space="preserve"> </w:t>
+      </w:r>
+      <w:r>
+        <w:rPr>
+          <w:rFonts w:eastAsiaTheme="minorEastAsia"/>
+        </w:rPr>
+        <w:t xml:space="preserve">velocities, </w:t>
+      </w:r>
+      <m:oMath>
+        <m:acc>
+          <m:accPr>
+            <m:chr m:val="̇"/>
+            <m:ctrlPr>
+              <w:rPr>
+                <w:rFonts w:ascii="Cambria Math" w:hAnsi="Cambria Math"/>
+                <w:i/>
+              </w:rPr>
+            </m:ctrlPr>
+          </m:accPr>
+          <m:e>
+            <m:r>
+              <w:rPr>
+                <w:rFonts w:ascii="Cambria Math" w:hAnsi="Cambria Math"/>
+              </w:rPr>
+              <m:t>q</m:t>
+            </m:r>
+          </m:e>
+        </m:acc>
+      </m:oMath>
+      <w:r>
+        <w:rPr>
+          <w:rFonts w:eastAsiaTheme="minorEastAsia"/>
+        </w:rPr>
+        <w:t xml:space="preserve"> (as seen in </w:t>
+      </w:r>
+      <w:r>
+        <w:rPr>
+          <w:rFonts w:eastAsiaTheme="minorEastAsia"/>
+        </w:rPr>
+        <w:fldChar w:fldCharType="begin"/>
+      </w:r>
+      <w:r>
+        <w:rPr>
+          <w:rFonts w:eastAsiaTheme="minorEastAsia"/>
+        </w:rPr>
+        <w:instrText xml:space="preserve"> REF _Ref515723671 \h </w:instrText>
+      </w:r>
+      <w:r>
+        <w:rPr>
+          <w:rFonts w:eastAsiaTheme="minorEastAsia"/>
+        </w:rPr>
+      </w:r>
+      <w:r>
+        <w:rPr>
+          <w:rFonts w:eastAsiaTheme="minorEastAsia"/>
+        </w:rPr>
+        <w:fldChar w:fldCharType="separate"/>
+      </w:r>
+      <w:r>
+        <w:t xml:space="preserve">Equation </w:t>
+      </w:r>
+      <w:r>
+        <w:rPr>
+          <w:noProof/>
+        </w:rPr>
+        <w:t>1</w:t>
+      </w:r>
+      <w:r>
+        <w:t xml:space="preserve">: </w:t>
+      </w:r>
+      <w:r>
+        <w:t>Euler–Lagrange equations</w:t>
+      </w:r>
+      <w:r>
+        <w:rPr>
+          <w:rFonts w:eastAsiaTheme="minorEastAsia"/>
+        </w:rPr>
+        <w:fldChar w:fldCharType="end"/>
+      </w:r>
+      <w:r>
+        <w:rPr>
+          <w:rFonts w:eastAsiaTheme="minorEastAsia"/>
+        </w:rPr>
+        <w:t>) and the manipulator mass matrix M</w:t>
+      </w:r>
+      <w:r>
+        <w:rPr>
+          <w:rFonts w:eastAsiaTheme="minorEastAsia"/>
+        </w:rPr>
+        <w:t>.</w:t>
+      </w:r>
+    </w:p>
+    <w:p>
+      <w:pPr>
+        <w:rPr>
+          <w:rFonts w:eastAsiaTheme="minorEastAsia"/>
+        </w:rPr>
+      </w:pPr>
+      <m:oMathPara>
+        <m:oMath>
+          <m:r>
+            <w:rPr>
+              <w:rFonts w:ascii="Cambria Math" w:eastAsiaTheme="minorEastAsia" w:hAnsi="Cambria Math"/>
+            </w:rPr>
+            <m:t>K=</m:t>
+          </m:r>
+          <m:f>
+            <m:fPr>
               <m:ctrlPr>
                 <w:rPr>
-                  <w:rFonts w:ascii="Cambria Math" w:hAnsi="Cambria Math"/>
+                  <w:rFonts w:ascii="Cambria Math" w:eastAsiaTheme="minorEastAsia" w:hAnsi="Cambria Math"/>
                   <w:i/>
-                  <w:iCs/>
                 </w:rPr>
               </m:ctrlPr>
-            </m:dPr>
+            </m:fPr>
+            <m:num>
+              <m:r>
+                <w:rPr>
+                  <w:rFonts w:ascii="Cambria Math" w:eastAsiaTheme="minorEastAsia" w:hAnsi="Cambria Math"/>
+                </w:rPr>
+                <m:t>1</m:t>
+              </m:r>
+            </m:num>
+            <m:den>
+              <m:r>
+                <w:rPr>
+                  <w:rFonts w:ascii="Cambria Math" w:eastAsiaTheme="minorEastAsia" w:hAnsi="Cambria Math"/>
+                </w:rPr>
+                <m:t>2</m:t>
+              </m:r>
+            </m:den>
+          </m:f>
+          <m:sSup>
+            <m:sSupPr>
+              <m:ctrlPr>
+                <w:rPr>
+                  <w:rFonts w:ascii="Cambria Math" w:eastAsiaTheme="minorEastAsia" w:hAnsi="Cambria Math"/>
+                  <w:i/>
+                </w:rPr>
+              </m:ctrlPr>
+            </m:sSupPr>
             <m:e>
-              <m:r>
-                <w:rPr>
-                  <w:rFonts w:ascii="Cambria Math" w:hAnsi="Cambria Math"/>
-                </w:rPr>
-                <m:t>B</m:t>
-              </m:r>
-              <m:d>
-                <m:dPr>
+              <m:acc>
+                <m:accPr>
+                  <m:chr m:val="̇"/>
                   <m:ctrlPr>
                     <w:rPr>
                       <w:rFonts w:ascii="Cambria Math" w:hAnsi="Cambria Math"/>
                       <w:i/>
-                      <w:iCs/>
                     </w:rPr>
                   </m:ctrlPr>
-                </m:dPr>
+                </m:accPr>
                 <m:e>
                   <m:r>
                     <w:rPr>
@@ -845,88 +3792,2618 @@
                     <m:t>q</m:t>
                   </m:r>
                 </m:e>
-              </m:d>
-              <m:d>
-                <m:dPr>
-                  <m:begChr m:val="["/>
-                  <m:endChr m:val="]"/>
+              </m:acc>
+            </m:e>
+            <m:sup>
+              <m:r>
+                <w:rPr>
+                  <w:rFonts w:ascii="Cambria Math" w:eastAsiaTheme="minorEastAsia" w:hAnsi="Cambria Math"/>
+                </w:rPr>
+                <m:t>T</m:t>
+              </m:r>
+            </m:sup>
+          </m:sSup>
+          <m:r>
+            <w:rPr>
+              <w:rFonts w:ascii="Cambria Math" w:eastAsiaTheme="minorEastAsia" w:hAnsi="Cambria Math"/>
+            </w:rPr>
+            <m:t>M</m:t>
+          </m:r>
+          <m:acc>
+            <m:accPr>
+              <m:chr m:val="̇"/>
+              <m:ctrlPr>
+                <w:rPr>
+                  <w:rFonts w:ascii="Cambria Math" w:hAnsi="Cambria Math"/>
+                  <w:i/>
+                </w:rPr>
+              </m:ctrlPr>
+            </m:accPr>
+            <m:e>
+              <m:r>
+                <w:rPr>
+                  <w:rFonts w:ascii="Cambria Math" w:hAnsi="Cambria Math"/>
+                </w:rPr>
+                <m:t>q</m:t>
+              </m:r>
+            </m:e>
+          </m:acc>
+        </m:oMath>
+      </m:oMathPara>
+    </w:p>
+    <w:p>
+      <w:pPr>
+        <w:pStyle w:val="Caption"/>
+      </w:pPr>
+      <w:bookmarkStart w:id="23" w:name="_Ref515724199"/>
+      <w:bookmarkStart w:id="24" w:name="_Ref515726841"/>
+      <w:bookmarkStart w:id="25" w:name="_Toc515732296"/>
+      <w:r>
+        <w:t xml:space="preserve">Equation </w:t>
+      </w:r>
+      <w:r>
+        <w:fldChar w:fldCharType="begin"/>
+      </w:r>
+      <w:r>
+        <w:instrText xml:space="preserve"> SEQ Equation \* ARABIC </w:instrText>
+      </w:r>
+      <w:r>
+        <w:fldChar w:fldCharType="separate"/>
+      </w:r>
+      <w:r>
+        <w:rPr>
+          <w:noProof/>
+        </w:rPr>
+        <w:t>5</w:t>
+      </w:r>
+      <w:r>
+        <w:fldChar w:fldCharType="end"/>
+      </w:r>
+      <w:bookmarkEnd w:id="24"/>
+      <w:r>
+        <w:t>: Kinetic Energy</w:t>
+      </w:r>
+      <w:bookmarkEnd w:id="23"/>
+      <w:r>
+        <w:t xml:space="preserve"> </w:t>
+      </w:r>
+      <w:sdt>
+        <w:sdtPr>
+          <w:id w:val="1674687040"/>
+          <w:citation/>
+        </w:sdtPr>
+        <w:sdtContent>
+          <w:r>
+            <w:fldChar w:fldCharType="begin"/>
+          </w:r>
+          <w:r>
+            <w:instrText xml:space="preserve"> CITATION Kha08 \l 3081 </w:instrText>
+          </w:r>
+          <w:r>
+            <w:fldChar w:fldCharType="separate"/>
+          </w:r>
+          <w:r>
+            <w:rPr>
+              <w:noProof/>
+            </w:rPr>
+            <w:t>(Khatib, 2008)</w:t>
+          </w:r>
+          <w:r>
+            <w:fldChar w:fldCharType="end"/>
+          </w:r>
+        </w:sdtContent>
+      </w:sdt>
+      <w:bookmarkEnd w:id="25"/>
+    </w:p>
+    <w:p>
+      <w:pPr>
+        <w:rPr>
+          <w:rFonts w:eastAsiaTheme="minorEastAsia"/>
+        </w:rPr>
+      </w:pPr>
+      <w:r>
+        <w:t xml:space="preserve">Substituting the </w:t>
+      </w:r>
+      <w:r>
+        <w:rPr>
+          <w:rFonts w:eastAsiaTheme="minorEastAsia"/>
+        </w:rPr>
+        <w:t xml:space="preserve">Lagrangian into </w:t>
+      </w:r>
+      <w:r>
+        <w:rPr>
+          <w:rFonts w:eastAsiaTheme="minorEastAsia"/>
+        </w:rPr>
+        <w:fldChar w:fldCharType="begin"/>
+      </w:r>
+      <w:r>
+        <w:rPr>
+          <w:rFonts w:eastAsiaTheme="minorEastAsia"/>
+        </w:rPr>
+        <w:instrText xml:space="preserve"> REF _Ref515725416 \h </w:instrText>
+      </w:r>
+      <w:r>
+        <w:rPr>
+          <w:rFonts w:eastAsiaTheme="minorEastAsia"/>
+        </w:rPr>
+      </w:r>
+      <w:r>
+        <w:rPr>
+          <w:rFonts w:eastAsiaTheme="minorEastAsia"/>
+        </w:rPr>
+        <w:fldChar w:fldCharType="separate"/>
+      </w:r>
+      <w:r>
+        <w:t xml:space="preserve">Equation </w:t>
+      </w:r>
+      <w:r>
+        <w:rPr>
+          <w:noProof/>
+        </w:rPr>
+        <w:t>1</w:t>
+      </w:r>
+      <w:r>
+        <w:rPr>
+          <w:rFonts w:eastAsiaTheme="minorEastAsia"/>
+        </w:rPr>
+        <w:fldChar w:fldCharType="end"/>
+      </w:r>
+      <w:r>
+        <w:rPr>
+          <w:rFonts w:eastAsiaTheme="minorEastAsia"/>
+        </w:rPr>
+        <w:t xml:space="preserve"> </w:t>
+      </w:r>
+      <w:r>
+        <w:rPr>
+          <w:rFonts w:eastAsiaTheme="minorEastAsia"/>
+        </w:rPr>
+        <w:t>yield the explicit form of the equations of motion (EOM), see</w:t>
+      </w:r>
+      <w:r>
+        <w:rPr>
+          <w:rFonts w:eastAsiaTheme="minorEastAsia"/>
+        </w:rPr>
+        <w:t xml:space="preserve"> </w:t>
+      </w:r>
+      <w:r>
+        <w:rPr>
+          <w:rFonts w:eastAsiaTheme="minorEastAsia"/>
+        </w:rPr>
+        <w:fldChar w:fldCharType="begin"/>
+      </w:r>
+      <w:r>
+        <w:rPr>
+          <w:rFonts w:eastAsiaTheme="minorEastAsia"/>
+        </w:rPr>
+        <w:instrText xml:space="preserve"> REF _Ref515725428 \h </w:instrText>
+      </w:r>
+      <w:r>
+        <w:rPr>
+          <w:rFonts w:eastAsiaTheme="minorEastAsia"/>
+        </w:rPr>
+      </w:r>
+      <w:r>
+        <w:rPr>
+          <w:rFonts w:eastAsiaTheme="minorEastAsia"/>
+        </w:rPr>
+        <w:fldChar w:fldCharType="separate"/>
+      </w:r>
+      <w:r>
+        <w:t xml:space="preserve">Equation </w:t>
+      </w:r>
+      <w:r>
+        <w:rPr>
+          <w:noProof/>
+        </w:rPr>
+        <w:t>4</w:t>
+      </w:r>
+      <w:r>
+        <w:rPr>
+          <w:rFonts w:eastAsiaTheme="minorEastAsia"/>
+        </w:rPr>
+        <w:fldChar w:fldCharType="end"/>
+      </w:r>
+      <w:r>
+        <w:rPr>
+          <w:rFonts w:eastAsiaTheme="minorEastAsia"/>
+        </w:rPr>
+        <w:t xml:space="preserve">. </w:t>
+      </w:r>
+      <w:r>
+        <w:rPr>
+          <w:rFonts w:eastAsiaTheme="minorEastAsia"/>
+        </w:rPr>
+        <w:t xml:space="preserve">Where </w:t>
+      </w:r>
+      <m:oMath>
+        <m:r>
+          <w:rPr>
+            <w:rFonts w:ascii="Cambria Math" w:eastAsiaTheme="minorEastAsia" w:hAnsi="Cambria Math"/>
+          </w:rPr>
+          <m:t>g</m:t>
+        </m:r>
+      </m:oMath>
+      <w:r>
+        <w:rPr>
+          <w:rFonts w:eastAsiaTheme="minorEastAsia"/>
+        </w:rPr>
+        <w:t xml:space="preserve"> is the vector of gravity force and </w:t>
+      </w:r>
+      <m:oMath>
+        <m:r>
+          <w:rPr>
+            <w:rFonts w:ascii="Cambria Math" w:eastAsiaTheme="minorEastAsia" w:hAnsi="Cambria Math"/>
+          </w:rPr>
+          <m:t>v</m:t>
+        </m:r>
+      </m:oMath>
+      <w:r>
+        <w:rPr>
+          <w:rFonts w:eastAsiaTheme="minorEastAsia"/>
+        </w:rPr>
+        <w:t xml:space="preserve"> is the vector of centrifugal and Coriolis </w:t>
+      </w:r>
+      <w:proofErr w:type="gramStart"/>
+      <w:r>
+        <w:rPr>
+          <w:rFonts w:eastAsiaTheme="minorEastAsia"/>
+        </w:rPr>
+        <w:t>forces.</w:t>
+      </w:r>
+      <w:proofErr w:type="gramEnd"/>
+      <w:r>
+        <w:rPr>
+          <w:rFonts w:eastAsiaTheme="minorEastAsia"/>
+        </w:rPr>
+        <w:t xml:space="preserve"> </w:t>
+      </w:r>
+      <w:r>
+        <w:rPr>
+          <w:rFonts w:eastAsiaTheme="minorEastAsia"/>
+        </w:rPr>
+        <w:fldChar w:fldCharType="begin"/>
+      </w:r>
+      <w:r>
+        <w:rPr>
+          <w:rFonts w:eastAsiaTheme="minorEastAsia"/>
+        </w:rPr>
+        <w:instrText xml:space="preserve"> REF _Ref515725428 \h </w:instrText>
+      </w:r>
+      <w:r>
+        <w:rPr>
+          <w:rFonts w:eastAsiaTheme="minorEastAsia"/>
+        </w:rPr>
+      </w:r>
+      <w:r>
+        <w:rPr>
+          <w:rFonts w:eastAsiaTheme="minorEastAsia"/>
+        </w:rPr>
+        <w:fldChar w:fldCharType="separate"/>
+      </w:r>
+      <w:r>
+        <w:t xml:space="preserve">Equation </w:t>
+      </w:r>
+      <w:r>
+        <w:rPr>
+          <w:noProof/>
+        </w:rPr>
+        <w:t>4</w:t>
+      </w:r>
+      <w:r>
+        <w:rPr>
+          <w:rFonts w:eastAsiaTheme="minorEastAsia"/>
+        </w:rPr>
+        <w:fldChar w:fldCharType="end"/>
+      </w:r>
+      <w:r>
+        <w:rPr>
+          <w:rFonts w:eastAsiaTheme="minorEastAsia"/>
+        </w:rPr>
+        <w:t xml:space="preserve">, once found, may be used to map the relationship between the torque applied by the </w:t>
+      </w:r>
+      <w:r>
+        <w:rPr>
+          <w:rFonts w:eastAsiaTheme="minorEastAsia"/>
+        </w:rPr>
+        <w:t>systems actuators and the resulting system configuration.</w:t>
+      </w:r>
+      <w:r>
+        <w:rPr>
+          <w:rFonts w:eastAsiaTheme="minorEastAsia"/>
+        </w:rPr>
+        <w:fldChar w:fldCharType="begin"/>
+      </w:r>
+      <w:r>
+        <w:rPr>
+          <w:rFonts w:eastAsiaTheme="minorEastAsia"/>
+        </w:rPr>
+        <w:instrText xml:space="preserve"> REF _Ref515725416 \h </w:instrText>
+      </w:r>
+      <w:r>
+        <w:rPr>
+          <w:rFonts w:eastAsiaTheme="minorEastAsia"/>
+        </w:rPr>
+      </w:r>
+      <w:r>
+        <w:rPr>
+          <w:rFonts w:eastAsiaTheme="minorEastAsia"/>
+        </w:rPr>
+        <w:fldChar w:fldCharType="separate"/>
+      </w:r>
+      <w:r>
+        <w:rPr>
+          <w:rFonts w:eastAsiaTheme="minorEastAsia"/>
+        </w:rPr>
+        <w:fldChar w:fldCharType="end"/>
+      </w:r>
+    </w:p>
+    <w:p>
+      <w:pPr>
+        <w:rPr>
+          <w:rFonts w:eastAsiaTheme="minorEastAsia"/>
+        </w:rPr>
+      </w:pPr>
+      <m:oMathPara>
+        <m:oMath>
+          <m:r>
+            <w:rPr>
+              <w:rFonts w:ascii="Cambria Math" w:eastAsiaTheme="minorEastAsia" w:hAnsi="Cambria Math"/>
+            </w:rPr>
+            <m:t>M</m:t>
+          </m:r>
+          <m:acc>
+            <m:accPr>
+              <m:chr m:val="̈"/>
+              <m:ctrlPr>
+                <w:rPr>
+                  <w:rFonts w:ascii="Cambria Math" w:eastAsiaTheme="minorEastAsia" w:hAnsi="Cambria Math"/>
+                  <w:i/>
+                </w:rPr>
+              </m:ctrlPr>
+            </m:accPr>
+            <m:e>
+              <m:r>
+                <w:rPr>
+                  <w:rFonts w:ascii="Cambria Math" w:eastAsiaTheme="minorEastAsia" w:hAnsi="Cambria Math"/>
+                </w:rPr>
+                <m:t>q</m:t>
+              </m:r>
+            </m:e>
+          </m:acc>
+          <m:r>
+            <w:rPr>
+              <w:rFonts w:ascii="Cambria Math" w:eastAsiaTheme="minorEastAsia" w:hAnsi="Cambria Math"/>
+            </w:rPr>
+            <m:t>+v+g=τ</m:t>
+          </m:r>
+        </m:oMath>
+      </m:oMathPara>
+    </w:p>
+    <w:p>
+      <w:pPr>
+        <w:pStyle w:val="Caption"/>
+      </w:pPr>
+      <w:bookmarkStart w:id="26" w:name="_Ref515724955"/>
+      <w:bookmarkStart w:id="27" w:name="_Ref515725428"/>
+      <w:bookmarkStart w:id="28" w:name="_Toc515732297"/>
+      <w:r>
+        <w:t xml:space="preserve">Equation </w:t>
+      </w:r>
+      <w:r>
+        <w:fldChar w:fldCharType="begin"/>
+      </w:r>
+      <w:r>
+        <w:instrText xml:space="preserve"> SEQ Equation \* ARABIC </w:instrText>
+      </w:r>
+      <w:r>
+        <w:fldChar w:fldCharType="separate"/>
+      </w:r>
+      <w:r>
+        <w:rPr>
+          <w:noProof/>
+        </w:rPr>
+        <w:t>6</w:t>
+      </w:r>
+      <w:r>
+        <w:fldChar w:fldCharType="end"/>
+      </w:r>
+      <w:bookmarkEnd w:id="27"/>
+      <w:r>
+        <w:t>: Explicit form of EOM</w:t>
+      </w:r>
+      <w:bookmarkEnd w:id="26"/>
+      <w:bookmarkEnd w:id="28"/>
+    </w:p>
+    <w:p>
+      <w:pPr>
+        <w:pStyle w:val="Heading4"/>
+      </w:pPr>
+      <w:r>
+        <w:t>Explicit form of Manipulator Mass Matrix</w:t>
+      </w:r>
+    </w:p>
+    <w:p>
+      <w:r>
+        <w:t xml:space="preserve">Kinetic energy is subject to the adaptive property </w:t>
+      </w:r>
+      <w:sdt>
+        <w:sdtPr>
+          <w:id w:val="-1927102164"/>
+          <w:citation/>
+        </w:sdtPr>
+        <w:sdtContent>
+          <w:r>
+            <w:fldChar w:fldCharType="begin"/>
+          </w:r>
+          <w:r>
+            <w:instrText xml:space="preserve"> CITATION Sic16 \l 3081 </w:instrText>
+          </w:r>
+          <w:r>
+            <w:fldChar w:fldCharType="separate"/>
+          </w:r>
+          <w:r>
+            <w:rPr>
+              <w:noProof/>
+            </w:rPr>
+            <w:t>(Siciliano &amp; Khatib, 2016)</w:t>
+          </w:r>
+          <w:r>
+            <w:fldChar w:fldCharType="end"/>
+          </w:r>
+        </w:sdtContent>
+      </w:sdt>
+      <w:r>
+        <w:t xml:space="preserve">, and thus the total kinetic energy of a system is the summation </w:t>
+      </w:r>
+      <w:r>
+        <w:t>of the kinetic energy of its links. Links here refers to the actuated limb segments of the exoskeleton correlating with the thigh, shin, and foot.</w:t>
+      </w:r>
+    </w:p>
+    <w:p>
+      <w:pPr>
+        <w:rPr>
+          <w:rFonts w:eastAsiaTheme="minorEastAsia"/>
+        </w:rPr>
+      </w:pPr>
+      <w:r>
+        <w:t xml:space="preserve">The </w:t>
+      </w:r>
+      <w:r>
+        <w:t>kinetic</w:t>
+      </w:r>
+      <w:r>
+        <w:t xml:space="preserve"> energy of each link is comprised of a rotational and linear motion component. For a link with linear motion of </w:t>
+      </w:r>
+      <m:oMath>
+        <m:sSub>
+          <m:sSubPr>
+            <m:ctrlPr>
+              <w:rPr>
+                <w:rFonts w:ascii="Cambria Math" w:hAnsi="Cambria Math"/>
+                <w:i/>
+              </w:rPr>
+            </m:ctrlPr>
+          </m:sSubPr>
+          <m:e>
+            <m:sSub>
+              <m:sSubPr>
+                <m:ctrlPr>
+                  <w:rPr>
+                    <w:rFonts w:ascii="Cambria Math" w:hAnsi="Cambria Math"/>
+                    <w:i/>
+                  </w:rPr>
+                </m:ctrlPr>
+              </m:sSubPr>
+              <m:e>
+                <m:r>
+                  <w:rPr>
+                    <w:rFonts w:ascii="Cambria Math" w:hAnsi="Cambria Math"/>
+                  </w:rPr>
+                  <m:t>v</m:t>
+                </m:r>
+              </m:e>
+              <m:sub>
+                <m:r>
+                  <w:rPr>
+                    <w:rFonts w:ascii="Cambria Math" w:hAnsi="Cambria Math"/>
+                  </w:rPr>
+                  <m:t>C</m:t>
+                </m:r>
+              </m:sub>
+            </m:sSub>
+          </m:e>
+          <m:sub>
+            <m:r>
+              <w:rPr>
+                <w:rFonts w:ascii="Cambria Math" w:hAnsi="Cambria Math"/>
+              </w:rPr>
+              <m:t>i</m:t>
+            </m:r>
+          </m:sub>
+        </m:sSub>
+      </m:oMath>
+      <w:r>
+        <w:rPr>
+          <w:rFonts w:eastAsiaTheme="minorEastAsia"/>
+        </w:rPr>
+        <w:t xml:space="preserve">, an angular motion </w:t>
+      </w:r>
+      <w:r>
+        <w:rPr>
+          <w:rFonts w:eastAsiaTheme="minorEastAsia"/>
+        </w:rPr>
+        <w:t xml:space="preserve">of </w:t>
+      </w:r>
+      <m:oMath>
+        <m:sSub>
+          <m:sSubPr>
+            <m:ctrlPr>
+              <w:rPr>
+                <w:rFonts w:ascii="Cambria Math" w:eastAsiaTheme="minorEastAsia" w:hAnsi="Cambria Math"/>
+                <w:i/>
+              </w:rPr>
+            </m:ctrlPr>
+          </m:sSubPr>
+          <m:e>
+            <m:r>
+              <w:rPr>
+                <w:rFonts w:ascii="Cambria Math" w:eastAsiaTheme="minorEastAsia" w:hAnsi="Cambria Math"/>
+              </w:rPr>
+              <m:t>ω</m:t>
+            </m:r>
+          </m:e>
+          <m:sub>
+            <m:r>
+              <w:rPr>
+                <w:rFonts w:ascii="Cambria Math" w:eastAsiaTheme="minorEastAsia" w:hAnsi="Cambria Math"/>
+              </w:rPr>
+              <m:t>i</m:t>
+            </m:r>
+          </m:sub>
+        </m:sSub>
+      </m:oMath>
+      <w:r>
+        <w:rPr>
+          <w:rFonts w:eastAsiaTheme="minorEastAsia"/>
+        </w:rPr>
+        <w:t xml:space="preserve">, and </w:t>
+      </w:r>
+      <w:r>
+        <w:rPr>
+          <w:rFonts w:eastAsiaTheme="minorEastAsia"/>
+        </w:rPr>
+        <w:t xml:space="preserve">an inertia tensor of </w:t>
+      </w:r>
+      <m:oMath>
+        <m:sSub>
+          <m:sSubPr>
+            <m:ctrlPr>
+              <w:rPr>
+                <w:rFonts w:ascii="Cambria Math" w:hAnsi="Cambria Math"/>
+                <w:i/>
+              </w:rPr>
+            </m:ctrlPr>
+          </m:sSubPr>
+          <m:e>
+            <m:r>
+              <w:rPr>
+                <w:rFonts w:ascii="Cambria Math" w:hAnsi="Cambria Math"/>
+              </w:rPr>
+              <m:t>I</m:t>
+            </m:r>
+          </m:e>
+          <m:sub>
+            <m:sSub>
+              <m:sSubPr>
+                <m:ctrlPr>
+                  <w:rPr>
+                    <w:rFonts w:ascii="Cambria Math" w:hAnsi="Cambria Math"/>
+                    <w:i/>
+                  </w:rPr>
+                </m:ctrlPr>
+              </m:sSubPr>
+              <m:e>
+                <m:r>
+                  <w:rPr>
+                    <w:rFonts w:ascii="Cambria Math" w:hAnsi="Cambria Math"/>
+                  </w:rPr>
+                  <m:t>C</m:t>
+                </m:r>
+              </m:e>
+              <m:sub>
+                <m:r>
+                  <w:rPr>
+                    <w:rFonts w:ascii="Cambria Math" w:hAnsi="Cambria Math"/>
+                  </w:rPr>
+                  <m:t>i</m:t>
+                </m:r>
+              </m:sub>
+            </m:sSub>
+          </m:sub>
+        </m:sSub>
+      </m:oMath>
+      <w:r>
+        <w:rPr>
+          <w:rFonts w:eastAsiaTheme="minorEastAsia"/>
+        </w:rPr>
+        <w:t>,</w:t>
+      </w:r>
+      <w:r>
+        <w:rPr>
+          <w:rFonts w:eastAsiaTheme="minorEastAsia"/>
+        </w:rPr>
+        <w:t xml:space="preserve"> the kinetic energy of the link </w:t>
+      </w:r>
+      <w:r>
+        <w:rPr>
+          <w:rFonts w:eastAsiaTheme="minorEastAsia"/>
+        </w:rPr>
+        <w:t xml:space="preserve">, </w:t>
+      </w:r>
+      <m:oMath>
+        <m:sSub>
+          <m:sSubPr>
+            <m:ctrlPr>
+              <w:rPr>
+                <w:rFonts w:ascii="Cambria Math" w:hAnsi="Cambria Math"/>
+                <w:i/>
+              </w:rPr>
+            </m:ctrlPr>
+          </m:sSubPr>
+          <m:e>
+            <m:r>
+              <w:rPr>
+                <w:rFonts w:ascii="Cambria Math" w:hAnsi="Cambria Math"/>
+              </w:rPr>
+              <m:t>K</m:t>
+            </m:r>
+          </m:e>
+          <m:sub>
+            <m:r>
+              <w:rPr>
+                <w:rFonts w:ascii="Cambria Math" w:hAnsi="Cambria Math"/>
+              </w:rPr>
+              <m:t>i</m:t>
+            </m:r>
+          </m:sub>
+        </m:sSub>
+      </m:oMath>
+      <w:r>
+        <w:rPr>
+          <w:rFonts w:eastAsiaTheme="minorEastAsia"/>
+        </w:rPr>
+        <w:t xml:space="preserve">, </w:t>
+      </w:r>
+      <w:r>
+        <w:rPr>
+          <w:rFonts w:eastAsiaTheme="minorEastAsia"/>
+        </w:rPr>
+        <w:t xml:space="preserve">is given by </w:t>
+      </w:r>
+      <w:r>
+        <w:rPr>
+          <w:rFonts w:eastAsiaTheme="minorEastAsia"/>
+        </w:rPr>
+        <w:fldChar w:fldCharType="begin"/>
+      </w:r>
+      <w:r>
+        <w:rPr>
+          <w:rFonts w:eastAsiaTheme="minorEastAsia"/>
+        </w:rPr>
+        <w:instrText xml:space="preserve"> REF _Ref515726746 \h </w:instrText>
+      </w:r>
+      <w:r>
+        <w:rPr>
+          <w:rFonts w:eastAsiaTheme="minorEastAsia"/>
+        </w:rPr>
+      </w:r>
+      <w:r>
+        <w:rPr>
+          <w:rFonts w:eastAsiaTheme="minorEastAsia"/>
+        </w:rPr>
+        <w:fldChar w:fldCharType="separate"/>
+      </w:r>
+      <w:r>
+        <w:rPr>
+          <w:rFonts w:eastAsiaTheme="minorEastAsia"/>
+        </w:rPr>
+        <w:fldChar w:fldCharType="end"/>
+      </w:r>
+      <w:r>
+        <w:rPr>
+          <w:rFonts w:eastAsiaTheme="minorEastAsia"/>
+        </w:rPr>
+        <w:fldChar w:fldCharType="begin"/>
+      </w:r>
+      <w:r>
+        <w:rPr>
+          <w:rFonts w:eastAsiaTheme="minorEastAsia"/>
+        </w:rPr>
+        <w:instrText xml:space="preserve"> REF _Ref515726746 \h </w:instrText>
+      </w:r>
+      <w:r>
+        <w:rPr>
+          <w:rFonts w:eastAsiaTheme="minorEastAsia"/>
+        </w:rPr>
+      </w:r>
+      <w:r>
+        <w:rPr>
+          <w:rFonts w:eastAsiaTheme="minorEastAsia"/>
+        </w:rPr>
+        <w:fldChar w:fldCharType="separate"/>
+      </w:r>
+      <w:r>
+        <w:t xml:space="preserve">Equation </w:t>
+      </w:r>
+      <w:r>
+        <w:rPr>
+          <w:noProof/>
+        </w:rPr>
+        <w:t>5</w:t>
+      </w:r>
+      <w:r>
+        <w:rPr>
+          <w:rFonts w:eastAsiaTheme="minorEastAsia"/>
+        </w:rPr>
+        <w:fldChar w:fldCharType="end"/>
+      </w:r>
+      <w:r>
+        <w:rPr>
+          <w:rFonts w:eastAsiaTheme="minorEastAsia"/>
+        </w:rPr>
+        <w:t>.</w:t>
+      </w:r>
+      <w:r>
+        <w:rPr>
+          <w:rFonts w:eastAsiaTheme="minorEastAsia"/>
+        </w:rPr>
+        <w:t xml:space="preserve"> Where </w:t>
+      </w:r>
+      <m:oMath>
+        <m:sSub>
+          <m:sSubPr>
+            <m:ctrlPr>
+              <w:rPr>
+                <w:rFonts w:ascii="Cambria Math" w:eastAsiaTheme="minorEastAsia" w:hAnsi="Cambria Math"/>
+                <w:i/>
+              </w:rPr>
+            </m:ctrlPr>
+          </m:sSubPr>
+          <m:e>
+            <m:r>
+              <w:rPr>
+                <w:rFonts w:ascii="Cambria Math" w:eastAsiaTheme="minorEastAsia" w:hAnsi="Cambria Math"/>
+              </w:rPr>
+              <m:t>C</m:t>
+            </m:r>
+          </m:e>
+          <m:sub>
+            <m:r>
+              <w:rPr>
+                <w:rFonts w:ascii="Cambria Math" w:eastAsiaTheme="minorEastAsia" w:hAnsi="Cambria Math"/>
+              </w:rPr>
+              <m:t>i</m:t>
+            </m:r>
+          </m:sub>
+        </m:sSub>
+      </m:oMath>
+      <w:r>
+        <w:rPr>
+          <w:rFonts w:eastAsiaTheme="minorEastAsia"/>
+        </w:rPr>
+        <w:t xml:space="preserve"> refers to the centre of mass of the link.</w:t>
+      </w:r>
+    </w:p>
+    <w:p>
+      <w:pPr>
+        <w:rPr>
+          <w:rFonts w:eastAsiaTheme="minorEastAsia"/>
+        </w:rPr>
+      </w:pPr>
+      <m:oMathPara>
+        <m:oMath>
+          <m:sSub>
+            <m:sSubPr>
+              <m:ctrlPr>
+                <w:rPr>
+                  <w:rFonts w:ascii="Cambria Math" w:hAnsi="Cambria Math"/>
+                  <w:i/>
+                </w:rPr>
+              </m:ctrlPr>
+            </m:sSubPr>
+            <m:e>
+              <m:r>
+                <w:rPr>
+                  <w:rFonts w:ascii="Cambria Math" w:hAnsi="Cambria Math"/>
+                </w:rPr>
+                <m:t>K</m:t>
+              </m:r>
+            </m:e>
+            <m:sub>
+              <m:r>
+                <w:rPr>
+                  <w:rFonts w:ascii="Cambria Math" w:hAnsi="Cambria Math"/>
+                </w:rPr>
+                <m:t>i</m:t>
+              </m:r>
+            </m:sub>
+          </m:sSub>
+          <m:r>
+            <w:rPr>
+              <w:rFonts w:ascii="Cambria Math" w:hAnsi="Cambria Math"/>
+            </w:rPr>
+            <m:t>=</m:t>
+          </m:r>
+          <m:f>
+            <m:fPr>
+              <m:ctrlPr>
+                <w:rPr>
+                  <w:rFonts w:ascii="Cambria Math" w:hAnsi="Cambria Math"/>
+                  <w:i/>
+                </w:rPr>
+              </m:ctrlPr>
+            </m:fPr>
+            <m:num>
+              <m:r>
+                <w:rPr>
+                  <w:rFonts w:ascii="Cambria Math" w:hAnsi="Cambria Math"/>
+                </w:rPr>
+                <m:t>1</m:t>
+              </m:r>
+            </m:num>
+            <m:den>
+              <m:r>
+                <w:rPr>
+                  <w:rFonts w:ascii="Cambria Math" w:hAnsi="Cambria Math"/>
+                </w:rPr>
+                <m:t>2</m:t>
+              </m:r>
+            </m:den>
+          </m:f>
+          <m:d>
+            <m:dPr>
+              <m:ctrlPr>
+                <w:rPr>
+                  <w:rFonts w:ascii="Cambria Math" w:hAnsi="Cambria Math"/>
+                  <w:i/>
+                </w:rPr>
+              </m:ctrlPr>
+            </m:dPr>
+            <m:e>
+              <m:sSub>
+                <m:sSubPr>
                   <m:ctrlPr>
                     <w:rPr>
                       <w:rFonts w:ascii="Cambria Math" w:hAnsi="Cambria Math"/>
                       <w:i/>
-                      <w:iCs/>
                     </w:rPr>
                   </m:ctrlPr>
-                </m:dPr>
+                </m:sSubPr>
                 <m:e>
                   <m:r>
                     <w:rPr>
                       <w:rFonts w:ascii="Cambria Math" w:hAnsi="Cambria Math"/>
                     </w:rPr>
-                    <m:t>q</m:t>
+                    <m:t>m</m:t>
                   </m:r>
-                  <m:acc>
-                    <m:accPr>
-                      <m:chr m:val="̇"/>
+                </m:e>
+                <m:sub>
+                  <m:r>
+                    <w:rPr>
+                      <w:rFonts w:ascii="Cambria Math" w:hAnsi="Cambria Math"/>
+                    </w:rPr>
+                    <m:t>i</m:t>
+                  </m:r>
+                </m:sub>
+              </m:sSub>
+              <m:sSubSup>
+                <m:sSubSupPr>
+                  <m:ctrlPr>
+                    <w:rPr>
+                      <w:rFonts w:ascii="Cambria Math" w:hAnsi="Cambria Math"/>
+                      <w:i/>
+                    </w:rPr>
+                  </m:ctrlPr>
+                </m:sSubSupPr>
+                <m:e>
+                  <m:sSub>
+                    <m:sSubPr>
                       <m:ctrlPr>
                         <w:rPr>
                           <w:rFonts w:ascii="Cambria Math" w:hAnsi="Cambria Math"/>
                           <w:i/>
-                          <w:iCs/>
                         </w:rPr>
                       </m:ctrlPr>
-                    </m:accPr>
+                    </m:sSubPr>
                     <m:e>
                       <m:r>
                         <w:rPr>
                           <w:rFonts w:ascii="Cambria Math" w:hAnsi="Cambria Math"/>
                         </w:rPr>
-                        <m:t>q</m:t>
+                        <m:t>v</m:t>
                       </m:r>
                     </m:e>
-                  </m:acc>
+                    <m:sub>
+                      <m:r>
+                        <w:rPr>
+                          <w:rFonts w:ascii="Cambria Math" w:hAnsi="Cambria Math"/>
+                        </w:rPr>
+                        <m:t>C</m:t>
+                      </m:r>
+                    </m:sub>
+                  </m:sSub>
                 </m:e>
-              </m:d>
+                <m:sub>
+                  <m:r>
+                    <w:rPr>
+                      <w:rFonts w:ascii="Cambria Math" w:hAnsi="Cambria Math"/>
+                    </w:rPr>
+                    <m:t>i</m:t>
+                  </m:r>
+                </m:sub>
+                <m:sup>
+                  <m:r>
+                    <w:rPr>
+                      <w:rFonts w:ascii="Cambria Math" w:hAnsi="Cambria Math"/>
+                    </w:rPr>
+                    <m:t>T</m:t>
+                  </m:r>
+                </m:sup>
+              </m:sSubSup>
+              <m:sSub>
+                <m:sSubPr>
+                  <m:ctrlPr>
+                    <w:rPr>
+                      <w:rFonts w:ascii="Cambria Math" w:hAnsi="Cambria Math"/>
+                      <w:i/>
+                    </w:rPr>
+                  </m:ctrlPr>
+                </m:sSubPr>
+                <m:e>
+                  <m:sSub>
+                    <m:sSubPr>
+                      <m:ctrlPr>
+                        <w:rPr>
+                          <w:rFonts w:ascii="Cambria Math" w:hAnsi="Cambria Math"/>
+                          <w:i/>
+                        </w:rPr>
+                      </m:ctrlPr>
+                    </m:sSubPr>
+                    <m:e>
+                      <m:r>
+                        <w:rPr>
+                          <w:rFonts w:ascii="Cambria Math" w:hAnsi="Cambria Math"/>
+                        </w:rPr>
+                        <m:t>v</m:t>
+                      </m:r>
+                    </m:e>
+                    <m:sub>
+                      <m:r>
+                        <w:rPr>
+                          <w:rFonts w:ascii="Cambria Math" w:hAnsi="Cambria Math"/>
+                        </w:rPr>
+                        <m:t>C</m:t>
+                      </m:r>
+                    </m:sub>
+                  </m:sSub>
+                </m:e>
+                <m:sub>
+                  <m:r>
+                    <w:rPr>
+                      <w:rFonts w:ascii="Cambria Math" w:hAnsi="Cambria Math"/>
+                    </w:rPr>
+                    <m:t>i</m:t>
+                  </m:r>
+                </m:sub>
+              </m:sSub>
+              <m:r>
+                <w:rPr>
+                  <w:rFonts w:ascii="Cambria Math" w:hAnsi="Cambria Math"/>
+                </w:rPr>
+                <m:t>+</m:t>
+              </m:r>
+              <m:sSub>
+                <m:sSubPr>
+                  <m:ctrlPr>
+                    <w:rPr>
+                      <w:rFonts w:ascii="Cambria Math" w:hAnsi="Cambria Math"/>
+                      <w:i/>
+                    </w:rPr>
+                  </m:ctrlPr>
+                </m:sSubPr>
+                <m:e>
+                  <m:r>
+                    <w:rPr>
+                      <w:rFonts w:ascii="Cambria Math" w:hAnsi="Cambria Math"/>
+                    </w:rPr>
+                    <m:t>I</m:t>
+                  </m:r>
+                </m:e>
+                <m:sub>
+                  <m:sSub>
+                    <m:sSubPr>
+                      <m:ctrlPr>
+                        <w:rPr>
+                          <w:rFonts w:ascii="Cambria Math" w:hAnsi="Cambria Math"/>
+                          <w:i/>
+                        </w:rPr>
+                      </m:ctrlPr>
+                    </m:sSubPr>
+                    <m:e>
+                      <m:r>
+                        <w:rPr>
+                          <w:rFonts w:ascii="Cambria Math" w:hAnsi="Cambria Math"/>
+                        </w:rPr>
+                        <m:t>C</m:t>
+                      </m:r>
+                    </m:e>
+                    <m:sub>
+                      <m:r>
+                        <w:rPr>
+                          <w:rFonts w:ascii="Cambria Math" w:hAnsi="Cambria Math"/>
+                        </w:rPr>
+                        <m:t>i</m:t>
+                      </m:r>
+                    </m:sub>
+                  </m:sSub>
+                </m:sub>
+              </m:sSub>
+              <m:sSubSup>
+                <m:sSubSupPr>
+                  <m:ctrlPr>
+                    <w:rPr>
+                      <w:rFonts w:ascii="Cambria Math" w:eastAsiaTheme="minorEastAsia" w:hAnsi="Cambria Math"/>
+                      <w:i/>
+                    </w:rPr>
+                  </m:ctrlPr>
+                </m:sSubSupPr>
+                <m:e>
+                  <m:r>
+                    <w:rPr>
+                      <w:rFonts w:ascii="Cambria Math" w:eastAsiaTheme="minorEastAsia" w:hAnsi="Cambria Math"/>
+                    </w:rPr>
+                    <m:t>ω</m:t>
+                  </m:r>
+                </m:e>
+                <m:sub>
+                  <m:r>
+                    <w:rPr>
+                      <w:rFonts w:ascii="Cambria Math" w:eastAsiaTheme="minorEastAsia" w:hAnsi="Cambria Math"/>
+                    </w:rPr>
+                    <m:t>i</m:t>
+                  </m:r>
+                </m:sub>
+                <m:sup>
+                  <m:r>
+                    <w:rPr>
+                      <w:rFonts w:ascii="Cambria Math" w:eastAsiaTheme="minorEastAsia" w:hAnsi="Cambria Math"/>
+                    </w:rPr>
+                    <m:t>T</m:t>
+                  </m:r>
+                </m:sup>
+              </m:sSubSup>
+              <m:sSub>
+                <m:sSubPr>
+                  <m:ctrlPr>
+                    <w:rPr>
+                      <w:rFonts w:ascii="Cambria Math" w:eastAsiaTheme="minorEastAsia" w:hAnsi="Cambria Math"/>
+                      <w:i/>
+                    </w:rPr>
+                  </m:ctrlPr>
+                </m:sSubPr>
+                <m:e>
+                  <m:r>
+                    <w:rPr>
+                      <w:rFonts w:ascii="Cambria Math" w:eastAsiaTheme="minorEastAsia" w:hAnsi="Cambria Math"/>
+                    </w:rPr>
+                    <m:t>ω</m:t>
+                  </m:r>
+                </m:e>
+                <m:sub>
+                  <m:r>
+                    <w:rPr>
+                      <w:rFonts w:ascii="Cambria Math" w:eastAsiaTheme="minorEastAsia" w:hAnsi="Cambria Math"/>
+                    </w:rPr>
+                    <m:t>i</m:t>
+                  </m:r>
+                </m:sub>
+              </m:sSub>
+              <m:ctrlPr>
+                <w:rPr>
+                  <w:rFonts w:ascii="Cambria Math" w:eastAsiaTheme="minorEastAsia" w:hAnsi="Cambria Math"/>
+                  <w:i/>
+                </w:rPr>
+              </m:ctrlPr>
             </m:e>
           </m:d>
         </m:oMath>
       </m:oMathPara>
     </w:p>
     <w:p>
+      <w:pPr>
+        <w:pStyle w:val="Caption"/>
+      </w:pPr>
+      <w:bookmarkStart w:id="29" w:name="_Ref515726746"/>
+      <w:bookmarkStart w:id="30" w:name="_Ref515726749"/>
+      <w:bookmarkStart w:id="31" w:name="_Toc515732298"/>
+      <w:r>
+        <w:t xml:space="preserve">Equation </w:t>
+      </w:r>
+      <w:r>
+        <w:fldChar w:fldCharType="begin"/>
+      </w:r>
+      <w:r>
+        <w:instrText xml:space="preserve"> SEQ Equation \* ARABIC </w:instrText>
+      </w:r>
+      <w:r>
+        <w:fldChar w:fldCharType="separate"/>
+      </w:r>
+      <w:r>
+        <w:rPr>
+          <w:noProof/>
+        </w:rPr>
+        <w:t>7</w:t>
+      </w:r>
+      <w:r>
+        <w:fldChar w:fldCharType="end"/>
+      </w:r>
+      <w:bookmarkEnd w:id="29"/>
+      <w:r>
+        <w:t xml:space="preserve">: Kinetic Energy of Link </w:t>
+      </w:r>
+      <w:proofErr w:type="spellStart"/>
+      <w:r>
+        <w:t>i</w:t>
+      </w:r>
+      <w:bookmarkEnd w:id="30"/>
+      <w:bookmarkEnd w:id="31"/>
+      <w:proofErr w:type="spellEnd"/>
+    </w:p>
+    <w:p>
+      <w:r>
+        <w:t xml:space="preserve">Given </w:t>
+      </w:r>
+      <w:r>
+        <w:fldChar w:fldCharType="begin"/>
+      </w:r>
+      <w:r>
+        <w:instrText xml:space="preserve"> REF _Ref515726746 \h </w:instrText>
+      </w:r>
+      <w:r>
+        <w:fldChar w:fldCharType="separate"/>
+      </w:r>
+      <w:r>
+        <w:t xml:space="preserve">Equation </w:t>
+      </w:r>
+      <w:r>
+        <w:rPr>
+          <w:noProof/>
+        </w:rPr>
+        <w:t>5</w:t>
+      </w:r>
+      <w:r>
+        <w:fldChar w:fldCharType="end"/>
+      </w:r>
+      <w:r>
+        <w:t xml:space="preserve"> and the additive property it may be said that the kinetic of the system in total is given by </w:t>
+      </w:r>
+    </w:p>
+    <w:p>
       <m:oMathPara>
         <m:oMath>
-          <m:r>
-            <m:rPr>
-              <m:sty m:val="p"/>
-            </m:rPr>
-            <w:rPr>
-              <w:rFonts w:ascii="Cambria Math" w:hAnsi="Cambria Math"/>
-            </w:rPr>
-            <m:t>G=</m:t>
-          </m:r>
           <m:r>
             <w:rPr>
               <w:rFonts w:ascii="Cambria Math" w:hAnsi="Cambria Math"/>
             </w:rPr>
-            <m:t>vector of gravity forces</m:t>
+            <m:t>K=</m:t>
           </m:r>
+          <m:nary>
+            <m:naryPr>
+              <m:chr m:val="∑"/>
+              <m:limLoc m:val="undOvr"/>
+              <m:ctrlPr>
+                <w:rPr>
+                  <w:rFonts w:ascii="Cambria Math" w:hAnsi="Cambria Math"/>
+                  <w:i/>
+                </w:rPr>
+              </m:ctrlPr>
+            </m:naryPr>
+            <m:sub>
+              <m:r>
+                <w:rPr>
+                  <w:rFonts w:ascii="Cambria Math" w:hAnsi="Cambria Math"/>
+                </w:rPr>
+                <m:t>i=1</m:t>
+              </m:r>
+            </m:sub>
+            <m:sup>
+              <m:r>
+                <w:rPr>
+                  <w:rFonts w:ascii="Cambria Math" w:hAnsi="Cambria Math"/>
+                </w:rPr>
+                <m:t>n</m:t>
+              </m:r>
+            </m:sup>
+            <m:e>
+              <m:sSub>
+                <m:sSubPr>
+                  <m:ctrlPr>
+                    <w:rPr>
+                      <w:rFonts w:ascii="Cambria Math" w:hAnsi="Cambria Math"/>
+                      <w:i/>
+                    </w:rPr>
+                  </m:ctrlPr>
+                </m:sSubPr>
+                <m:e>
+                  <m:r>
+                    <w:rPr>
+                      <w:rFonts w:ascii="Cambria Math" w:hAnsi="Cambria Math"/>
+                    </w:rPr>
+                    <m:t>K</m:t>
+                  </m:r>
+                </m:e>
+                <m:sub>
+                  <m:r>
+                    <w:rPr>
+                      <w:rFonts w:ascii="Cambria Math" w:hAnsi="Cambria Math"/>
+                    </w:rPr>
+                    <m:t>i</m:t>
+                  </m:r>
+                </m:sub>
+              </m:sSub>
+            </m:e>
+          </m:nary>
         </m:oMath>
       </m:oMathPara>
     </w:p>
+    <w:p>
+      <w:pPr>
+        <w:pStyle w:val="Caption"/>
+      </w:pPr>
+      <w:bookmarkStart w:id="32" w:name="_Toc515732299"/>
+      <w:r>
+        <w:t xml:space="preserve">Equation </w:t>
+      </w:r>
+      <w:r>
+        <w:fldChar w:fldCharType="begin"/>
+      </w:r>
+      <w:r>
+        <w:instrText xml:space="preserve"> SEQ Equation \* ARABIC </w:instrText>
+      </w:r>
+      <w:r>
+        <w:fldChar w:fldCharType="separate"/>
+      </w:r>
+      <w:r>
+        <w:rPr>
+          <w:noProof/>
+        </w:rPr>
+        <w:t>8</w:t>
+      </w:r>
+      <w:r>
+        <w:fldChar w:fldCharType="end"/>
+      </w:r>
+      <w:r>
+        <w:t>: Kinetic energy of System</w:t>
+      </w:r>
+      <w:bookmarkEnd w:id="32"/>
+    </w:p>
+    <w:p>
+      <w:pPr>
+        <w:pStyle w:val="Heading4"/>
+        <w:rPr>
+          <w:rFonts w:eastAsiaTheme="minorEastAsia"/>
+        </w:rPr>
+      </w:pPr>
+      <w:r>
+        <w:rPr>
+          <w:rFonts w:eastAsiaTheme="minorEastAsia"/>
+        </w:rPr>
+        <w:t>Vector of centrifugal and Coriolis forces</w:t>
+      </w:r>
+    </w:p>
+    <w:p>
+      <w:pPr>
+        <w:pStyle w:val="Heading4"/>
+        <w:rPr>
+          <w:rFonts w:eastAsiaTheme="minorEastAsia"/>
+        </w:rPr>
+      </w:pPr>
+      <w:r>
+        <w:rPr>
+          <w:rFonts w:eastAsiaTheme="minorEastAsia"/>
+        </w:rPr>
+        <w:t>Vector</w:t>
+      </w:r>
+      <w:r>
+        <w:rPr>
+          <w:rFonts w:eastAsiaTheme="minorEastAsia"/>
+        </w:rPr>
+        <w:t xml:space="preserve"> of gravity force</w:t>
+      </w:r>
+    </w:p>
+    <w:p>
+      <w:pPr>
+        <w:jc w:val="left"/>
+      </w:pPr>
+      <w:r>
+        <w:br w:type="page"/>
+      </w:r>
+    </w:p>
+    <w:p>
+      <w:pPr>
+        <w:pStyle w:val="Heading2"/>
+        <w:spacing w:line="276" w:lineRule="auto"/>
+      </w:pPr>
+      <w:bookmarkStart w:id="33" w:name="_Toc515700170"/>
+      <w:bookmarkStart w:id="34" w:name="_Toc515732287"/>
+      <w:r>
+        <w:lastRenderedPageBreak/>
+        <w:t>Approach and Execution</w:t>
+      </w:r>
+      <w:bookmarkEnd w:id="33"/>
+      <w:bookmarkEnd w:id="34"/>
+    </w:p>
+    <w:p>
+      <w:pPr>
+        <w:jc w:val="center"/>
+      </w:pPr>
+      <w:r>
+        <w:rPr>
+          <w:noProof/>
+        </w:rPr>
+        <w:drawing>
+          <wp:inline distT="0" distB="0" distL="0" distR="0" wp14:anchorId="55560A9A" wp14:editId="31BEAFFF">
+            <wp:extent cx="3450767" cy="1800000"/>
+            <wp:effectExtent l="0" t="0" r="0" b="0"/>
+            <wp:docPr id="19" name="Picture 19"/>
+            <wp:cNvGraphicFramePr>
+              <a:graphicFrameLocks xmlns:a="http://schemas.openxmlformats.org/drawingml/2006/main" noChangeAspect="1"/>
+            </wp:cNvGraphicFramePr>
+            <a:graphic xmlns:a="http://schemas.openxmlformats.org/drawingml/2006/main">
+              <a:graphicData uri="http://schemas.openxmlformats.org/drawingml/2006/picture">
+                <pic:pic xmlns:pic="http://schemas.openxmlformats.org/drawingml/2006/picture">
+                  <pic:nvPicPr>
+                    <pic:cNvPr id="0" name="Picture 2"/>
+                    <pic:cNvPicPr>
+                      <a:picLocks noChangeAspect="1" noChangeArrowheads="1"/>
+                    </pic:cNvPicPr>
+                  </pic:nvPicPr>
+                  <pic:blipFill>
+                    <a:blip r:embed="rId9" cstate="print">
+                      <a:extLst>
+                        <a:ext uri="{28A0092B-C50C-407E-A947-70E740481C1C}">
+                          <a14:useLocalDpi xmlns:a14="http://schemas.microsoft.com/office/drawing/2010/main" val="0"/>
+                        </a:ext>
+                      </a:extLst>
+                    </a:blip>
+                    <a:srcRect/>
+                    <a:stretch>
+                      <a:fillRect/>
+                    </a:stretch>
+                  </pic:blipFill>
+                  <pic:spPr bwMode="auto">
+                    <a:xfrm>
+                      <a:off x="0" y="0"/>
+                      <a:ext cx="3450767" cy="1800000"/>
+                    </a:xfrm>
+                    <a:prstGeom prst="rect">
+                      <a:avLst/>
+                    </a:prstGeom>
+                    <a:noFill/>
+                  </pic:spPr>
+                </pic:pic>
+              </a:graphicData>
+            </a:graphic>
+          </wp:inline>
+        </w:drawing>
+      </w:r>
+    </w:p>
+    <w:p>
+      <w:pPr>
+        <w:pStyle w:val="Caption"/>
+        <w:jc w:val="center"/>
+      </w:pPr>
+      <w:r>
+        <w:t xml:space="preserve">Figure </w:t>
+      </w:r>
+      <w:r>
+        <w:fldChar w:fldCharType="begin"/>
+      </w:r>
+      <w:r>
+        <w:instrText xml:space="preserve"> SEQ Figure \* ARABIC </w:instrText>
+      </w:r>
+      <w:r>
+        <w:fldChar w:fldCharType="separate"/>
+      </w:r>
+      <w:r>
+        <w:rPr>
+          <w:noProof/>
+        </w:rPr>
+        <w:t>2</w:t>
+      </w:r>
+      <w:r>
+        <w:fldChar w:fldCharType="end"/>
+      </w:r>
+      <w:r>
+        <w:t>: Exoskeleton Abstraction</w:t>
+      </w:r>
+    </w:p>
+    <w:p>
+      <w:pPr>
+        <w:pStyle w:val="Heading3"/>
+      </w:pPr>
+      <w:bookmarkStart w:id="35" w:name="_Toc515732288"/>
+      <w:r>
+        <w:t>Jacobian</w:t>
+      </w:r>
+      <w:bookmarkEnd w:id="35"/>
+    </w:p>
     <w:p/>
     <w:p>
       <w:pPr>
+        <w:pStyle w:val="Heading3"/>
+      </w:pPr>
+      <w:bookmarkStart w:id="36" w:name="_Toc515732289"/>
+      <w:r>
+        <w:t>Dynamics</w:t>
+      </w:r>
+      <w:bookmarkEnd w:id="36"/>
+    </w:p>
+    <w:p>
+      <w:pPr>
+        <w:pStyle w:val="Heading4"/>
+      </w:pPr>
+      <w:r>
+        <w:t>E</w:t>
+      </w:r>
+      <w:r>
+        <w:t xml:space="preserve">xplicit </w:t>
+      </w:r>
+      <w:r>
+        <w:t>F</w:t>
+      </w:r>
+      <w:r>
+        <w:t xml:space="preserve">orm of the </w:t>
+      </w:r>
+      <w:r>
+        <w:t>E</w:t>
+      </w:r>
+      <w:r>
+        <w:t xml:space="preserve">quations of </w:t>
+      </w:r>
+      <w:r>
+        <w:t>M</w:t>
+      </w:r>
+      <w:r>
+        <w:t xml:space="preserve">otion </w:t>
+      </w:r>
+    </w:p>
+    <w:p>
+      <w:pPr>
+        <w:pStyle w:val="Heading4"/>
+      </w:pPr>
+      <w:r>
+        <w:t>Explicit form of Manipulator Mass Matrix</w:t>
+      </w:r>
+    </w:p>
+    <w:p>
+      <w:pPr>
+        <w:pStyle w:val="Heading4"/>
+        <w:rPr>
+          <w:rFonts w:eastAsiaTheme="minorEastAsia"/>
+        </w:rPr>
+      </w:pPr>
+      <w:r>
+        <w:rPr>
+          <w:rFonts w:eastAsiaTheme="minorEastAsia"/>
+        </w:rPr>
+        <w:t>Vector of centrifugal and Coriolis forces</w:t>
+      </w:r>
+    </w:p>
+    <w:p>
+      <w:pPr>
+        <w:pStyle w:val="Heading4"/>
+      </w:pPr>
+      <w:r>
+        <w:rPr>
+          <w:rFonts w:eastAsiaTheme="minorEastAsia"/>
+        </w:rPr>
+        <w:t>Vector of gravity force</w:t>
+      </w:r>
+    </w:p>
+    <w:p>
+      <w:pPr>
         <w:pStyle w:val="Heading2"/>
         <w:spacing w:line="276" w:lineRule="auto"/>
       </w:pPr>
-      <w:bookmarkStart w:id="8" w:name="_Toc515700171"/>
+      <w:bookmarkStart w:id="37" w:name="_Toc515700171"/>
+      <w:bookmarkStart w:id="38" w:name="_Toc515732290"/>
       <w:r>
         <w:t>Results and Discussion</w:t>
       </w:r>
-      <w:bookmarkStart w:id="9" w:name="_GoBack"/>
-      <w:bookmarkEnd w:id="8"/>
-      <w:bookmarkEnd w:id="9"/>
+      <w:bookmarkEnd w:id="37"/>
+      <w:bookmarkEnd w:id="38"/>
     </w:p>
+    <w:p/>
+    <w:p>
+      <w:pPr>
+        <w:jc w:val="left"/>
+      </w:pPr>
+      <w:r>
+        <w:br w:type="page"/>
+      </w:r>
+    </w:p>
+    <w:bookmarkStart w:id="39" w:name="_Toc515732291" w:displacedByCustomXml="next"/>
+    <w:sdt>
+      <w:sdtPr>
+        <w:id w:val="-848326961"/>
+        <w:docPartObj>
+          <w:docPartGallery w:val="Bibliographies"/>
+          <w:docPartUnique/>
+        </w:docPartObj>
+      </w:sdtPr>
+      <w:sdtEndPr>
+        <w:rPr>
+          <w:rFonts w:ascii="Century" w:eastAsiaTheme="minorHAnsi" w:hAnsi="Century" w:cstheme="minorBidi"/>
+          <w:b w:val="0"/>
+          <w:sz w:val="24"/>
+          <w:szCs w:val="22"/>
+        </w:rPr>
+      </w:sdtEndPr>
+      <w:sdtContent>
+        <w:p>
+          <w:pPr>
+            <w:pStyle w:val="Heading1"/>
+          </w:pPr>
+          <w:r>
+            <w:t>Bibliography</w:t>
+          </w:r>
+          <w:bookmarkEnd w:id="39"/>
+        </w:p>
+        <w:sdt>
+          <w:sdtPr>
+            <w:id w:val="111145805"/>
+            <w:bibliography/>
+          </w:sdtPr>
+          <w:sdtContent>
+            <w:p>
+              <w:pPr>
+                <w:pStyle w:val="Bibliography"/>
+                <w:ind w:left="720" w:hanging="720"/>
+                <w:rPr>
+                  <w:noProof/>
+                  <w:szCs w:val="24"/>
+                </w:rPr>
+              </w:pPr>
+              <w:r>
+                <w:fldChar w:fldCharType="begin"/>
+              </w:r>
+              <w:r>
+                <w:instrText xml:space="preserve"> BIBLIOGRAPHY </w:instrText>
+              </w:r>
+              <w:r>
+                <w:fldChar w:fldCharType="separate"/>
+              </w:r>
+              <w:r>
+                <w:rPr>
+                  <w:noProof/>
+                </w:rPr>
+                <w:t xml:space="preserve">Agarwal, A. (2005). </w:t>
+              </w:r>
+              <w:r>
+                <w:rPr>
+                  <w:i/>
+                  <w:iCs/>
+                  <w:noProof/>
+                </w:rPr>
+                <w:t>Foundations of analog &amp; digital electronic circuits</w:t>
+              </w:r>
+              <w:r>
+                <w:rPr>
+                  <w:noProof/>
+                </w:rPr>
+                <w:t xml:space="preserve"> (1 ed.). Massachusetts: Massachusetts Institute of Technology. Retrieved June 1, 2018, from https://www.google.com/url?sa=t&amp;rct=j&amp;q=&amp;esrc=s&amp;source=web&amp;cd=1&amp;ved=0ahUKEwiBu7yQl7LbAhUEoZQKHfYlBzkQFggpMAA&amp;url=http%3A%2F%2Fsiva.bgk.uni-obuda.hu%2Fjegyzetek%2FMechatronikai_alapismeretek%2FEnglish_Mechatr%2FElectr_Eng-1%2FLiterature%2FFoundations%2520o</w:t>
+              </w:r>
+            </w:p>
+            <w:p>
+              <w:pPr>
+                <w:pStyle w:val="Bibliography"/>
+                <w:ind w:left="720" w:hanging="720"/>
+                <w:rPr>
+                  <w:noProof/>
+                </w:rPr>
+              </w:pPr>
+              <w:r>
+                <w:rPr>
+                  <w:noProof/>
+                </w:rPr>
+                <w:t xml:space="preserve">American Technologies Network Corporation. (2018, May 30). </w:t>
+              </w:r>
+              <w:r>
+                <w:rPr>
+                  <w:i/>
+                  <w:iCs/>
+                  <w:noProof/>
+                </w:rPr>
+                <w:t>How Does Night Vision Work</w:t>
+              </w:r>
+              <w:r>
+                <w:rPr>
+                  <w:noProof/>
+                </w:rPr>
+                <w:t>. Retrieved from atncorp.com: https://www.atncorp.com/hownightvisionworks</w:t>
+              </w:r>
+            </w:p>
+            <w:p>
+              <w:pPr>
+                <w:pStyle w:val="Bibliography"/>
+                <w:ind w:left="720" w:hanging="720"/>
+                <w:rPr>
+                  <w:noProof/>
+                </w:rPr>
+              </w:pPr>
+              <w:r>
+                <w:rPr>
+                  <w:noProof/>
+                </w:rPr>
+                <w:t xml:space="preserve">Arrow. (2018). </w:t>
+              </w:r>
+              <w:r>
+                <w:rPr>
+                  <w:i/>
+                  <w:iCs/>
+                  <w:noProof/>
+                </w:rPr>
+                <w:t>Magnetoresistive Sensor.</w:t>
+              </w:r>
+              <w:r>
+                <w:rPr>
+                  <w:noProof/>
+                </w:rPr>
+                <w:t xml:space="preserve"> Retrieved May 30, 2018, from arrow.com: https://www.arrow.com/en/categories/sensors/magnetoresistive-sensors</w:t>
+              </w:r>
+            </w:p>
+            <w:p>
+              <w:pPr>
+                <w:pStyle w:val="Bibliography"/>
+                <w:ind w:left="720" w:hanging="720"/>
+                <w:rPr>
+                  <w:noProof/>
+                </w:rPr>
+              </w:pPr>
+              <w:r>
+                <w:rPr>
+                  <w:noProof/>
+                </w:rPr>
+                <w:t xml:space="preserve">Axe, D. (2012, May 23). </w:t>
+              </w:r>
+              <w:r>
+                <w:rPr>
+                  <w:i/>
+                  <w:iCs/>
+                  <w:noProof/>
+                </w:rPr>
+                <w:t>Combat Exoskeleton Marches Toward Afghanistan Deployment</w:t>
+              </w:r>
+              <w:r>
+                <w:rPr>
+                  <w:noProof/>
+                </w:rPr>
+                <w:t>. Retrieved May 30, 2018, from Wired: https://www.wired.com/2012/05/combat-exoskeleton-afghanistan/</w:t>
+              </w:r>
+            </w:p>
+            <w:p>
+              <w:pPr>
+                <w:pStyle w:val="Bibliography"/>
+                <w:ind w:left="720" w:hanging="720"/>
+                <w:rPr>
+                  <w:noProof/>
+                </w:rPr>
+              </w:pPr>
+              <w:r>
+                <w:rPr>
+                  <w:noProof/>
+                </w:rPr>
+                <w:t xml:space="preserve">Bulgrin, M. (2017, May 11). </w:t>
+              </w:r>
+              <w:r>
+                <w:rPr>
+                  <w:i/>
+                  <w:iCs/>
+                  <w:noProof/>
+                </w:rPr>
+                <w:t>The History of the Hose Clamp.</w:t>
+              </w:r>
+              <w:r>
+                <w:rPr>
+                  <w:noProof/>
+                </w:rPr>
+                <w:t xml:space="preserve"> Retrieved from normagroup.com: https://blog.normagroup.com/en/the-history-of-the-hose-clamp/</w:t>
+              </w:r>
+            </w:p>
+            <w:p>
+              <w:pPr>
+                <w:pStyle w:val="Bibliography"/>
+                <w:ind w:left="720" w:hanging="720"/>
+                <w:rPr>
+                  <w:noProof/>
+                </w:rPr>
+              </w:pPr>
+              <w:r>
+                <w:rPr>
+                  <w:noProof/>
+                </w:rPr>
+                <w:t xml:space="preserve">Bunnings. (2018, May 31). </w:t>
+              </w:r>
+              <w:r>
+                <w:rPr>
+                  <w:i/>
+                  <w:iCs/>
+                  <w:noProof/>
+                </w:rPr>
+                <w:t>Kinetic 21 - 44mm 304 Stainless Steel Hose Clamp.</w:t>
+              </w:r>
+              <w:r>
+                <w:rPr>
+                  <w:noProof/>
+                </w:rPr>
+                <w:t xml:space="preserve"> Retrieved May 31, 2018, from Bunnings.com: https://www.bunnings.com.au/kinetic-21-44mm-304-stainless-steel-hose-clamp_p4920194</w:t>
+              </w:r>
+            </w:p>
+            <w:p>
+              <w:pPr>
+                <w:pStyle w:val="Bibliography"/>
+                <w:ind w:left="720" w:hanging="720"/>
+                <w:rPr>
+                  <w:noProof/>
+                </w:rPr>
+              </w:pPr>
+              <w:r>
+                <w:rPr>
+                  <w:noProof/>
+                </w:rPr>
+                <w:t xml:space="preserve">Charara, S. (2015, July 9). </w:t>
+              </w:r>
+              <w:r>
+                <w:rPr>
+                  <w:i/>
+                  <w:iCs/>
+                  <w:noProof/>
+                </w:rPr>
+                <w:t>This robotic exoskeleton helps paralysed patients to walk and it's getting smarter</w:t>
+              </w:r>
+              <w:r>
+                <w:rPr>
+                  <w:noProof/>
+                </w:rPr>
+                <w:t>. Retrieved August 23, 2017, from Wearable: https://www.wareable.com/wearable-tech/exoskeleton-paralysed-patients-ekso-bionics-gt-sarah-thomas</w:t>
+              </w:r>
+            </w:p>
+            <w:p>
+              <w:pPr>
+                <w:pStyle w:val="Bibliography"/>
+                <w:ind w:left="720" w:hanging="720"/>
+                <w:rPr>
+                  <w:noProof/>
+                </w:rPr>
+              </w:pPr>
+              <w:r>
+                <w:rPr>
+                  <w:noProof/>
+                </w:rPr>
+                <w:t xml:space="preserve">Computer Cable Store. (2018, May 31). </w:t>
+              </w:r>
+              <w:r>
+                <w:rPr>
+                  <w:i/>
+                  <w:iCs/>
+                  <w:noProof/>
+                </w:rPr>
+                <w:t>11 7/8 Inch Black Standard Nylon Cable Tie - 100 Pack.</w:t>
+              </w:r>
+              <w:r>
+                <w:rPr>
+                  <w:noProof/>
+                </w:rPr>
+                <w:t xml:space="preserve"> Retrieved May 31, 2018, from computercablestore.com: https://www.computercablestore.com/11-78-inch-black-standard-nylon-cable-tie-100-pack</w:t>
+              </w:r>
+            </w:p>
+            <w:p>
+              <w:pPr>
+                <w:pStyle w:val="Bibliography"/>
+                <w:ind w:left="720" w:hanging="720"/>
+                <w:rPr>
+                  <w:noProof/>
+                </w:rPr>
+              </w:pPr>
+              <w:r>
+                <w:rPr>
+                  <w:noProof/>
+                </w:rPr>
+                <w:t xml:space="preserve">Cornwall, W. (2015, October 15). </w:t>
+              </w:r>
+              <w:r>
+                <w:rPr>
+                  <w:i/>
+                  <w:iCs/>
+                  <w:noProof/>
+                </w:rPr>
+                <w:t>Feature: Can we build an ‘Iron Man’ suit that gives soldiers a robotic boost?</w:t>
+              </w:r>
+              <w:r>
+                <w:rPr>
+                  <w:noProof/>
+                </w:rPr>
+                <w:t xml:space="preserve"> Retrieved August 20, 2017, from sciencemag.org: http://www.sciencemag.org/news/2015/10/feature-can-we-build-iron-man-suit-gives-soldiers-robotic-boost</w:t>
+              </w:r>
+            </w:p>
+            <w:p>
+              <w:pPr>
+                <w:pStyle w:val="Bibliography"/>
+                <w:ind w:left="720" w:hanging="720"/>
+                <w:rPr>
+                  <w:noProof/>
+                </w:rPr>
+              </w:pPr>
+              <w:r>
+                <w:rPr>
+                  <w:noProof/>
+                </w:rPr>
+                <w:t xml:space="preserve">Cracknell, A. P., &amp; Hayes, L. (2007). </w:t>
+              </w:r>
+              <w:r>
+                <w:rPr>
+                  <w:i/>
+                  <w:iCs/>
+                  <w:noProof/>
+                </w:rPr>
+                <w:t>Introduction to Remote Sensing</w:t>
+              </w:r>
+              <w:r>
+                <w:rPr>
+                  <w:noProof/>
+                </w:rPr>
+                <w:t xml:space="preserve"> (2 ed.). London: Taylor and Francis. Retrieved May 30, 2018</w:t>
+              </w:r>
+            </w:p>
+            <w:p>
+              <w:pPr>
+                <w:pStyle w:val="Bibliography"/>
+                <w:ind w:left="720" w:hanging="720"/>
+                <w:rPr>
+                  <w:noProof/>
+                </w:rPr>
+              </w:pPr>
+              <w:r>
+                <w:rPr>
+                  <w:noProof/>
+                </w:rPr>
+                <w:t xml:space="preserve">Cutnell, J. D., &amp; Johnson, K. W. (1998). </w:t>
+              </w:r>
+              <w:r>
+                <w:rPr>
+                  <w:i/>
+                  <w:iCs/>
+                  <w:noProof/>
+                </w:rPr>
+                <w:t>Physics</w:t>
+              </w:r>
+              <w:r>
+                <w:rPr>
+                  <w:noProof/>
+                </w:rPr>
+                <w:t xml:space="preserve"> (4th ed.). New York: Wiley.</w:t>
+              </w:r>
+            </w:p>
+            <w:p>
+              <w:pPr>
+                <w:pStyle w:val="Bibliography"/>
+                <w:ind w:left="720" w:hanging="720"/>
+                <w:rPr>
+                  <w:noProof/>
+                </w:rPr>
+              </w:pPr>
+              <w:r>
+                <w:rPr>
+                  <w:noProof/>
+                </w:rPr>
+                <w:lastRenderedPageBreak/>
+                <w:t xml:space="preserve">Cyberdyne. (2015, August 1). </w:t>
+              </w:r>
+              <w:r>
+                <w:rPr>
+                  <w:i/>
+                  <w:iCs/>
+                  <w:noProof/>
+                </w:rPr>
+                <w:t>CYBERDYNE Inc. has begun seeking approval from the U. S. Food and Drug Administration (FDA)</w:t>
+              </w:r>
+              <w:r>
+                <w:rPr>
+                  <w:noProof/>
+                </w:rPr>
+                <w:t>. Retrieved August 23, 2017, from cyberdyne.jp: https://www.cyberdyne.jp/english/company/PressReleases_detail.html?id=1075</w:t>
+              </w:r>
+            </w:p>
+            <w:p>
+              <w:pPr>
+                <w:pStyle w:val="Bibliography"/>
+                <w:ind w:left="720" w:hanging="720"/>
+                <w:rPr>
+                  <w:noProof/>
+                </w:rPr>
+              </w:pPr>
+              <w:r>
+                <w:rPr>
+                  <w:noProof/>
+                </w:rPr>
+                <w:t xml:space="preserve">Cyberdyne. (2016). </w:t>
+              </w:r>
+              <w:r>
+                <w:rPr>
+                  <w:i/>
+                  <w:iCs/>
+                  <w:noProof/>
+                </w:rPr>
+                <w:t>What’s HAL?</w:t>
+              </w:r>
+              <w:r>
+                <w:rPr>
+                  <w:noProof/>
+                </w:rPr>
+                <w:t xml:space="preserve"> Retrieved August 19, 2017, from cyberdyne.jp: https://www.cyberdyne.jp/english/products/HAL/</w:t>
+              </w:r>
+            </w:p>
+            <w:p>
+              <w:pPr>
+                <w:pStyle w:val="Bibliography"/>
+                <w:ind w:left="720" w:hanging="720"/>
+                <w:rPr>
+                  <w:noProof/>
+                </w:rPr>
+              </w:pPr>
+              <w:r>
+                <w:rPr>
+                  <w:noProof/>
+                </w:rPr>
+                <w:t xml:space="preserve">Cybernetic Zoo. (2010, October 14). </w:t>
+              </w:r>
+              <w:r>
+                <w:rPr>
+                  <w:i/>
+                  <w:iCs/>
+                  <w:noProof/>
+                </w:rPr>
+                <w:t>1890 – Assisted-walking Device – Nicholas Yagn (Russian)</w:t>
+              </w:r>
+              <w:r>
+                <w:rPr>
+                  <w:noProof/>
+                </w:rPr>
+                <w:t>. Retrieved May 30, 2018, from Cyberneticzoo.com: http://cyberneticzoo.com/tag/nicholas-yagn/</w:t>
+              </w:r>
+            </w:p>
+            <w:p>
+              <w:pPr>
+                <w:pStyle w:val="Bibliography"/>
+                <w:ind w:left="720" w:hanging="720"/>
+                <w:rPr>
+                  <w:noProof/>
+                </w:rPr>
+              </w:pPr>
+              <w:r>
+                <w:rPr>
+                  <w:noProof/>
+                </w:rPr>
+                <w:t xml:space="preserve">Cybernetic Zoo. (2010, April 10). </w:t>
+              </w:r>
+              <w:r>
+                <w:rPr>
+                  <w:i/>
+                  <w:iCs/>
+                  <w:noProof/>
+                </w:rPr>
+                <w:t>1965-71 – G.E. Hardiman I Exoskeleton – Ralph Mosher (American)</w:t>
+              </w:r>
+              <w:r>
+                <w:rPr>
+                  <w:noProof/>
+                </w:rPr>
+                <w:t>. Retrieved May 30, 2018, from cyberneticzoo.com: http://cyberneticzoo.com/man-amplifiers/1966-69-g-e-hardiman-i-ralph-mosher-american/</w:t>
+              </w:r>
+            </w:p>
+            <w:p>
+              <w:pPr>
+                <w:pStyle w:val="Bibliography"/>
+                <w:ind w:left="720" w:hanging="720"/>
+                <w:rPr>
+                  <w:noProof/>
+                </w:rPr>
+              </w:pPr>
+              <w:r>
+                <w:rPr>
+                  <w:noProof/>
+                </w:rPr>
+                <w:t xml:space="preserve">Dunietz, J. (2017, July 27). </w:t>
+              </w:r>
+              <w:r>
+                <w:rPr>
+                  <w:i/>
+                  <w:iCs/>
+                  <w:noProof/>
+                </w:rPr>
+                <w:t>Robotic Exoskeleton Adapts While It’s Worn</w:t>
+              </w:r>
+              <w:r>
+                <w:rPr>
+                  <w:noProof/>
+                </w:rPr>
+                <w:t>. Retrieved August 20, 2017, from scientificamerican.com: https://www.scientificamerican.com/article/robotic-exoskeleton-ldquo-evolves-rdquo-while-its-worn/</w:t>
+              </w:r>
+            </w:p>
+            <w:p>
+              <w:pPr>
+                <w:pStyle w:val="Bibliography"/>
+                <w:ind w:left="720" w:hanging="720"/>
+                <w:rPr>
+                  <w:noProof/>
+                </w:rPr>
+              </w:pPr>
+              <w:r>
+                <w:rPr>
+                  <w:noProof/>
+                </w:rPr>
+                <w:t xml:space="preserve">Future Electronics. (2018, May 30). </w:t>
+              </w:r>
+              <w:r>
+                <w:rPr>
+                  <w:i/>
+                  <w:iCs/>
+                  <w:noProof/>
+                </w:rPr>
+                <w:t>What is Optoelectronics?</w:t>
+              </w:r>
+              <w:r>
+                <w:rPr>
+                  <w:noProof/>
+                </w:rPr>
+                <w:t xml:space="preserve"> Retrieved from Future Electronics: http://www.futureelectronics.com/en/optoelectronics/infrared-receivers.aspx</w:t>
+              </w:r>
+            </w:p>
+            <w:p>
+              <w:pPr>
+                <w:pStyle w:val="Bibliography"/>
+                <w:ind w:left="720" w:hanging="720"/>
+                <w:rPr>
+                  <w:noProof/>
+                </w:rPr>
+              </w:pPr>
+              <w:r>
+                <w:rPr>
+                  <w:noProof/>
+                </w:rPr>
+                <w:t xml:space="preserve">Garbett, I. (2001, Janurary 1). </w:t>
+              </w:r>
+              <w:r>
+                <w:rPr>
+                  <w:i/>
+                  <w:iCs/>
+                  <w:noProof/>
+                </w:rPr>
+                <w:t>Light attenuation and exponential laws</w:t>
+              </w:r>
+              <w:r>
+                <w:rPr>
+                  <w:noProof/>
+                </w:rPr>
+                <w:t>. Retrieved May 30, 2018, from plus.maths.org: https://plus.maths.org/content/light-attenuation-and-exponential-laws</w:t>
+              </w:r>
+            </w:p>
+            <w:p>
+              <w:pPr>
+                <w:pStyle w:val="Bibliography"/>
+                <w:ind w:left="720" w:hanging="720"/>
+                <w:rPr>
+                  <w:noProof/>
+                </w:rPr>
+              </w:pPr>
+              <w:r>
+                <w:rPr>
+                  <w:noProof/>
+                </w:rPr>
+                <w:t xml:space="preserve">Gross, K. (2018, Feburary 19). </w:t>
+              </w:r>
+              <w:r>
+                <w:rPr>
+                  <w:i/>
+                  <w:iCs/>
+                  <w:noProof/>
+                </w:rPr>
+                <w:t>Ultrasonic Sensors: Advantages and Limitations</w:t>
+              </w:r>
+              <w:r>
+                <w:rPr>
+                  <w:noProof/>
+                </w:rPr>
+                <w:t>. Retrieved May 30, 2018, from MaxBotix: https://www.maxbotix.com/articles/advantages-limitations-ultrasonic-sensors.htm/</w:t>
+              </w:r>
+            </w:p>
+            <w:p>
+              <w:pPr>
+                <w:pStyle w:val="Bibliography"/>
+                <w:ind w:left="720" w:hanging="720"/>
+                <w:rPr>
+                  <w:noProof/>
+                </w:rPr>
+              </w:pPr>
+              <w:r>
+                <w:rPr>
+                  <w:noProof/>
+                </w:rPr>
+                <w:t xml:space="preserve">Jackson, R., Green, K. R., &amp; Eisenbeis, R. (2017). </w:t>
+              </w:r>
+              <w:r>
+                <w:rPr>
+                  <w:i/>
+                  <w:iCs/>
+                  <w:noProof/>
+                </w:rPr>
+                <w:t>Achieve greater precision, reliability with integrated magnetic sensing technology.</w:t>
+              </w:r>
+              <w:r>
+                <w:rPr>
+                  <w:noProof/>
+                </w:rPr>
+                <w:t xml:space="preserve"> Retrieved May 30, 2018, from ti.com: http://www.ti.com/general/docs/lit/getliterature.tsp?baseLiteratureNumber=sszy030&amp;fileType=pdf</w:t>
+              </w:r>
+            </w:p>
+            <w:p>
+              <w:pPr>
+                <w:pStyle w:val="Bibliography"/>
+                <w:ind w:left="720" w:hanging="720"/>
+                <w:rPr>
+                  <w:noProof/>
+                </w:rPr>
+              </w:pPr>
+              <w:r>
+                <w:rPr>
+                  <w:noProof/>
+                </w:rPr>
+                <w:t xml:space="preserve">Karlin, S. (2011, July 29). </w:t>
+              </w:r>
+              <w:r>
+                <w:rPr>
+                  <w:i/>
+                  <w:iCs/>
+                  <w:noProof/>
+                </w:rPr>
+                <w:t>Raytheon Sarcos’s Exoskeleton Nears Production</w:t>
+              </w:r>
+              <w:r>
+                <w:rPr>
+                  <w:noProof/>
+                </w:rPr>
+                <w:t>. Retrieved August 11, 2017, from spectrum.ieee.org: http://spectrum.ieee.org/at-work/innovation/raytheon-sarcoss-exoskeleton-nears-produc</w:t>
+              </w:r>
+            </w:p>
+            <w:p>
+              <w:pPr>
+                <w:pStyle w:val="Bibliography"/>
+                <w:ind w:left="720" w:hanging="720"/>
+                <w:rPr>
+                  <w:noProof/>
+                </w:rPr>
+              </w:pPr>
+              <w:r>
+                <w:rPr>
+                  <w:noProof/>
+                </w:rPr>
+                <w:lastRenderedPageBreak/>
+                <w:t xml:space="preserve">Keller, M. (2016, August 25). </w:t>
+              </w:r>
+              <w:r>
+                <w:rPr>
+                  <w:i/>
+                  <w:iCs/>
+                  <w:noProof/>
+                </w:rPr>
+                <w:t>Exoskeleton - Do You Even Lift, Bro? Hardiman Was GE’s Muscular Take On The Human-Machine Interface</w:t>
+              </w:r>
+              <w:r>
+                <w:rPr>
+                  <w:noProof/>
+                </w:rPr>
+                <w:t>. (General Electric) Retrieved May 30, 2018, from GE Reports: https://www.ge.com/reports/do-you-even-lift-bro-hardiman-and-the-human-machine-interface/</w:t>
+              </w:r>
+            </w:p>
+            <w:p>
+              <w:pPr>
+                <w:pStyle w:val="Bibliography"/>
+                <w:ind w:left="720" w:hanging="720"/>
+                <w:rPr>
+                  <w:noProof/>
+                </w:rPr>
+              </w:pPr>
+              <w:r>
+                <w:rPr>
+                  <w:noProof/>
+                </w:rPr>
+                <w:t xml:space="preserve">Keyence Corporation. (2018). </w:t>
+              </w:r>
+              <w:r>
+                <w:rPr>
+                  <w:i/>
+                  <w:iCs/>
+                  <w:noProof/>
+                </w:rPr>
+                <w:t>What is a Inductive Proximity Sensor?</w:t>
+              </w:r>
+              <w:r>
+                <w:rPr>
+                  <w:noProof/>
+                </w:rPr>
+                <w:t xml:space="preserve"> Retrieved May 30, 2018, from keyence.com: https://www.keyence.com/ss/products/sensor/sensorbasics/proximity/info/</w:t>
+              </w:r>
+            </w:p>
+            <w:p>
+              <w:pPr>
+                <w:pStyle w:val="Bibliography"/>
+                <w:ind w:left="720" w:hanging="720"/>
+                <w:rPr>
+                  <w:noProof/>
+                </w:rPr>
+              </w:pPr>
+              <w:r>
+                <w:rPr>
+                  <w:noProof/>
+                </w:rPr>
+                <w:t xml:space="preserve">Khatib, O. (2008). Chapter 5 - Dynamics. In O. Khatib, </w:t>
+              </w:r>
+              <w:r>
+                <w:rPr>
+                  <w:i/>
+                  <w:iCs/>
+                  <w:noProof/>
+                </w:rPr>
+                <w:t>Introduction to Robotics</w:t>
+              </w:r>
+              <w:r>
+                <w:rPr>
+                  <w:noProof/>
+                </w:rPr>
+                <w:t xml:space="preserve"> (pp. 125-150). Stanford: Stanford University.</w:t>
+              </w:r>
+            </w:p>
+            <w:p>
+              <w:pPr>
+                <w:pStyle w:val="Bibliography"/>
+                <w:ind w:left="720" w:hanging="720"/>
+                <w:rPr>
+                  <w:noProof/>
+                </w:rPr>
+              </w:pPr>
+              <w:r>
+                <w:rPr>
+                  <w:noProof/>
+                </w:rPr>
+                <w:t xml:space="preserve">Liew, S. C. (2018, May 30). </w:t>
+              </w:r>
+              <w:r>
+                <w:rPr>
+                  <w:i/>
+                  <w:iCs/>
+                  <w:noProof/>
+                </w:rPr>
+                <w:t>Electromagnetic Waves</w:t>
+              </w:r>
+              <w:r>
+                <w:rPr>
+                  <w:noProof/>
+                </w:rPr>
+                <w:t>. Retrieved from Centre for Remote Imaging, Sensing and Processing.: https://crisp.nus.edu.sg/~research/tutorial/em.htm</w:t>
+              </w:r>
+            </w:p>
+            <w:p>
+              <w:pPr>
+                <w:pStyle w:val="Bibliography"/>
+                <w:ind w:left="720" w:hanging="720"/>
+                <w:rPr>
+                  <w:noProof/>
+                </w:rPr>
+              </w:pPr>
+              <w:r>
+                <w:rPr>
+                  <w:noProof/>
+                </w:rPr>
+                <w:t xml:space="preserve">Lynch, D. K., &amp; Livingston, W. C. (2001). </w:t>
+              </w:r>
+              <w:r>
+                <w:rPr>
+                  <w:i/>
+                  <w:iCs/>
+                  <w:noProof/>
+                </w:rPr>
+                <w:t>Color and Light in Nature</w:t>
+              </w:r>
+              <w:r>
+                <w:rPr>
+                  <w:noProof/>
+                </w:rPr>
+                <w:t xml:space="preserve"> (2nd ed.). Cambridge, United Kingdom: Cambridge University Press. Retrieved May 30, 2018, from https://books.google.com.au/books?id=4Abp5FdhskAC&amp;pg=PA231&amp;redir_esc=y#v=onepage&amp;q&amp;f=false</w:t>
+              </w:r>
+            </w:p>
+            <w:p>
+              <w:pPr>
+                <w:pStyle w:val="Bibliography"/>
+                <w:ind w:left="720" w:hanging="720"/>
+                <w:rPr>
+                  <w:noProof/>
+                </w:rPr>
+              </w:pPr>
+              <w:r>
+                <w:rPr>
+                  <w:noProof/>
+                </w:rPr>
+                <w:t xml:space="preserve">Merriam-Webster Dictionary. (2018, May 18). </w:t>
+              </w:r>
+              <w:r>
+                <w:rPr>
+                  <w:i/>
+                  <w:iCs/>
+                  <w:noProof/>
+                </w:rPr>
+                <w:t>noise</w:t>
+              </w:r>
+              <w:r>
+                <w:rPr>
+                  <w:noProof/>
+                </w:rPr>
+                <w:t>. Retrieved May 30, 2018, from merriam-webster.com: https://www.merriam-webster.com/dictionary/noise</w:t>
+              </w:r>
+            </w:p>
+            <w:p>
+              <w:pPr>
+                <w:pStyle w:val="Bibliography"/>
+                <w:ind w:left="720" w:hanging="720"/>
+                <w:rPr>
+                  <w:noProof/>
+                </w:rPr>
+              </w:pPr>
+              <w:r>
+                <w:rPr>
+                  <w:noProof/>
+                </w:rPr>
+                <w:t xml:space="preserve">Robomart. (2015, November 9). </w:t>
+              </w:r>
+              <w:r>
+                <w:rPr>
+                  <w:i/>
+                  <w:iCs/>
+                  <w:noProof/>
+                </w:rPr>
+                <w:t>Advantages and Disadvantages of ultrasonic distance sensor.</w:t>
+              </w:r>
+              <w:r>
+                <w:rPr>
+                  <w:noProof/>
+                </w:rPr>
+                <w:t xml:space="preserve"> Retrieved May 30, 2018, from Robomart: http://roboticsensors.blogspot.com/2015/11/advantages-and-disadvantages-of.html</w:t>
+              </w:r>
+            </w:p>
+            <w:p>
+              <w:pPr>
+                <w:pStyle w:val="Bibliography"/>
+                <w:ind w:left="720" w:hanging="720"/>
+                <w:rPr>
+                  <w:noProof/>
+                </w:rPr>
+              </w:pPr>
+              <w:r>
+                <w:rPr>
+                  <w:noProof/>
+                </w:rPr>
+                <w:t xml:space="preserve">Siciliano, B., &amp; Khatib, O. (2016). </w:t>
+              </w:r>
+              <w:r>
+                <w:rPr>
+                  <w:i/>
+                  <w:iCs/>
+                  <w:noProof/>
+                </w:rPr>
+                <w:t>Springer Handbook of Robotics</w:t>
+              </w:r>
+              <w:r>
+                <w:rPr>
+                  <w:noProof/>
+                </w:rPr>
+                <w:t xml:space="preserve"> (2 ed.). (B. Siciliano, &amp; O. Khatib, Eds.) Berlin: Springer Nature. doi:10.1007/978-3-319-32552-1</w:t>
+              </w:r>
+            </w:p>
+            <w:p>
+              <w:pPr>
+                <w:pStyle w:val="Bibliography"/>
+                <w:ind w:left="720" w:hanging="720"/>
+                <w:rPr>
+                  <w:noProof/>
+                </w:rPr>
+              </w:pPr>
+              <w:r>
+                <w:rPr>
+                  <w:noProof/>
+                </w:rPr>
+                <w:t xml:space="preserve">Texas Instruments Incorporated. (2017). </w:t>
+              </w:r>
+              <w:r>
+                <w:rPr>
+                  <w:i/>
+                  <w:iCs/>
+                  <w:noProof/>
+                </w:rPr>
+                <w:t>Hall effect sensors</w:t>
+              </w:r>
+              <w:r>
+                <w:rPr>
+                  <w:noProof/>
+                </w:rPr>
+                <w:t>. Retrieved May 30, 2018, from ti.com: http://www.ti.com/sensing-products/magnetic-sensors/hall-effect/overview.html</w:t>
+              </w:r>
+            </w:p>
+            <w:p>
+              <w:pPr>
+                <w:pStyle w:val="Bibliography"/>
+                <w:ind w:left="720" w:hanging="720"/>
+                <w:rPr>
+                  <w:noProof/>
+                </w:rPr>
+              </w:pPr>
+              <w:r>
+                <w:rPr>
+                  <w:noProof/>
+                </w:rPr>
+                <w:t xml:space="preserve">Thomas Publishing Company. (2018). </w:t>
+              </w:r>
+              <w:r>
+                <w:rPr>
+                  <w:i/>
+                  <w:iCs/>
+                  <w:noProof/>
+                </w:rPr>
+                <w:t>Capacitive Proximity Sensors</w:t>
+              </w:r>
+              <w:r>
+                <w:rPr>
+                  <w:noProof/>
+                </w:rPr>
+                <w:t>. Retrieved May 30, 2018, from Thomas: https://www.thomasnet.com/articles/instruments-controls/proximity-sensors</w:t>
+              </w:r>
+            </w:p>
+            <w:p>
+              <w:pPr>
+                <w:pStyle w:val="Bibliography"/>
+                <w:ind w:left="720" w:hanging="720"/>
+                <w:rPr>
+                  <w:noProof/>
+                </w:rPr>
+              </w:pPr>
+              <w:r>
+                <w:rPr>
+                  <w:noProof/>
+                </w:rPr>
+                <w:t>Vishay Semiconductors. (2017, February 8). TCRT5000 - Reflective Optical Sensor with Transistor Output.</w:t>
+              </w:r>
+            </w:p>
+            <w:p>
+              <w:pPr>
+                <w:pStyle w:val="Bibliography"/>
+                <w:ind w:left="720" w:hanging="720"/>
+                <w:rPr>
+                  <w:noProof/>
+                </w:rPr>
+              </w:pPr>
+              <w:r>
+                <w:rPr>
+                  <w:noProof/>
+                </w:rPr>
+                <w:t>Yagin, N. (1890, February 11).</w:t>
+              </w:r>
+              <w:r>
+                <w:rPr>
+                  <w:i/>
+                  <w:iCs/>
+                  <w:noProof/>
+                </w:rPr>
+                <w:t xml:space="preserve"> United States of America Patent No. 440684.</w:t>
+              </w:r>
+              <w:r>
+                <w:rPr>
+                  <w:noProof/>
+                </w:rPr>
+                <w:t xml:space="preserve"> </w:t>
+              </w:r>
+            </w:p>
+            <w:p>
+              <w:pPr>
+                <w:pStyle w:val="Bibliography"/>
+                <w:ind w:left="720" w:hanging="720"/>
+                <w:rPr>
+                  <w:noProof/>
+                </w:rPr>
+              </w:pPr>
+              <w:r>
+                <w:rPr>
+                  <w:noProof/>
+                </w:rPr>
+                <w:t xml:space="preserve">Yuhas, D. (2012, May 24). </w:t>
+              </w:r>
+              <w:r>
+                <w:rPr>
+                  <w:i/>
+                  <w:iCs/>
+                  <w:noProof/>
+                </w:rPr>
+                <w:t>Speedy Science: How Fast Can You React?</w:t>
+              </w:r>
+              <w:r>
+                <w:rPr>
+                  <w:noProof/>
+                </w:rPr>
+                <w:t xml:space="preserve"> Retrieved from scientificamerican.com: </w:t>
+              </w:r>
+              <w:r>
+                <w:rPr>
+                  <w:noProof/>
+                </w:rPr>
+                <w:lastRenderedPageBreak/>
+                <w:t>https://www.scientificamerican.com/article/bring-science-home-reaction-time/</w:t>
+              </w:r>
+            </w:p>
+            <w:p>
+              <w:pPr>
+                <w:pStyle w:val="Bibliography"/>
+                <w:ind w:left="720" w:hanging="720"/>
+                <w:rPr>
+                  <w:noProof/>
+                </w:rPr>
+              </w:pPr>
+              <w:r>
+                <w:rPr>
+                  <w:noProof/>
+                </w:rPr>
+                <w:t xml:space="preserve">ZJIA. (2018, June 1). </w:t>
+              </w:r>
+              <w:r>
+                <w:rPr>
+                  <w:i/>
+                  <w:iCs/>
+                  <w:noProof/>
+                </w:rPr>
+                <w:t xml:space="preserve">Generic YZC-161B 50kg Body Scale Sensor Human Scale Weighing Load Cell Sensor (Pack of 4) </w:t>
+              </w:r>
+              <w:r>
+                <w:rPr>
+                  <w:noProof/>
+                </w:rPr>
+                <w:t>. Retrieved June 1, 2018, from Amazon.com: https://www.amazon.com/Generic-YZC-161B-Scale-Sensor-Weighing/dp/B00MTJ6WZ2</w:t>
+              </w:r>
+            </w:p>
+            <w:p>
+              <w:r>
+                <w:rPr>
+                  <w:b/>
+                  <w:bCs/>
+                  <w:noProof/>
+                </w:rPr>
+                <w:fldChar w:fldCharType="end"/>
+              </w:r>
+            </w:p>
+            <w:bookmarkStart w:id="40" w:name="_GoBack" w:displacedByCustomXml="next"/>
+            <w:bookmarkEnd w:id="40" w:displacedByCustomXml="next"/>
+          </w:sdtContent>
+        </w:sdt>
+      </w:sdtContent>
+    </w:sdt>
+    <w:p/>
     <w:sectPr>
       <w:type w:val="continuous"/>
       <w:pgSz w:w="11906" w:h="16838"/>
@@ -7435,7 +12912,7 @@
     <b:YearAccessed>2018</b:YearAccessed>
     <b:MonthAccessed>May</b:MonthAccessed>
     <b:DayAccessed>30</b:DayAccessed>
-    <b:RefOrder>12</b:RefOrder>
+    <b:RefOrder>3</b:RefOrder>
   </b:Source>
   <b:Source>
     <b:Tag>Lie18</b:Tag>
@@ -7458,7 +12935,7 @@
     <b:Month>May</b:Month>
     <b:Day>30</b:Day>
     <b:URL>https://crisp.nus.edu.sg/~research/tutorial/em.htm</b:URL>
-    <b:RefOrder>13</b:RefOrder>
+    <b:RefOrder>4</b:RefOrder>
   </b:Source>
   <b:Source>
     <b:Tag>Ame18</b:Tag>
@@ -7475,7 +12952,7 @@
     <b:Month>May</b:Month>
     <b:Day>30</b:Day>
     <b:URL>https://www.atncorp.com/hownightvisionworks</b:URL>
-    <b:RefOrder>14</b:RefOrder>
+    <b:RefOrder>5</b:RefOrder>
   </b:Source>
   <b:Source>
     <b:Tag>Fut18</b:Tag>
@@ -7492,7 +12969,7 @@
     <b:Month>May</b:Month>
     <b:Day>30</b:Day>
     <b:URL>http://www.futureelectronics.com/en/optoelectronics/infrared-receivers.aspx</b:URL>
-    <b:RefOrder>15</b:RefOrder>
+    <b:RefOrder>6</b:RefOrder>
   </b:Source>
   <b:Source>
     <b:Tag>Rob15</b:Tag>
@@ -7512,7 +12989,7 @@
     <b:YearAccessed>2018</b:YearAccessed>
     <b:MonthAccessed>May</b:MonthAccessed>
     <b:DayAccessed>30</b:DayAccessed>
-    <b:RefOrder>27</b:RefOrder>
+    <b:RefOrder>7</b:RefOrder>
   </b:Source>
   <b:Source>
     <b:Tag>Gro18</b:Tag>
@@ -7537,7 +13014,7 @@
     <b:YearAccessed>2018</b:YearAccessed>
     <b:MonthAccessed>May</b:MonthAccessed>
     <b:DayAccessed>30</b:DayAccessed>
-    <b:RefOrder>26</b:RefOrder>
+    <b:RefOrder>8</b:RefOrder>
   </b:Source>
   <b:Source>
     <b:Tag>Tho18</b:Tag>
@@ -7555,7 +13032,7 @@
     <b:YearAccessed>2018</b:YearAccessed>
     <b:MonthAccessed>May</b:MonthAccessed>
     <b:DayAccessed>30</b:DayAccessed>
-    <b:RefOrder>28</b:RefOrder>
+    <b:RefOrder>9</b:RefOrder>
   </b:Source>
   <b:Source>
     <b:Tag>Mer18</b:Tag>
@@ -7575,7 +13052,7 @@
     <b:Year>2018</b:Year>
     <b:Month>May</b:Month>
     <b:Day>18</b:Day>
-    <b:RefOrder>18</b:RefOrder>
+    <b:RefOrder>10</b:RefOrder>
   </b:Source>
   <b:Source>
     <b:Tag>Cor151</b:Tag>
@@ -7600,7 +13077,7 @@
     <b:YearAccessed>2017</b:YearAccessed>
     <b:MonthAccessed>August</b:MonthAccessed>
     <b:DayAccessed>20</b:DayAccessed>
-    <b:RefOrder>7</b:RefOrder>
+    <b:RefOrder>11</b:RefOrder>
   </b:Source>
   <b:Source>
     <b:Tag>Axe12</b:Tag>
@@ -7625,7 +13102,7 @@
     <b:YearAccessed>2018</b:YearAccessed>
     <b:MonthAccessed>May</b:MonthAccessed>
     <b:DayAccessed>30</b:DayAccessed>
-    <b:RefOrder>6</b:RefOrder>
+    <b:RefOrder>12</b:RefOrder>
   </b:Source>
   <b:Source>
     <b:Tag>Cha151</b:Tag>
@@ -7650,7 +13127,7 @@
     <b:YearAccessed>2017</b:YearAccessed>
     <b:MonthAccessed>August</b:MonthAccessed>
     <b:DayAccessed>23</b:DayAccessed>
-    <b:RefOrder>1</b:RefOrder>
+    <b:RefOrder>13</b:RefOrder>
   </b:Source>
   <b:Source>
     <b:Tag>Kar111</b:Tag>
@@ -7675,7 +13152,7 @@
     <b:YearAccessed>2017</b:YearAccessed>
     <b:MonthAccessed>August</b:MonthAccessed>
     <b:DayAccessed>11</b:DayAccessed>
-    <b:RefOrder>8</b:RefOrder>
+    <b:RefOrder>14</b:RefOrder>
   </b:Source>
   <b:Source>
     <b:Tag>Cyb151</b:Tag>
@@ -7695,7 +13172,7 @@
     <b:YearAccessed>2017</b:YearAccessed>
     <b:MonthAccessed>August</b:MonthAccessed>
     <b:DayAccessed>23</b:DayAccessed>
-    <b:RefOrder>10</b:RefOrder>
+    <b:RefOrder>15</b:RefOrder>
   </b:Source>
   <b:Source>
     <b:Tag>Cyb161</b:Tag>
@@ -7713,7 +13190,7 @@
     <b:YearAccessed>2017</b:YearAccessed>
     <b:MonthAccessed>August</b:MonthAccessed>
     <b:DayAccessed>19</b:DayAccessed>
-    <b:RefOrder>9</b:RefOrder>
+    <b:RefOrder>16</b:RefOrder>
   </b:Source>
   <b:Source>
     <b:Tag>Yag90</b:Tag>
@@ -7734,7 +13211,7 @@
     </b:Author>
     <b:CountryRegion>United States of America</b:CountryRegion>
     <b:PatentNumber>440684</b:PatentNumber>
-    <b:RefOrder>3</b:RefOrder>
+    <b:RefOrder>17</b:RefOrder>
   </b:Source>
   <b:Source>
     <b:Tag>Kel16</b:Tag>
@@ -7760,7 +13237,7 @@
     <b:YearAccessed>2018</b:YearAccessed>
     <b:MonthAccessed>May</b:MonthAccessed>
     <b:DayAccessed>30</b:DayAccessed>
-    <b:RefOrder>2</b:RefOrder>
+    <b:RefOrder>18</b:RefOrder>
   </b:Source>
   <b:Source>
     <b:Tag>Cyb10</b:Tag>
@@ -7780,7 +13257,7 @@
     <b:YearAccessed>2018</b:YearAccessed>
     <b:MonthAccessed>May</b:MonthAccessed>
     <b:DayAccessed>30</b:DayAccessed>
-    <b:RefOrder>4</b:RefOrder>
+    <b:RefOrder>19</b:RefOrder>
   </b:Source>
   <b:Source>
     <b:Tag>Cyb101</b:Tag>
@@ -7800,7 +13277,7 @@
     <b:YearAccessed>2018</b:YearAccessed>
     <b:MonthAccessed>May</b:MonthAccessed>
     <b:DayAccessed>30</b:DayAccessed>
-    <b:RefOrder>5</b:RefOrder>
+    <b:RefOrder>20</b:RefOrder>
   </b:Source>
   <b:Source>
     <b:Tag>Dun171</b:Tag>
@@ -7825,7 +13302,7 @@
     <b:YearAccessed>2017</b:YearAccessed>
     <b:MonthAccessed>August</b:MonthAccessed>
     <b:DayAccessed>20</b:DayAccessed>
-    <b:RefOrder>11</b:RefOrder>
+    <b:RefOrder>21</b:RefOrder>
   </b:Source>
   <b:Source>
     <b:Tag>Gar01</b:Tag>
@@ -7850,7 +13327,7 @@
     <b:YearAccessed>2018</b:YearAccessed>
     <b:MonthAccessed>May</b:MonthAccessed>
     <b:DayAccessed>30</b:DayAccessed>
-    <b:RefOrder>16</b:RefOrder>
+    <b:RefOrder>22</b:RefOrder>
   </b:Source>
   <b:Source>
     <b:Tag>Cra07</b:Tag>
@@ -7879,7 +13356,7 @@
         </b:NameList>
       </b:Author>
     </b:Author>
-    <b:RefOrder>17</b:RefOrder>
+    <b:RefOrder>23</b:RefOrder>
   </b:Source>
   <b:Source>
     <b:Tag>Cut98</b:Tag>
@@ -7907,7 +13384,7 @@
     <b:Publisher>Wiley</b:Publisher>
     <b:Pages>466</b:Pages>
     <b:Edition>4th</b:Edition>
-    <b:RefOrder>25</b:RefOrder>
+    <b:RefOrder>24</b:RefOrder>
   </b:Source>
   <b:Source>
     <b:Tag>Key18</b:Tag>
@@ -7925,7 +13402,7 @@
     <b:YearAccessed>2018</b:YearAccessed>
     <b:MonthAccessed>May</b:MonthAccessed>
     <b:DayAccessed>30</b:DayAccessed>
-    <b:RefOrder>29</b:RefOrder>
+    <b:RefOrder>25</b:RefOrder>
   </b:Source>
   <b:Source>
     <b:Tag>Tex17</b:Tag>
@@ -7943,7 +13420,7 @@
     <b:YearAccessed>2018</b:YearAccessed>
     <b:MonthAccessed>May</b:MonthAccessed>
     <b:DayAccessed>30</b:DayAccessed>
-    <b:RefOrder>30</b:RefOrder>
+    <b:RefOrder>26</b:RefOrder>
   </b:Source>
   <b:Source>
     <b:Tag>Jac17</b:Tag>
@@ -7976,7 +13453,7 @@
     <b:YearAccessed>2018</b:YearAccessed>
     <b:MonthAccessed>May</b:MonthAccessed>
     <b:DayAccessed>30</b:DayAccessed>
-    <b:RefOrder>31</b:RefOrder>
+    <b:RefOrder>27</b:RefOrder>
   </b:Source>
   <b:Source>
     <b:Tag>Arr18</b:Tag>
@@ -7994,7 +13471,7 @@
     <b:YearAccessed>2018</b:YearAccessed>
     <b:MonthAccessed>May</b:MonthAccessed>
     <b:DayAccessed>30</b:DayAccessed>
-    <b:RefOrder>32</b:RefOrder>
+    <b:RefOrder>28</b:RefOrder>
   </b:Source>
   <b:Source>
     <b:Tag>Bul17</b:Tag>
@@ -8016,7 +13493,7 @@
     <b:Month>May</b:Month>
     <b:Day>11</b:Day>
     <b:URL>https://blog.normagroup.com/en/the-history-of-the-hose-clamp/</b:URL>
-    <b:RefOrder>33</b:RefOrder>
+    <b:RefOrder>29</b:RefOrder>
   </b:Source>
   <b:Source>
     <b:Tag>Bun18</b:Tag>
@@ -8036,7 +13513,7 @@
     <b:YearAccessed>2018</b:YearAccessed>
     <b:MonthAccessed>May</b:MonthAccessed>
     <b:DayAccessed>31</b:DayAccessed>
-    <b:RefOrder>20</b:RefOrder>
+    <b:RefOrder>30</b:RefOrder>
   </b:Source>
   <b:Source>
     <b:Tag>Com18</b:Tag>
@@ -8056,7 +13533,7 @@
     <b:YearAccessed>2018</b:YearAccessed>
     <b:MonthAccessed>May</b:MonthAccessed>
     <b:DayAccessed>31</b:DayAccessed>
-    <b:RefOrder>21</b:RefOrder>
+    <b:RefOrder>31</b:RefOrder>
   </b:Source>
   <b:Source>
     <b:Tag>Vis17</b:Tag>
@@ -8071,7 +13548,7 @@
         <b:Corporate>Vishay Semiconductors</b:Corporate>
       </b:Author>
     </b:Author>
-    <b:RefOrder>19</b:RefOrder>
+    <b:RefOrder>32</b:RefOrder>
   </b:Source>
   <b:Source>
     <b:Tag>Yuh12</b:Tag>
@@ -8094,7 +13571,7 @@
     </b:Author>
     <b:InternetSiteTitle>scientificamerican.com</b:InternetSiteTitle>
     <b:URL>https://www.scientificamerican.com/article/bring-science-home-reaction-time/</b:URL>
-    <b:RefOrder>24</b:RefOrder>
+    <b:RefOrder>33</b:RefOrder>
   </b:Source>
   <b:Source>
     <b:Tag>Aga05</b:Tag>
@@ -8120,7 +13597,7 @@
     <b:YearAccessed>2018</b:YearAccessed>
     <b:MonthAccessed>June</b:MonthAccessed>
     <b:DayAccessed>1</b:DayAccessed>
-    <b:RefOrder>22</b:RefOrder>
+    <b:RefOrder>34</b:RefOrder>
   </b:Source>
   <b:Source>
     <b:Tag>ZJI18</b:Tag>
@@ -8140,13 +13617,81 @@
       </b:Author>
     </b:Author>
     <b:InternetSiteTitle>Amazon.com</b:InternetSiteTitle>
-    <b:RefOrder>23</b:RefOrder>
+    <b:RefOrder>35</b:RefOrder>
+  </b:Source>
+  <b:Source>
+    <b:Tag>Kha08</b:Tag>
+    <b:SourceType>BookSection</b:SourceType>
+    <b:Guid>{D408A272-FF97-4B98-B618-02C61EAC3C8E}</b:Guid>
+    <b:Title>Chapter 5 - Dynamics</b:Title>
+    <b:Year>2008</b:Year>
+    <b:Author>
+      <b:Author>
+        <b:NameList>
+          <b:Person>
+            <b:Last>Khatib</b:Last>
+            <b:First>Oussama</b:First>
+          </b:Person>
+        </b:NameList>
+      </b:Author>
+      <b:BookAuthor>
+        <b:NameList>
+          <b:Person>
+            <b:Last>Khatib</b:Last>
+            <b:First>Oussama</b:First>
+          </b:Person>
+        </b:NameList>
+      </b:BookAuthor>
+    </b:Author>
+    <b:BookTitle>Introduction to Robotics</b:BookTitle>
+    <b:Pages>125-150</b:Pages>
+    <b:City>Stanford</b:City>
+    <b:Publisher>Stanford University</b:Publisher>
+    <b:RefOrder>1</b:RefOrder>
+  </b:Source>
+  <b:Source>
+    <b:Tag>Sic16</b:Tag>
+    <b:SourceType>Book</b:SourceType>
+    <b:Guid>{07F40494-2826-4758-8D5E-218A1D669346}</b:Guid>
+    <b:Title>Springer Handbook of Robotics</b:Title>
+    <b:Year>2016</b:Year>
+    <b:City>Berlin</b:City>
+    <b:Publisher>Springer Nature</b:Publisher>
+    <b:Author>
+      <b:Author>
+        <b:NameList>
+          <b:Person>
+            <b:Last>Siciliano</b:Last>
+            <b:First>Bruno</b:First>
+          </b:Person>
+          <b:Person>
+            <b:Last>Khatib</b:Last>
+            <b:First>Oussama</b:First>
+          </b:Person>
+        </b:NameList>
+      </b:Author>
+      <b:Editor>
+        <b:NameList>
+          <b:Person>
+            <b:Last>Siciliano</b:Last>
+            <b:First>Bruno</b:First>
+          </b:Person>
+          <b:Person>
+            <b:Last>Khatib</b:Last>
+            <b:First>Oussama</b:First>
+          </b:Person>
+        </b:NameList>
+      </b:Editor>
+    </b:Author>
+    <b:Edition>2</b:Edition>
+    <b:DOI>10.1007/978-3-319-32552-1</b:DOI>
+    <b:RefOrder>2</b:RefOrder>
   </b:Source>
 </b:Sources>
 </file>
 
 <file path=customXml/itemProps1.xml><?xml version="1.0" encoding="utf-8"?>
-<ds:datastoreItem xmlns:ds="http://schemas.openxmlformats.org/officeDocument/2006/customXml" ds:itemID="{A6E5AB3D-952F-4C1C-BC8D-F1668DD9C644}">
+<ds:datastoreItem xmlns:ds="http://schemas.openxmlformats.org/officeDocument/2006/customXml" ds:itemID="{952AA7BE-D716-4B00-B183-4D23C0EB8D12}">
   <ds:schemaRefs>
     <ds:schemaRef ds:uri="http://schemas.openxmlformats.org/officeDocument/2006/bibliography"/>
   </ds:schemaRefs>
